--- a/_._/OLD/2021-2/BCC/_TCC2/GabrielCastellaniDeOliveira/GabrielCastellaniDeOliveira_PreProjeto_RevisaoTCC2.docx
+++ b/_._/OLD/2021-2/BCC/_TCC2/GabrielCastellaniDeOliveira/GabrielCastellaniDeOliveira_PreProjeto_RevisaoTCC2.docx
@@ -1,6 +1,6 @@
 
 <file path=word/document.xml><?xml version="1.0" encoding="utf-8"?>
-<w:document xmlns:wpc="http://schemas.microsoft.com/office/word/2010/wordprocessingCanvas" xmlns:cx="http://schemas.microsoft.com/office/drawing/2014/chartex" xmlns:cx1="http://schemas.microsoft.com/office/drawing/2015/9/8/chartex" xmlns:cx2="http://schemas.microsoft.com/office/drawing/2015/10/21/chartex" xmlns:cx3="http://schemas.microsoft.com/office/drawing/2016/5/9/chartex" xmlns:cx4="http://schemas.microsoft.com/office/drawing/2016/5/10/chartex" xmlns:cx5="http://schemas.microsoft.com/office/drawing/2016/5/11/chartex" xmlns:cx6="http://schemas.microsoft.com/office/drawing/2016/5/12/chartex" xmlns:cx7="http://schemas.microsoft.com/office/drawing/2016/5/13/chartex" xmlns:cx8="http://schemas.microsoft.com/office/drawing/2016/5/14/chartex" xmlns:mc="http://schemas.openxmlformats.org/markup-compatibility/2006" xmlns:aink="http://schemas.microsoft.com/office/drawing/2016/ink" xmlns:am3d="http://schemas.microsoft.com/office/drawing/2017/model3d" xmlns:o="urn:schemas-microsoft-com:office:office" xmlns:r="http://schemas.openxmlformats.org/officeDocument/2006/relationships" xmlns:m="http://schemas.openxmlformats.org/officeDocument/2006/math" xmlns:v="urn:schemas-microsoft-com:vml" xmlns:wp14="http://schemas.microsoft.com/office/word/2010/wordprocessingDrawing" xmlns:wp="http://schemas.openxmlformats.org/drawingml/2006/wordprocessingDrawing" xmlns:w10="urn:schemas-microsoft-com:office:word" xmlns:w="http://schemas.openxmlformats.org/wordprocessingml/2006/main" xmlns:w14="http://schemas.microsoft.com/office/word/2010/wordml" xmlns:w15="http://schemas.microsoft.com/office/word/2012/wordml" xmlns:w16cex="http://schemas.microsoft.com/office/word/2018/wordml/cex" xmlns:w16cid="http://schemas.microsoft.com/office/word/2016/wordml/cid" xmlns:w16="http://schemas.microsoft.com/office/word/2018/wordml" xmlns:w16se="http://schemas.microsoft.com/office/word/2015/wordml/symex" xmlns:wpg="http://schemas.microsoft.com/office/word/2010/wordprocessingGroup" xmlns:wpi="http://schemas.microsoft.com/office/word/2010/wordprocessingInk" xmlns:wne="http://schemas.microsoft.com/office/word/2006/wordml" xmlns:wps="http://schemas.microsoft.com/office/word/2010/wordprocessingShape" mc:Ignorable="w14 w15 w16se w16cid w16 w16cex wp14">
+<w:document xmlns:wpc="http://schemas.microsoft.com/office/word/2010/wordprocessingCanvas" xmlns:cx="http://schemas.microsoft.com/office/drawing/2014/chartex" xmlns:cx1="http://schemas.microsoft.com/office/drawing/2015/9/8/chartex" xmlns:cx2="http://schemas.microsoft.com/office/drawing/2015/10/21/chartex" xmlns:cx3="http://schemas.microsoft.com/office/drawing/2016/5/9/chartex" xmlns:cx4="http://schemas.microsoft.com/office/drawing/2016/5/10/chartex" xmlns:cx5="http://schemas.microsoft.com/office/drawing/2016/5/11/chartex" xmlns:cx6="http://schemas.microsoft.com/office/drawing/2016/5/12/chartex" xmlns:cx7="http://schemas.microsoft.com/office/drawing/2016/5/13/chartex" xmlns:cx8="http://schemas.microsoft.com/office/drawing/2016/5/14/chartex" xmlns:mc="http://schemas.openxmlformats.org/markup-compatibility/2006" xmlns:aink="http://schemas.microsoft.com/office/drawing/2016/ink" xmlns:am3d="http://schemas.microsoft.com/office/drawing/2017/model3d" xmlns:o="urn:schemas-microsoft-com:office:office" xmlns:r="http://schemas.openxmlformats.org/officeDocument/2006/relationships" xmlns:m="http://schemas.openxmlformats.org/officeDocument/2006/math" xmlns:v="urn:schemas-microsoft-com:vml" xmlns:wp14="http://schemas.microsoft.com/office/word/2010/wordprocessingDrawing" xmlns:wp="http://schemas.openxmlformats.org/drawingml/2006/wordprocessingDrawing" xmlns:w10="urn:schemas-microsoft-com:office:word" xmlns:w="http://schemas.openxmlformats.org/wordprocessingml/2006/main" xmlns:w14="http://schemas.microsoft.com/office/word/2010/wordml" xmlns:w15="http://schemas.microsoft.com/office/word/2012/wordml" xmlns:w16cex="http://schemas.microsoft.com/office/word/2018/wordml/cex" xmlns:w16cid="http://schemas.microsoft.com/office/word/2016/wordml/cid" xmlns:w16="http://schemas.microsoft.com/office/word/2018/wordml" xmlns:w16sdtdh="http://schemas.microsoft.com/office/word/2020/wordml/sdtdatahash" xmlns:w16se="http://schemas.microsoft.com/office/word/2015/wordml/symex" xmlns:wpg="http://schemas.microsoft.com/office/word/2010/wordprocessingGroup" xmlns:wpi="http://schemas.microsoft.com/office/word/2010/wordprocessingInk" xmlns:wne="http://schemas.microsoft.com/office/word/2006/wordml" xmlns:wps="http://schemas.microsoft.com/office/word/2010/wordprocessingShape" mc:Ignorable="w14 w15 w16se w16cid w16 w16cex w16sdtdh wp14">
   <w:body>
     <w:tbl>
       <w:tblPr>
@@ -169,7 +169,15 @@
         </w:rPr>
       </w:pPr>
       <w:r>
-        <w:t>Gabriel Castellani de Oliveira</w:t>
+        <w:t xml:space="preserve">Gabriel </w:t>
+      </w:r>
+      <w:proofErr w:type="spellStart"/>
+      <w:r>
+        <w:t>Castellani</w:t>
+      </w:r>
+      <w:proofErr w:type="spellEnd"/>
+      <w:r>
+        <w:t xml:space="preserve"> de Oliveira</w:t>
       </w:r>
     </w:p>
     <w:p>
@@ -183,8 +191,13 @@
         <w:t xml:space="preserve">Prof. </w:t>
       </w:r>
       <w:r>
-        <w:t>Aurélio Faustino Hoppe</w:t>
-      </w:r>
+        <w:t xml:space="preserve">Aurélio Faustino </w:t>
+      </w:r>
+      <w:proofErr w:type="spellStart"/>
+      <w:r>
+        <w:t>Hoppe</w:t>
+      </w:r>
+      <w:proofErr w:type="spellEnd"/>
       <w:r>
         <w:t xml:space="preserve"> - Orientador</w:t>
       </w:r>
@@ -318,7 +331,15 @@
         <w:t>surge</w:t>
       </w:r>
       <w:r>
-        <w:t xml:space="preserve"> de mutações genéticas nos melanócitos, células produtoras de pigmentos. Esse câncer é mais frequente em adultos brancos, </w:t>
+        <w:t xml:space="preserve"> de mutações genéticas nos </w:t>
+      </w:r>
+      <w:proofErr w:type="spellStart"/>
+      <w:r>
+        <w:t>melanócitos</w:t>
+      </w:r>
+      <w:proofErr w:type="spellEnd"/>
+      <w:r>
+        <w:t xml:space="preserve">, células produtoras de pigmentos. Esse câncer é mais frequente em adultos brancos, </w:t>
       </w:r>
       <w:r>
         <w:t>sendo</w:t>
@@ -406,9 +427,11 @@
       <w:r>
         <w:t xml:space="preserve"> por um dermatologista, através de exames clínicos, laboratoriais, endoscópios ou radiológicos. Em certas situações, o especialista utiliza um </w:t>
       </w:r>
+      <w:proofErr w:type="spellStart"/>
       <w:r>
         <w:t>dermatoscópio</w:t>
       </w:r>
+      <w:proofErr w:type="spellEnd"/>
       <w:r>
         <w:t xml:space="preserve"> para visualizar algumas camadas de pele que não podem ser vistas a olho nu. Além disso, os dermatologistas usam uma regra adotada internacionalmente para apontar sinais sugestivos de câncer de pele melanoma, conhecida como </w:t>
       </w:r>
@@ -502,7 +525,15 @@
         <w:pStyle w:val="TF-TEXTO"/>
       </w:pPr>
       <w:r>
-        <w:t>Diante desse cenário, o uso da teledermatologia torna-se importante para</w:t>
+        <w:t xml:space="preserve">Diante desse cenário, o uso da </w:t>
+      </w:r>
+      <w:proofErr w:type="spellStart"/>
+      <w:r>
+        <w:t>teledermatologia</w:t>
+      </w:r>
+      <w:proofErr w:type="spellEnd"/>
+      <w:r>
+        <w:t xml:space="preserve"> torna-se importante para</w:t>
       </w:r>
       <w:r>
         <w:t xml:space="preserve"> </w:t>
@@ -510,8 +541,13 @@
       <w:r>
         <w:t xml:space="preserve">o Brasil, visto que sua proporção ocasiona em certas regiões, a falta de acesso à consulta especializada em dermatologia (YARAK; RUIZ; PISA, 2017, p. 348). Segundo </w:t>
       </w:r>
-      <w:r>
-        <w:t>Miot, Paixão e Wen (</w:t>
+      <w:proofErr w:type="spellStart"/>
+      <w:r>
+        <w:t>Miot</w:t>
+      </w:r>
+      <w:proofErr w:type="spellEnd"/>
+      <w:r>
+        <w:t>, Paixão e Wen (</w:t>
       </w:r>
       <w:commentRangeStart w:id="10"/>
       <w:r>
@@ -528,7 +564,15 @@
         <w:commentReference w:id="10"/>
       </w:r>
       <w:r>
-        <w:t xml:space="preserve"> “teledermatologia representa o envio de informações médica dermatológica entre dois ou mais pontos separados fisicamente, utilizando tecnologia de telecomunicação e informática, visando à promoção de saúde e educação de pacientes, paramédicos ou profissionais médicos”.</w:t>
+        <w:t xml:space="preserve"> “</w:t>
+      </w:r>
+      <w:proofErr w:type="spellStart"/>
+      <w:r>
+        <w:t>teledermatologia</w:t>
+      </w:r>
+      <w:proofErr w:type="spellEnd"/>
+      <w:r>
+        <w:t xml:space="preserve"> representa o envio de informações médica dermatológica entre dois ou mais pontos separados fisicamente, utilizando tecnologia de telecomunicação e informática, visando à promoção de saúde e educação de pacientes, paramédicos ou profissionais médicos”.</w:t>
       </w:r>
     </w:p>
     <w:p>
@@ -536,7 +580,23 @@
         <w:pStyle w:val="TF-TEXTO"/>
       </w:pPr>
       <w:r>
-        <w:t xml:space="preserve">A teledermatologia proporciona o acesso a consultas dermatológicas em áreas que antes era impossível, além de reduzir os custos (YARAK; RUIZ; PISA, 2017, p. 348). Embora a teledermatologia </w:t>
+        <w:t xml:space="preserve">A </w:t>
+      </w:r>
+      <w:proofErr w:type="spellStart"/>
+      <w:r>
+        <w:t>teledermatologia</w:t>
+      </w:r>
+      <w:proofErr w:type="spellEnd"/>
+      <w:r>
+        <w:t xml:space="preserve"> proporciona o acesso a consultas dermatológicas em áreas que antes era impossível, além de reduzir os custos (YARAK; RUIZ; PISA, 2017, p. 348). Embora a </w:t>
+      </w:r>
+      <w:proofErr w:type="spellStart"/>
+      <w:r>
+        <w:t>teledermatologia</w:t>
+      </w:r>
+      <w:proofErr w:type="spellEnd"/>
+      <w:r>
+        <w:t xml:space="preserve"> </w:t>
       </w:r>
       <w:r>
         <w:t>apresente</w:t>
@@ -670,8 +730,13 @@
       <w:r>
         <w:t xml:space="preserve">Segundo </w:t>
       </w:r>
-      <w:r>
-        <w:t xml:space="preserve">Benalcazar </w:t>
+      <w:proofErr w:type="spellStart"/>
+      <w:r>
+        <w:t>Benalcazar</w:t>
+      </w:r>
+      <w:proofErr w:type="spellEnd"/>
+      <w:r>
+        <w:t xml:space="preserve"> </w:t>
       </w:r>
       <w:r>
         <w:rPr>
@@ -697,7 +762,15 @@
       </w:r>
       <w:commentRangeStart w:id="13"/>
       <w:r>
-        <w:t xml:space="preserve">perspectivas (ii) </w:t>
+        <w:t>perspectivas (</w:t>
+      </w:r>
+      <w:proofErr w:type="spellStart"/>
+      <w:r>
+        <w:t>ii</w:t>
+      </w:r>
+      <w:proofErr w:type="spellEnd"/>
+      <w:r>
+        <w:t xml:space="preserve">) </w:t>
       </w:r>
       <w:commentRangeEnd w:id="13"/>
       <w:r>
@@ -707,7 +780,15 @@
         <w:commentReference w:id="13"/>
       </w:r>
       <w:r>
-        <w:t>reconstruir uma nuvem de pontos 3D a partir das imagens obtidas e (iii) converter a nuvem de pontos em uma superfície</w:t>
+        <w:t>reconstruir uma nuvem de pontos 3D a partir das imagens obtidas e (</w:t>
+      </w:r>
+      <w:proofErr w:type="spellStart"/>
+      <w:r>
+        <w:t>iii</w:t>
+      </w:r>
+      <w:proofErr w:type="spellEnd"/>
+      <w:r>
+        <w:t>) converter a nuvem de pontos em uma superfície</w:t>
       </w:r>
       <w:r>
         <w:t>.</w:t>
@@ -724,8 +805,13 @@
         <w:lastRenderedPageBreak/>
         <w:t xml:space="preserve">INFANTOSI, 2011). Segundo </w:t>
       </w:r>
-      <w:r>
-        <w:t xml:space="preserve">Benalcazar </w:t>
+      <w:proofErr w:type="spellStart"/>
+      <w:r>
+        <w:t>Benalcazar</w:t>
+      </w:r>
+      <w:proofErr w:type="spellEnd"/>
+      <w:r>
+        <w:t xml:space="preserve"> </w:t>
       </w:r>
       <w:r>
         <w:rPr>
@@ -740,8 +826,13 @@
       <w:r>
         <w:t xml:space="preserve">, o resultado de uma reconstrução 3D contém informações de profundidade e cor, possibilitando uma visualização mais detalhada, por exemplo, de uma lesão de pele. </w:t>
       </w:r>
-      <w:r>
-        <w:t xml:space="preserve">Meschender </w:t>
+      <w:proofErr w:type="spellStart"/>
+      <w:r>
+        <w:t>Meschender</w:t>
+      </w:r>
+      <w:proofErr w:type="spellEnd"/>
+      <w:r>
+        <w:t xml:space="preserve"> </w:t>
       </w:r>
       <w:r>
         <w:rPr>
@@ -753,6 +844,7 @@
       <w:r>
         <w:t xml:space="preserve">(2019) mencionam que as abordagens baseadas em aprendizagem para reconstrução 3D se popularizaram mais do que os algoritmos estéreos </w:t>
       </w:r>
+      <w:proofErr w:type="spellStart"/>
       <w:r>
         <w:rPr>
           <w:i/>
@@ -760,6 +852,7 @@
         </w:rPr>
         <w:t>multi-view</w:t>
       </w:r>
+      <w:proofErr w:type="spellEnd"/>
       <w:r>
         <w:t xml:space="preserve"> tradicionais</w:t>
       </w:r>
@@ -1085,8 +1178,13 @@
       <w:pPr>
         <w:pStyle w:val="TF-TEXTO"/>
       </w:pPr>
-      <w:r>
-        <w:t xml:space="preserve">Zeng </w:t>
+      <w:proofErr w:type="spellStart"/>
+      <w:r>
+        <w:t>Zeng</w:t>
+      </w:r>
+      <w:proofErr w:type="spellEnd"/>
+      <w:r>
+        <w:t xml:space="preserve"> </w:t>
       </w:r>
       <w:r>
         <w:rPr>
@@ -1205,27 +1303,14 @@
       <w:r>
         <w:t xml:space="preserve">Figura </w:t>
       </w:r>
-      <w:r>
-        <w:fldChar w:fldCharType="begin"/>
-      </w:r>
-      <w:r>
-        <w:instrText xml:space="preserve"> SEQ Figura \* ARABIC </w:instrText>
-      </w:r>
-      <w:r>
-        <w:fldChar w:fldCharType="separate"/>
-      </w:r>
-      <w:r>
-        <w:rPr>
-          <w:noProof/>
-        </w:rPr>
-        <w:t>1</w:t>
-      </w:r>
-      <w:r>
-        <w:rPr>
-          <w:noProof/>
-        </w:rPr>
-        <w:fldChar w:fldCharType="end"/>
-      </w:r>
+      <w:fldSimple w:instr=" SEQ Figura \* ARABIC ">
+        <w:r>
+          <w:rPr>
+            <w:noProof/>
+          </w:rPr>
+          <w:t>1</w:t>
+        </w:r>
+      </w:fldSimple>
       <w:bookmarkEnd w:id="32"/>
       <w:r>
         <w:t xml:space="preserve"> </w:t>
@@ -1428,10 +1513,32 @@
         <w:rPr>
           <w:highlight w:val="yellow"/>
         </w:rPr>
-        <w:t>propagação (ii)</w:t>
-      </w:r>
-      <w:r>
-        <w:t xml:space="preserve"> geração de um remendo a partir do ponto escolhido e (iii) geração de novos pontos a partir do remendo criado. </w:t>
+        <w:t>propagação (</w:t>
+      </w:r>
+      <w:proofErr w:type="spellStart"/>
+      <w:r>
+        <w:rPr>
+          <w:highlight w:val="yellow"/>
+        </w:rPr>
+        <w:t>ii</w:t>
+      </w:r>
+      <w:proofErr w:type="spellEnd"/>
+      <w:r>
+        <w:rPr>
+          <w:highlight w:val="yellow"/>
+        </w:rPr>
+        <w:t>)</w:t>
+      </w:r>
+      <w:r>
+        <w:t xml:space="preserve"> geração de um remendo a partir do ponto escolhido e (</w:t>
+      </w:r>
+      <w:proofErr w:type="spellStart"/>
+      <w:r>
+        <w:t>iii</w:t>
+      </w:r>
+      <w:proofErr w:type="spellEnd"/>
+      <w:r>
+        <w:t xml:space="preserve">) geração de novos pontos a partir do remendo criado. </w:t>
       </w:r>
       <w:r>
         <w:t>Segundo os autores, e</w:t>
@@ -1490,27 +1597,14 @@
       <w:r>
         <w:t xml:space="preserve">Figura </w:t>
       </w:r>
-      <w:r>
-        <w:fldChar w:fldCharType="begin"/>
-      </w:r>
-      <w:r>
-        <w:instrText xml:space="preserve"> SEQ Figura \* ARABIC </w:instrText>
-      </w:r>
-      <w:r>
-        <w:fldChar w:fldCharType="separate"/>
-      </w:r>
-      <w:r>
-        <w:rPr>
-          <w:noProof/>
-        </w:rPr>
-        <w:t>2</w:t>
-      </w:r>
-      <w:r>
-        <w:rPr>
-          <w:noProof/>
-        </w:rPr>
-        <w:fldChar w:fldCharType="end"/>
-      </w:r>
+      <w:fldSimple w:instr=" SEQ Figura \* ARABIC ">
+        <w:r>
+          <w:rPr>
+            <w:noProof/>
+          </w:rPr>
+          <w:t>2</w:t>
+        </w:r>
+      </w:fldSimple>
       <w:bookmarkEnd w:id="33"/>
       <w:r>
         <w:t xml:space="preserve"> </w:t>
@@ -1575,7 +1669,15 @@
         <w:pStyle w:val="TF-FONTE"/>
       </w:pPr>
       <w:r>
-        <w:t xml:space="preserve">Fonte: Zeng </w:t>
+        <w:t xml:space="preserve">Fonte: </w:t>
+      </w:r>
+      <w:proofErr w:type="spellStart"/>
+      <w:r>
+        <w:t>Zeng</w:t>
+      </w:r>
+      <w:proofErr w:type="spellEnd"/>
+      <w:r>
+        <w:t xml:space="preserve"> </w:t>
       </w:r>
       <w:r>
         <w:rPr>
@@ -1601,7 +1703,15 @@
         <w:pStyle w:val="TF-TEXTO"/>
       </w:pPr>
       <w:r>
-        <w:t xml:space="preserve">Segundo Zeng </w:t>
+        <w:t xml:space="preserve">Segundo </w:t>
+      </w:r>
+      <w:proofErr w:type="spellStart"/>
+      <w:r>
+        <w:t>Zeng</w:t>
+      </w:r>
+      <w:proofErr w:type="spellEnd"/>
+      <w:r>
+        <w:t xml:space="preserve"> </w:t>
       </w:r>
       <w:r>
         <w:rPr>
@@ -1669,7 +1779,21 @@
         <w:rPr>
           <w:highlight w:val="yellow"/>
         </w:rPr>
-        <w:t>remendo (ii)</w:t>
+        <w:t>remendo (</w:t>
+      </w:r>
+      <w:proofErr w:type="spellStart"/>
+      <w:r>
+        <w:rPr>
+          <w:highlight w:val="yellow"/>
+        </w:rPr>
+        <w:t>ii</w:t>
+      </w:r>
+      <w:proofErr w:type="spellEnd"/>
+      <w:r>
+        <w:rPr>
+          <w:highlight w:val="yellow"/>
+        </w:rPr>
+        <w:t>)</w:t>
       </w:r>
       <w:r>
         <w:t xml:space="preserve"> qualidade de </w:t>
@@ -1678,10 +1802,32 @@
         <w:rPr>
           <w:highlight w:val="yellow"/>
         </w:rPr>
-        <w:t>correspondência (iii)</w:t>
-      </w:r>
-      <w:r>
-        <w:t xml:space="preserve"> regularidade da superfície e (iv) eficiência da propagação. Além disso, os autores comentam que a quantidade de novos pontos é inspirada na configuração de malha triangular, onde a distância angular entre dois pontos vizinhos fica </w:t>
+        <w:t>correspondência (</w:t>
+      </w:r>
+      <w:proofErr w:type="spellStart"/>
+      <w:r>
+        <w:rPr>
+          <w:highlight w:val="yellow"/>
+        </w:rPr>
+        <w:t>iii</w:t>
+      </w:r>
+      <w:proofErr w:type="spellEnd"/>
+      <w:r>
+        <w:rPr>
+          <w:highlight w:val="yellow"/>
+        </w:rPr>
+        <w:t>)</w:t>
+      </w:r>
+      <w:r>
+        <w:t xml:space="preserve"> regularidade da superfície e (</w:t>
+      </w:r>
+      <w:proofErr w:type="spellStart"/>
+      <w:r>
+        <w:t>iv</w:t>
+      </w:r>
+      <w:proofErr w:type="spellEnd"/>
+      <w:r>
+        <w:t xml:space="preserve">) eficiência da propagação. Além disso, os autores comentam que a quantidade de novos pontos é inspirada na configuração de malha triangular, onde a distância angular entre dois pontos vizinhos fica </w:t>
       </w:r>
       <w:commentRangeStart w:id="36"/>
       <w:r>
@@ -1776,8 +1922,13 @@
       <w:pPr>
         <w:pStyle w:val="TF-TEXTO"/>
       </w:pPr>
-      <w:r>
-        <w:t xml:space="preserve">Zeng </w:t>
+      <w:proofErr w:type="spellStart"/>
+      <w:r>
+        <w:t>Zeng</w:t>
+      </w:r>
+      <w:proofErr w:type="spellEnd"/>
+      <w:r>
+        <w:t xml:space="preserve"> </w:t>
       </w:r>
       <w:r>
         <w:rPr>
@@ -1898,27 +2049,14 @@
       <w:r>
         <w:t xml:space="preserve">Figura </w:t>
       </w:r>
-      <w:r>
-        <w:fldChar w:fldCharType="begin"/>
-      </w:r>
-      <w:r>
-        <w:instrText xml:space="preserve"> SEQ Figura \* ARABIC </w:instrText>
-      </w:r>
-      <w:r>
-        <w:fldChar w:fldCharType="separate"/>
-      </w:r>
-      <w:r>
-        <w:rPr>
-          <w:noProof/>
-        </w:rPr>
-        <w:t>3</w:t>
-      </w:r>
-      <w:r>
-        <w:rPr>
-          <w:noProof/>
-        </w:rPr>
-        <w:fldChar w:fldCharType="end"/>
-      </w:r>
+      <w:fldSimple w:instr=" SEQ Figura \* ARABIC ">
+        <w:r>
+          <w:rPr>
+            <w:noProof/>
+          </w:rPr>
+          <w:t>3</w:t>
+        </w:r>
+      </w:fldSimple>
       <w:bookmarkEnd w:id="37"/>
       <w:r>
         <w:t xml:space="preserve"> </w:t>
@@ -2029,8 +2167,21 @@
             <w:r>
               <w:t xml:space="preserve">(a) </w:t>
             </w:r>
+            <w:proofErr w:type="spellStart"/>
             <w:r>
-              <w:t>Kutulakos e Seitz (2000)</w:t>
+              <w:t>Kutulakos</w:t>
+            </w:r>
+            <w:proofErr w:type="spellEnd"/>
+            <w:r>
+              <w:t xml:space="preserve"> e </w:t>
+            </w:r>
+            <w:proofErr w:type="spellStart"/>
+            <w:r>
+              <w:t>Seitz</w:t>
+            </w:r>
+            <w:proofErr w:type="spellEnd"/>
+            <w:r>
+              <w:t xml:space="preserve"> (2000)</w:t>
             </w:r>
           </w:p>
         </w:tc>
@@ -2048,8 +2199,13 @@
             <w:r>
               <w:t xml:space="preserve">(b) </w:t>
             </w:r>
+            <w:proofErr w:type="spellStart"/>
             <w:r>
-              <w:t xml:space="preserve">Quan </w:t>
+              <w:t>Quan</w:t>
+            </w:r>
+            <w:proofErr w:type="spellEnd"/>
+            <w:r>
+              <w:t xml:space="preserve"> </w:t>
             </w:r>
             <w:r>
               <w:rPr>
@@ -2077,8 +2233,13 @@
             <w:r>
               <w:t xml:space="preserve">(c) </w:t>
             </w:r>
+            <w:proofErr w:type="spellStart"/>
             <w:r>
-              <w:t xml:space="preserve">Zeng </w:t>
+              <w:t>Zeng</w:t>
+            </w:r>
+            <w:proofErr w:type="spellEnd"/>
+            <w:r>
+              <w:t xml:space="preserve"> </w:t>
             </w:r>
             <w:r>
               <w:rPr>
@@ -2126,8 +2287,13 @@
       <w:pPr>
         <w:pStyle w:val="TF-TEXTO"/>
       </w:pPr>
-      <w:r>
-        <w:t xml:space="preserve">Zeng </w:t>
+      <w:proofErr w:type="spellStart"/>
+      <w:r>
+        <w:t>Zeng</w:t>
+      </w:r>
+      <w:proofErr w:type="spellEnd"/>
+      <w:r>
+        <w:t xml:space="preserve"> </w:t>
       </w:r>
       <w:r>
         <w:rPr>
@@ -2277,7 +2443,15 @@
       </w:r>
       <w:r>
         <w:lastRenderedPageBreak/>
-        <w:t xml:space="preserve">o método desenvolvido por Zeng </w:t>
+        <w:t xml:space="preserve">o método desenvolvido por </w:t>
+      </w:r>
+      <w:proofErr w:type="spellStart"/>
+      <w:r>
+        <w:t>Zeng</w:t>
+      </w:r>
+      <w:proofErr w:type="spellEnd"/>
+      <w:r>
+        <w:t xml:space="preserve"> </w:t>
       </w:r>
       <w:r>
         <w:rPr>
@@ -2309,8 +2483,13 @@
       <w:pPr>
         <w:pStyle w:val="TF-TEXTO"/>
       </w:pPr>
-      <w:r>
-        <w:t xml:space="preserve">Meschender </w:t>
+      <w:proofErr w:type="spellStart"/>
+      <w:r>
+        <w:t>Meschender</w:t>
+      </w:r>
+      <w:proofErr w:type="spellEnd"/>
+      <w:r>
+        <w:t xml:space="preserve"> </w:t>
       </w:r>
       <w:r>
         <w:rPr>
@@ -2371,7 +2550,15 @@
         <w:pStyle w:val="TF-TEXTO"/>
       </w:pPr>
       <w:r>
-        <w:t xml:space="preserve">Segundo Meschender </w:t>
+        <w:t xml:space="preserve">Segundo </w:t>
+      </w:r>
+      <w:proofErr w:type="spellStart"/>
+      <w:r>
+        <w:t>Meschender</w:t>
+      </w:r>
+      <w:proofErr w:type="spellEnd"/>
+      <w:r>
+        <w:t xml:space="preserve"> </w:t>
       </w:r>
       <w:r>
         <w:rPr>
@@ -2487,7 +2674,15 @@
         </m:sSup>
       </m:oMath>
       <w:r>
-        <w:t xml:space="preserve"> uma probabilidade de ocupação entre 0 e 1. Além disso, os autores enfatizam a necessidade de condicioná-la na entrada quando forem aplicar para reconstruções de objetos 3D com base em observações (imagem, nuvem de pontos etc.). Para realizar esse processo de condicionamento, Meschender </w:t>
+        <w:t xml:space="preserve"> uma probabilidade de ocupação entre 0 e 1. Além disso, os autores enfatizam a necessidade de condicioná-la na entrada quando forem aplicar para reconstruções de objetos 3D com base em observações (imagem, nuvem de pontos etc.). Para realizar esse processo de condicionamento, </w:t>
+      </w:r>
+      <w:proofErr w:type="spellStart"/>
+      <w:r>
+        <w:t>Meschender</w:t>
+      </w:r>
+      <w:proofErr w:type="spellEnd"/>
+      <w:r>
+        <w:t xml:space="preserve"> </w:t>
       </w:r>
       <w:r>
         <w:rPr>
@@ -2723,8 +2918,13 @@
       <w:pPr>
         <w:pStyle w:val="TF-TEXTO"/>
       </w:pPr>
-      <w:r>
-        <w:t xml:space="preserve">Meschender </w:t>
+      <w:proofErr w:type="spellStart"/>
+      <w:r>
+        <w:t>Meschender</w:t>
+      </w:r>
+      <w:proofErr w:type="spellEnd"/>
+      <w:r>
+        <w:t xml:space="preserve"> </w:t>
       </w:r>
       <w:r>
         <w:rPr>
@@ -2752,12 +2952,53 @@
         <w:t xml:space="preserve"> algoritmo hierárquico </w:t>
       </w:r>
       <w:commentRangeStart w:id="40"/>
+      <w:proofErr w:type="spellStart"/>
       <w:r>
         <w:rPr>
           <w:i/>
           <w:iCs/>
         </w:rPr>
-        <w:t xml:space="preserve">Multiresolution IsoSurface Extraction </w:t>
+        <w:t>Multiresolution</w:t>
+      </w:r>
+      <w:proofErr w:type="spellEnd"/>
+      <w:r>
+        <w:rPr>
+          <w:i/>
+          <w:iCs/>
+        </w:rPr>
+        <w:t xml:space="preserve"> </w:t>
+      </w:r>
+      <w:proofErr w:type="spellStart"/>
+      <w:r>
+        <w:rPr>
+          <w:i/>
+          <w:iCs/>
+        </w:rPr>
+        <w:t>IsoSurface</w:t>
+      </w:r>
+      <w:proofErr w:type="spellEnd"/>
+      <w:r>
+        <w:rPr>
+          <w:i/>
+          <w:iCs/>
+        </w:rPr>
+        <w:t xml:space="preserve"> </w:t>
+      </w:r>
+      <w:proofErr w:type="spellStart"/>
+      <w:r>
+        <w:rPr>
+          <w:i/>
+          <w:iCs/>
+        </w:rPr>
+        <w:t>Extraction</w:t>
+      </w:r>
+      <w:proofErr w:type="spellEnd"/>
+      <w:r>
+        <w:rPr>
+          <w:i/>
+          <w:iCs/>
+        </w:rPr>
+        <w:t xml:space="preserve"> </w:t>
       </w:r>
       <w:commentRangeEnd w:id="40"/>
       <w:r>
@@ -2767,7 +3008,23 @@
         <w:commentReference w:id="40"/>
       </w:r>
       <w:r>
-        <w:t xml:space="preserve">(MISE), que utiliza a rede de ocupação para extrair uma isosuperfície correspondente a uma observação. Inicialmente esse algoritmo discretiza o espaço volumétrico e avalia a rede de ocupação </w:t>
+        <w:t xml:space="preserve">(MISE), que utiliza a rede de ocupação para extrair uma </w:t>
+      </w:r>
+      <w:proofErr w:type="spellStart"/>
+      <w:r>
+        <w:t>isosuperfície</w:t>
+      </w:r>
+      <w:proofErr w:type="spellEnd"/>
+      <w:r>
+        <w:t xml:space="preserve"> correspondente a uma observação. Inicialmente esse algoritmo </w:t>
+      </w:r>
+      <w:proofErr w:type="spellStart"/>
+      <w:r>
+        <w:t>discretiza</w:t>
+      </w:r>
+      <w:proofErr w:type="spellEnd"/>
+      <w:r>
+        <w:t xml:space="preserve"> o espaço volumétrico e avalia a rede de ocupação </w:t>
       </w:r>
       <m:oMath>
         <m:sSub>
@@ -2853,6 +3110,7 @@
       <w:r>
         <w:t xml:space="preserve"> condição são marcados como desocupados. Em seguida, o algoritmo marca como ativo todos os </w:t>
       </w:r>
+      <w:proofErr w:type="spellStart"/>
       <w:r>
         <w:rPr>
           <w:i/>
@@ -2860,6 +3118,7 @@
         </w:rPr>
         <w:t>voxels</w:t>
       </w:r>
+      <w:proofErr w:type="spellEnd"/>
       <w:r>
         <w:t xml:space="preserve"> que possuem pelo menos dois pontos adjacentes com diferentes previsões de ocupação. Nes</w:t>
       </w:r>
@@ -2869,6 +3128,7 @@
       <w:r>
         <w:t xml:space="preserve">e mesmo momento, os </w:t>
       </w:r>
+      <w:proofErr w:type="spellStart"/>
       <w:r>
         <w:rPr>
           <w:i/>
@@ -2876,9 +3136,11 @@
         </w:rPr>
         <w:t>voxels</w:t>
       </w:r>
+      <w:proofErr w:type="spellEnd"/>
       <w:r>
         <w:t xml:space="preserve"> ativos são subdivididos em 8 </w:t>
       </w:r>
+      <w:proofErr w:type="spellStart"/>
       <w:r>
         <w:rPr>
           <w:i/>
@@ -2886,6 +3148,7 @@
         </w:rPr>
         <w:t>subvoxels</w:t>
       </w:r>
+      <w:proofErr w:type="spellEnd"/>
       <w:r>
         <w:t>, gerando novos pontos na grade de ocupação que posteriormente serão avaliados. Por fim, o algoritmo repete essas etapas até alcançar a resolução desejada. Essa estrutura pode ser observada na</w:t>
       </w:r>
@@ -2916,6 +3179,7 @@
       <w:r>
         <w:t xml:space="preserve">, onde os pontos ocupados estão marcados com círculos vermelhos, os pontos desocupados em diamantes cianos, os </w:t>
       </w:r>
+      <w:proofErr w:type="spellStart"/>
       <w:r>
         <w:rPr>
           <w:i/>
@@ -2923,6 +3187,7 @@
         </w:rPr>
         <w:t>voxels</w:t>
       </w:r>
+      <w:proofErr w:type="spellEnd"/>
       <w:r>
         <w:t xml:space="preserve"> ativos em vermelho claro e os novos pontos marcados com círculos vazios.</w:t>
       </w:r>
@@ -2939,27 +3204,14 @@
       <w:r>
         <w:t xml:space="preserve">Figura </w:t>
       </w:r>
-      <w:r>
-        <w:fldChar w:fldCharType="begin"/>
-      </w:r>
-      <w:r>
-        <w:instrText xml:space="preserve"> SEQ Figura \* ARABIC </w:instrText>
-      </w:r>
-      <w:r>
-        <w:fldChar w:fldCharType="separate"/>
-      </w:r>
-      <w:r>
-        <w:rPr>
-          <w:noProof/>
-        </w:rPr>
-        <w:t>4</w:t>
-      </w:r>
-      <w:r>
-        <w:rPr>
-          <w:noProof/>
-        </w:rPr>
-        <w:fldChar w:fldCharType="end"/>
-      </w:r>
+      <w:fldSimple w:instr=" SEQ Figura \* ARABIC ">
+        <w:r>
+          <w:rPr>
+            <w:noProof/>
+          </w:rPr>
+          <w:t>4</w:t>
+        </w:r>
+      </w:fldSimple>
       <w:bookmarkEnd w:id="41"/>
       <w:r>
         <w:t xml:space="preserve"> </w:t>
@@ -3041,7 +3293,15 @@
         <w:pStyle w:val="TF-FONTE"/>
       </w:pPr>
       <w:r>
-        <w:t xml:space="preserve">Fonte: Meschender </w:t>
+        <w:t xml:space="preserve">Fonte: </w:t>
+      </w:r>
+      <w:proofErr w:type="spellStart"/>
+      <w:r>
+        <w:t>Meschender</w:t>
+      </w:r>
+      <w:proofErr w:type="spellEnd"/>
+      <w:r>
+        <w:t xml:space="preserve"> </w:t>
       </w:r>
       <w:r>
         <w:rPr>
@@ -3059,7 +3319,15 @@
         <w:pStyle w:val="TF-TEXTO"/>
       </w:pPr>
       <w:r>
-        <w:t xml:space="preserve">Após obter a malha resultante das operações descritas acima, Meschender </w:t>
+        <w:t xml:space="preserve">Após obter a malha resultante das operações descritas acima, </w:t>
+      </w:r>
+      <w:proofErr w:type="spellStart"/>
+      <w:r>
+        <w:t>Meschender</w:t>
+      </w:r>
+      <w:proofErr w:type="spellEnd"/>
+      <w:r>
+        <w:t xml:space="preserve"> </w:t>
       </w:r>
       <w:r>
         <w:rPr>
@@ -3083,37 +3351,49 @@
       <w:r>
         <w:t xml:space="preserve"> malha passa por um processo de extração, onde inicialmente é aplicado o algoritmo </w:t>
       </w:r>
+      <w:proofErr w:type="spellStart"/>
       <w:r>
         <w:rPr>
           <w:i/>
           <w:iCs/>
           <w:highlight w:val="yellow"/>
         </w:rPr>
-        <w:t>Marching cubes</w:t>
-      </w:r>
-      <w:r>
-        <w:t xml:space="preserve"> (LORENSEN; CLINE, 1987) que cria modelos triangulares de superfícies constantes a partir de dados 3D e</w:t>
-      </w:r>
-      <w:r>
-        <w:t>,</w:t>
-      </w:r>
-      <w:r>
-        <w:t xml:space="preserve"> em seguida</w:t>
-      </w:r>
-      <w:r>
-        <w:t>,</w:t>
-      </w:r>
-      <w:r>
-        <w:t xml:space="preserve"> a malha extraída passa pelo algoritmo </w:t>
-      </w:r>
+        <w:t>Marching</w:t>
+      </w:r>
+      <w:proofErr w:type="spellEnd"/>
       <w:r>
         <w:rPr>
           <w:i/>
           <w:iCs/>
           <w:highlight w:val="yellow"/>
         </w:rPr>
+        <w:t xml:space="preserve"> cubes</w:t>
+      </w:r>
+      <w:r>
+        <w:t xml:space="preserve"> (LORENSEN; CLINE, 1987) que cria modelos triangulares de superfícies constantes a partir de dados 3D e</w:t>
+      </w:r>
+      <w:r>
+        <w:t>,</w:t>
+      </w:r>
+      <w:r>
+        <w:t xml:space="preserve"> em seguida</w:t>
+      </w:r>
+      <w:r>
+        <w:t>,</w:t>
+      </w:r>
+      <w:r>
+        <w:t xml:space="preserve"> a malha extraída passa pelo algoritmo </w:t>
+      </w:r>
+      <w:proofErr w:type="spellStart"/>
+      <w:r>
+        <w:rPr>
+          <w:i/>
+          <w:iCs/>
+          <w:highlight w:val="yellow"/>
+        </w:rPr>
         <w:t>Fast-Quadric-Mesh-Simplification</w:t>
       </w:r>
+      <w:proofErr w:type="spellEnd"/>
       <w:r>
         <w:rPr>
           <w:i/>
@@ -3182,7 +3462,15 @@
         </m:sSub>
       </m:oMath>
       <w:r>
-        <w:t xml:space="preserve"> aleatórios em cada face da malha de saída e minimizaram a perda através da </w:t>
+        <w:t xml:space="preserve"> aleatórios em cada face da malha de saída e minimizaram a perda atr</w:t>
+      </w:r>
+      <w:proofErr w:type="spellStart"/>
+      <w:r>
+        <w:t>avés</w:t>
+      </w:r>
+      <w:proofErr w:type="spellEnd"/>
+      <w:r>
+        <w:t xml:space="preserve"> da </w:t>
       </w:r>
       <w:r>
         <w:t>equação descrita na</w:t>
@@ -3320,7 +3608,15 @@
         <w:t>equação</w:t>
       </w:r>
       <w:r>
-        <w:t xml:space="preserve">, Meschender </w:t>
+        <w:t xml:space="preserve">, </w:t>
+      </w:r>
+      <w:proofErr w:type="spellStart"/>
+      <w:r>
+        <w:t>Meschender</w:t>
+      </w:r>
+      <w:proofErr w:type="spellEnd"/>
+      <w:r>
+        <w:t xml:space="preserve"> </w:t>
       </w:r>
       <w:r>
         <w:rPr>
@@ -3351,42 +3647,66 @@
           <w:iCs/>
           <w:highlight w:val="yellow"/>
         </w:rPr>
-        <w:t>Double-Backpropagation</w:t>
-      </w:r>
-      <w:r>
-        <w:t xml:space="preserve"> (DRUCKER</w:t>
-      </w:r>
-      <w:r>
-        <w:t xml:space="preserve">; CUN, 1992). Os autores ressaltam que essa última etapa remove </w:t>
-      </w:r>
-      <w:r>
-        <w:lastRenderedPageBreak/>
-        <w:t xml:space="preserve">os artefatos da </w:t>
-      </w:r>
-      <w:r>
-        <w:t>discretização</w:t>
-      </w:r>
-      <w:r>
-        <w:t xml:space="preserve"> do algoritmo </w:t>
-      </w:r>
+        <w:t>Double-</w:t>
+      </w:r>
+      <w:proofErr w:type="spellStart"/>
       <w:r>
         <w:rPr>
           <w:i/>
           <w:iCs/>
           <w:highlight w:val="yellow"/>
         </w:rPr>
-        <w:t>Marching cubes</w:t>
-      </w:r>
-      <w:r>
-        <w:t xml:space="preserve"> (LORENSEN; CLINE, 1987) e que não seria possível apenas com uma representação baseada em </w:t>
-      </w:r>
+        <w:t>Backpropagation</w:t>
+      </w:r>
+      <w:proofErr w:type="spellEnd"/>
+      <w:r>
+        <w:t xml:space="preserve"> (DRUCKER</w:t>
+      </w:r>
+      <w:r>
+        <w:t xml:space="preserve">; CUN, 1992). Os autores ressaltam que essa última etapa remove </w:t>
+      </w:r>
+      <w:r>
+        <w:lastRenderedPageBreak/>
+        <w:t xml:space="preserve">os artefatos da </w:t>
+      </w:r>
+      <w:proofErr w:type="spellStart"/>
+      <w:r>
+        <w:t>discretização</w:t>
+      </w:r>
+      <w:proofErr w:type="spellEnd"/>
+      <w:r>
+        <w:t xml:space="preserve"> do algoritmo </w:t>
+      </w:r>
+      <w:proofErr w:type="spellStart"/>
       <w:r>
         <w:rPr>
           <w:i/>
           <w:iCs/>
+          <w:highlight w:val="yellow"/>
+        </w:rPr>
+        <w:t>Marching</w:t>
+      </w:r>
+      <w:proofErr w:type="spellEnd"/>
+      <w:r>
+        <w:rPr>
+          <w:i/>
+          <w:iCs/>
+          <w:highlight w:val="yellow"/>
+        </w:rPr>
+        <w:t xml:space="preserve"> cubes</w:t>
+      </w:r>
+      <w:r>
+        <w:t xml:space="preserve"> (LORENSEN; CLINE, 1987) e que não seria possível apenas com uma representação baseada em </w:t>
+      </w:r>
+      <w:proofErr w:type="spellStart"/>
+      <w:r>
+        <w:rPr>
+          <w:i/>
+          <w:iCs/>
         </w:rPr>
         <w:t>voxel</w:t>
       </w:r>
+      <w:proofErr w:type="spellEnd"/>
       <w:r>
         <w:t>.</w:t>
       </w:r>
@@ -3399,27 +3719,14 @@
       <w:r>
         <w:t xml:space="preserve">Figura </w:t>
       </w:r>
-      <w:r>
-        <w:fldChar w:fldCharType="begin"/>
-      </w:r>
-      <w:r>
-        <w:instrText xml:space="preserve"> SEQ Figura \* ARABIC </w:instrText>
-      </w:r>
-      <w:r>
-        <w:fldChar w:fldCharType="separate"/>
-      </w:r>
-      <w:r>
-        <w:rPr>
-          <w:noProof/>
-        </w:rPr>
-        <w:t>5</w:t>
-      </w:r>
-      <w:r>
-        <w:rPr>
-          <w:noProof/>
-        </w:rPr>
-        <w:fldChar w:fldCharType="end"/>
-      </w:r>
+      <w:fldSimple w:instr=" SEQ Figura \* ARABIC ">
+        <w:r>
+          <w:rPr>
+            <w:noProof/>
+          </w:rPr>
+          <w:t>5</w:t>
+        </w:r>
+      </w:fldSimple>
       <w:bookmarkEnd w:id="43"/>
       <w:r>
         <w:t xml:space="preserve"> </w:t>
@@ -3501,7 +3808,21 @@
         <w:rPr>
           <w:lang w:val="en-US"/>
         </w:rPr>
-        <w:t xml:space="preserve">Fonte: Meschender </w:t>
+        <w:t xml:space="preserve">Fonte: </w:t>
+      </w:r>
+      <w:proofErr w:type="spellStart"/>
+      <w:r>
+        <w:rPr>
+          <w:lang w:val="en-US"/>
+        </w:rPr>
+        <w:t>Meschender</w:t>
+      </w:r>
+      <w:proofErr w:type="spellEnd"/>
+      <w:r>
+        <w:rPr>
+          <w:lang w:val="en-US"/>
+        </w:rPr>
+        <w:t xml:space="preserve"> </w:t>
       </w:r>
       <w:r>
         <w:rPr>
@@ -3529,11 +3850,19 @@
         </w:rPr>
         <w:tab/>
       </w:r>
-      <w:r>
-        <w:rPr>
-          <w:lang w:val="en-US"/>
-        </w:rPr>
-        <w:t xml:space="preserve">Meschender </w:t>
+      <w:proofErr w:type="spellStart"/>
+      <w:r>
+        <w:rPr>
+          <w:lang w:val="en-US"/>
+        </w:rPr>
+        <w:t>Meschender</w:t>
+      </w:r>
+      <w:proofErr w:type="spellEnd"/>
+      <w:r>
+        <w:rPr>
+          <w:lang w:val="en-US"/>
+        </w:rPr>
+        <w:t xml:space="preserve"> </w:t>
       </w:r>
       <w:r>
         <w:rPr>
@@ -3574,120 +3903,18 @@
           <w:iCs/>
           <w:highlight w:val="yellow"/>
         </w:rPr>
-        <w:t>Online Products</w:t>
-      </w:r>
-      <w:r>
-        <w:t xml:space="preserve"> (SONG </w:t>
-      </w:r>
-      <w:r>
-        <w:rPr>
-          <w:i/>
-          <w:iCs/>
-        </w:rPr>
-        <w:t>et al.</w:t>
-      </w:r>
-      <w:r>
-        <w:t xml:space="preserve">, </w:t>
-      </w:r>
-      <w:commentRangeStart w:id="45"/>
-      <w:r>
-        <w:t>2015</w:t>
-      </w:r>
-      <w:commentRangeEnd w:id="45"/>
-      <w:r>
-        <w:rPr>
-          <w:rStyle w:val="Refdecomentrio"/>
-        </w:rPr>
-        <w:commentReference w:id="45"/>
-      </w:r>
-      <w:r>
-        <w:t>)</w:t>
-      </w:r>
-      <w:r>
-        <w:t>, para v</w:t>
-      </w:r>
-      <w:r>
-        <w:t xml:space="preserve">erificar </w:t>
-      </w:r>
-      <w:r>
-        <w:t>o comportamento</w:t>
-      </w:r>
-      <w:r>
-        <w:t xml:space="preserve"> </w:t>
-      </w:r>
-      <w:r>
-        <w:t>d</w:t>
-      </w:r>
-      <w:r>
-        <w:t xml:space="preserve">a rede com dados reais. Os autores </w:t>
-      </w:r>
-      <w:r>
-        <w:t>ressaltam</w:t>
-      </w:r>
-      <w:r>
-        <w:t xml:space="preserve"> que para os dados KITTI</w:t>
-      </w:r>
-      <w:r>
-        <w:t xml:space="preserve"> (GEIGER </w:t>
-      </w:r>
-      <w:r>
-        <w:rPr>
-          <w:i/>
-          <w:iCs/>
-        </w:rPr>
-        <w:t>et al.</w:t>
-      </w:r>
-      <w:r>
-        <w:t>, 2013)</w:t>
-      </w:r>
-      <w:r>
-        <w:t xml:space="preserve"> foi necessário aplicar a máscara de instância </w:t>
-      </w:r>
-      <w:r>
-        <w:t>(AL</w:t>
-      </w:r>
-      <w:r>
-        <w:t>H</w:t>
-      </w:r>
-      <w:r>
-        <w:t xml:space="preserve">AIJA </w:t>
-      </w:r>
-      <w:r>
-        <w:rPr>
-          <w:i/>
-          <w:iCs/>
-        </w:rPr>
-        <w:t>et al.</w:t>
-      </w:r>
-      <w:r>
-        <w:t>, 201</w:t>
-      </w:r>
-      <w:r>
-        <w:t>8</w:t>
-      </w:r>
-      <w:r>
-        <w:t xml:space="preserve">) </w:t>
-      </w:r>
-      <w:r>
-        <w:t>para cortar as regiões pertencentes a um carro</w:t>
-      </w:r>
-      <w:r>
-        <w:t>, aplicando e</w:t>
-      </w:r>
-      <w:r>
-        <w:t xml:space="preserve">m seguida a rede de ocupação sobre as imagens. Para o conjunto de dados </w:t>
-      </w:r>
-      <w:r>
-        <w:t xml:space="preserve">do </w:t>
-      </w:r>
+        <w:t xml:space="preserve">Online </w:t>
+      </w:r>
+      <w:proofErr w:type="spellStart"/>
       <w:r>
         <w:rPr>
           <w:i/>
           <w:iCs/>
           <w:highlight w:val="yellow"/>
         </w:rPr>
-        <w:t>Online Products</w:t>
-      </w:r>
+        <w:t>Products</w:t>
+      </w:r>
+      <w:proofErr w:type="spellEnd"/>
       <w:r>
         <w:t xml:space="preserve"> (SONG </w:t>
       </w:r>
@@ -3699,43 +3926,48 @@
         <w:t>et al.</w:t>
       </w:r>
       <w:r>
-        <w:t>, 2015)</w:t>
-      </w:r>
-      <w:r>
-        <w:t>, os autores aplicaram o mesmo modelo pré-treinado.</w:t>
+        <w:t xml:space="preserve">, </w:t>
+      </w:r>
+      <w:commentRangeStart w:id="45"/>
+      <w:r>
+        <w:t>2015</w:t>
+      </w:r>
+      <w:commentRangeEnd w:id="45"/>
+      <w:r>
+        <w:rPr>
+          <w:rStyle w:val="Refdecomentrio"/>
+        </w:rPr>
+        <w:commentReference w:id="45"/>
+      </w:r>
+      <w:r>
+        <w:t>)</w:t>
+      </w:r>
+      <w:r>
+        <w:t>, para v</w:t>
+      </w:r>
+      <w:r>
+        <w:t xml:space="preserve">erificar </w:t>
+      </w:r>
+      <w:r>
+        <w:t>o comportamento</w:t>
       </w:r>
       <w:r>
         <w:t xml:space="preserve"> </w:t>
       </w:r>
       <w:r>
-        <w:t xml:space="preserve">Na </w:t>
-      </w:r>
-      <w:r>
-        <w:fldChar w:fldCharType="begin"/>
-      </w:r>
-      <w:r>
-        <w:instrText xml:space="preserve"> REF _Ref83985754 \h </w:instrText>
-      </w:r>
-      <w:r>
-        <w:fldChar w:fldCharType="separate"/>
-      </w:r>
-      <w:r>
-        <w:t xml:space="preserve">Figura </w:t>
-      </w:r>
-      <w:r>
-        <w:rPr>
-          <w:noProof/>
-        </w:rPr>
-        <w:t>6</w:t>
-      </w:r>
-      <w:r>
-        <w:fldChar w:fldCharType="end"/>
-      </w:r>
-      <w:r>
-        <w:t xml:space="preserve"> </w:t>
-      </w:r>
-      <w:r>
-        <w:t xml:space="preserve">pode-se ver o resultado da rede de ocupação para os conjuntos de dados KITTI (GEIGER </w:t>
+        <w:t>d</w:t>
+      </w:r>
+      <w:r>
+        <w:t xml:space="preserve">a rede com dados reais. Os autores </w:t>
+      </w:r>
+      <w:r>
+        <w:t>ressaltam</w:t>
+      </w:r>
+      <w:r>
+        <w:t xml:space="preserve"> que para os dados KITTI</w:t>
+      </w:r>
+      <w:r>
+        <w:t xml:space="preserve"> (GEIGER </w:t>
       </w:r>
       <w:r>
         <w:rPr>
@@ -3745,7 +3977,47 @@
         <w:t>et al.</w:t>
       </w:r>
       <w:r>
-        <w:t xml:space="preserve">, 2013) e </w:t>
+        <w:t>, 2013)</w:t>
+      </w:r>
+      <w:r>
+        <w:t xml:space="preserve"> foi necessário aplicar a máscara de instância </w:t>
+      </w:r>
+      <w:r>
+        <w:t>(AL</w:t>
+      </w:r>
+      <w:r>
+        <w:t>H</w:t>
+      </w:r>
+      <w:r>
+        <w:t xml:space="preserve">AIJA </w:t>
+      </w:r>
+      <w:r>
+        <w:rPr>
+          <w:i/>
+          <w:iCs/>
+        </w:rPr>
+        <w:t>et al.</w:t>
+      </w:r>
+      <w:r>
+        <w:t>, 201</w:t>
+      </w:r>
+      <w:r>
+        <w:t>8</w:t>
+      </w:r>
+      <w:r>
+        <w:t xml:space="preserve">) </w:t>
+      </w:r>
+      <w:r>
+        <w:t>para cortar as regiões pertencentes a um carro</w:t>
+      </w:r>
+      <w:r>
+        <w:t>, aplicando e</w:t>
+      </w:r>
+      <w:r>
+        <w:t xml:space="preserve">m seguida a rede de ocupação sobre as imagens. Para o conjunto de dados </w:t>
+      </w:r>
+      <w:r>
+        <w:t xml:space="preserve">do </w:t>
       </w:r>
       <w:r>
         <w:rPr>
@@ -3753,15 +4025,110 @@
           <w:iCs/>
           <w:highlight w:val="yellow"/>
         </w:rPr>
-        <w:t>Online Products</w:t>
-      </w:r>
-      <w:r>
-        <w:t xml:space="preserve"> (SONG </w:t>
-      </w:r>
+        <w:t xml:space="preserve">Online </w:t>
+      </w:r>
+      <w:proofErr w:type="spellStart"/>
       <w:r>
         <w:rPr>
           <w:i/>
           <w:iCs/>
+          <w:highlight w:val="yellow"/>
+        </w:rPr>
+        <w:t>Products</w:t>
+      </w:r>
+      <w:proofErr w:type="spellEnd"/>
+      <w:r>
+        <w:t xml:space="preserve"> (SONG </w:t>
+      </w:r>
+      <w:r>
+        <w:rPr>
+          <w:i/>
+          <w:iCs/>
+        </w:rPr>
+        <w:t>et al.</w:t>
+      </w:r>
+      <w:r>
+        <w:t>, 2015)</w:t>
+      </w:r>
+      <w:r>
+        <w:t xml:space="preserve">, os autores aplicaram o mesmo modelo </w:t>
+      </w:r>
+      <w:proofErr w:type="spellStart"/>
+      <w:r>
+        <w:t>pré</w:t>
+      </w:r>
+      <w:proofErr w:type="spellEnd"/>
+      <w:r>
+        <w:t>-treinado.</w:t>
+      </w:r>
+      <w:r>
+        <w:t xml:space="preserve"> </w:t>
+      </w:r>
+      <w:r>
+        <w:t xml:space="preserve">Na </w:t>
+      </w:r>
+      <w:r>
+        <w:fldChar w:fldCharType="begin"/>
+      </w:r>
+      <w:r>
+        <w:instrText xml:space="preserve"> REF _Ref83985754 \h </w:instrText>
+      </w:r>
+      <w:r>
+        <w:fldChar w:fldCharType="separate"/>
+      </w:r>
+      <w:r>
+        <w:t xml:space="preserve">Figura </w:t>
+      </w:r>
+      <w:r>
+        <w:rPr>
+          <w:noProof/>
+        </w:rPr>
+        <w:t>6</w:t>
+      </w:r>
+      <w:r>
+        <w:fldChar w:fldCharType="end"/>
+      </w:r>
+      <w:r>
+        <w:t xml:space="preserve"> </w:t>
+      </w:r>
+      <w:r>
+        <w:t xml:space="preserve">pode-se ver o resultado da rede de ocupação para os conjuntos de dados KITTI (GEIGER </w:t>
+      </w:r>
+      <w:r>
+        <w:rPr>
+          <w:i/>
+          <w:iCs/>
+        </w:rPr>
+        <w:t>et al.</w:t>
+      </w:r>
+      <w:r>
+        <w:t xml:space="preserve">, 2013) e </w:t>
+      </w:r>
+      <w:r>
+        <w:rPr>
+          <w:i/>
+          <w:iCs/>
+          <w:highlight w:val="yellow"/>
+        </w:rPr>
+        <w:t xml:space="preserve">Online </w:t>
+      </w:r>
+      <w:proofErr w:type="spellStart"/>
+      <w:r>
+        <w:rPr>
+          <w:i/>
+          <w:iCs/>
+          <w:highlight w:val="yellow"/>
+        </w:rPr>
+        <w:t>Products</w:t>
+      </w:r>
+      <w:proofErr w:type="spellEnd"/>
+      <w:r>
+        <w:t xml:space="preserve"> (SONG </w:t>
+      </w:r>
+      <w:r>
+        <w:rPr>
+          <w:i/>
+          <w:iCs/>
         </w:rPr>
         <w:t>et al.</w:t>
       </w:r>
@@ -3781,30 +4148,14 @@
       <w:r>
         <w:t xml:space="preserve">Figura </w:t>
       </w:r>
-      <w:r>
-        <w:fldChar w:fldCharType="begin"/>
-      </w:r>
-      <w:r>
-        <w:instrText xml:space="preserve"> SEQ Figura \</w:instrText>
-      </w:r>
-      <w:r>
-        <w:instrText xml:space="preserve">* ARABIC </w:instrText>
-      </w:r>
-      <w:r>
-        <w:fldChar w:fldCharType="separate"/>
-      </w:r>
-      <w:r>
-        <w:rPr>
-          <w:noProof/>
-        </w:rPr>
-        <w:t>6</w:t>
-      </w:r>
-      <w:r>
-        <w:rPr>
-          <w:noProof/>
-        </w:rPr>
-        <w:fldChar w:fldCharType="end"/>
-      </w:r>
+      <w:fldSimple w:instr=" SEQ Figura \* ARABIC ">
+        <w:r>
+          <w:rPr>
+            <w:noProof/>
+          </w:rPr>
+          <w:t>6</w:t>
+        </w:r>
+      </w:fldSimple>
       <w:bookmarkEnd w:id="46"/>
       <w:r>
         <w:t xml:space="preserve"> </w:t>
@@ -3907,7 +4258,21 @@
         <w:rPr>
           <w:lang w:val="en-US"/>
         </w:rPr>
-        <w:t xml:space="preserve">Fonte: Meschender </w:t>
+        <w:t xml:space="preserve">Fonte: </w:t>
+      </w:r>
+      <w:proofErr w:type="spellStart"/>
+      <w:r>
+        <w:rPr>
+          <w:lang w:val="en-US"/>
+        </w:rPr>
+        <w:t>Meschender</w:t>
+      </w:r>
+      <w:proofErr w:type="spellEnd"/>
+      <w:r>
+        <w:rPr>
+          <w:lang w:val="en-US"/>
+        </w:rPr>
+        <w:t xml:space="preserve"> </w:t>
       </w:r>
       <w:r>
         <w:rPr>
@@ -3934,7 +4299,20 @@
           <w:lang w:val="en-US"/>
         </w:rPr>
         <w:tab/>
-        <w:t xml:space="preserve">Meschender </w:t>
+      </w:r>
+      <w:proofErr w:type="spellStart"/>
+      <w:r>
+        <w:rPr>
+          <w:lang w:val="en-US"/>
+        </w:rPr>
+        <w:t>Meschender</w:t>
+      </w:r>
+      <w:proofErr w:type="spellEnd"/>
+      <w:r>
+        <w:rPr>
+          <w:lang w:val="en-US"/>
+        </w:rPr>
+        <w:t xml:space="preserve"> </w:t>
       </w:r>
       <w:r>
         <w:rPr>
@@ -3982,8 +4360,29 @@
       <w:pPr>
         <w:pStyle w:val="TF-TEXTO"/>
       </w:pPr>
-      <w:r>
-        <w:t xml:space="preserve">Fan, Su e Guibas (2017) </w:t>
+      <w:proofErr w:type="spellStart"/>
+      <w:r>
+        <w:t>Fan</w:t>
+      </w:r>
+      <w:proofErr w:type="spellEnd"/>
+      <w:r>
+        <w:t xml:space="preserve">, </w:t>
+      </w:r>
+      <w:proofErr w:type="spellStart"/>
+      <w:r>
+        <w:t>Su</w:t>
+      </w:r>
+      <w:proofErr w:type="spellEnd"/>
+      <w:r>
+        <w:t xml:space="preserve"> e </w:t>
+      </w:r>
+      <w:proofErr w:type="spellStart"/>
+      <w:r>
+        <w:t>Guibas</w:t>
+      </w:r>
+      <w:proofErr w:type="spellEnd"/>
+      <w:r>
+        <w:t xml:space="preserve"> (2017) </w:t>
       </w:r>
       <w:r>
         <w:t>utilizaram rede</w:t>
@@ -4015,8 +4414,29 @@
       <w:r>
         <w:t xml:space="preserve"> que a rede estima a profundidade das partes visíveis do objeto na imagem. </w:t>
       </w:r>
-      <w:r>
-        <w:t>Fan, Su e Guibas (2017)</w:t>
+      <w:proofErr w:type="spellStart"/>
+      <w:r>
+        <w:t>Fan</w:t>
+      </w:r>
+      <w:proofErr w:type="spellEnd"/>
+      <w:r>
+        <w:t xml:space="preserve">, </w:t>
+      </w:r>
+      <w:proofErr w:type="spellStart"/>
+      <w:r>
+        <w:t>Su</w:t>
+      </w:r>
+      <w:proofErr w:type="spellEnd"/>
+      <w:r>
+        <w:t xml:space="preserve"> e </w:t>
+      </w:r>
+      <w:proofErr w:type="spellStart"/>
+      <w:r>
+        <w:t>Guibas</w:t>
+      </w:r>
+      <w:proofErr w:type="spellEnd"/>
+      <w:r>
+        <w:t xml:space="preserve"> (2017)</w:t>
       </w:r>
       <w:r>
         <w:t xml:space="preserve"> também ressaltam </w:t>
@@ -4038,8 +4458,29 @@
       <w:r>
         <w:t xml:space="preserve">De acordo com </w:t>
       </w:r>
-      <w:r>
-        <w:t>Fan, Su e Guibas (2017)</w:t>
+      <w:proofErr w:type="spellStart"/>
+      <w:r>
+        <w:t>Fan</w:t>
+      </w:r>
+      <w:proofErr w:type="spellEnd"/>
+      <w:r>
+        <w:t xml:space="preserve">, </w:t>
+      </w:r>
+      <w:proofErr w:type="spellStart"/>
+      <w:r>
+        <w:t>Su</w:t>
+      </w:r>
+      <w:proofErr w:type="spellEnd"/>
+      <w:r>
+        <w:t xml:space="preserve"> e </w:t>
+      </w:r>
+      <w:proofErr w:type="spellStart"/>
+      <w:r>
+        <w:t>Guibas</w:t>
+      </w:r>
+      <w:proofErr w:type="spellEnd"/>
+      <w:r>
+        <w:t xml:space="preserve"> (2017)</w:t>
       </w:r>
       <w:r>
         <w:t>,</w:t>
@@ -4090,27 +4531,14 @@
         <w:lastRenderedPageBreak/>
         <w:t xml:space="preserve">Figura </w:t>
       </w:r>
-      <w:r>
-        <w:fldChar w:fldCharType="begin"/>
-      </w:r>
-      <w:r>
-        <w:instrText xml:space="preserve"> SEQ Figura \* ARABIC </w:instrText>
-      </w:r>
-      <w:r>
-        <w:fldChar w:fldCharType="separate"/>
-      </w:r>
-      <w:r>
-        <w:rPr>
-          <w:noProof/>
-        </w:rPr>
-        <w:t>7</w:t>
-      </w:r>
-      <w:r>
-        <w:rPr>
-          <w:noProof/>
-        </w:rPr>
-        <w:fldChar w:fldCharType="end"/>
-      </w:r>
+      <w:fldSimple w:instr=" SEQ Figura \* ARABIC ">
+        <w:r>
+          <w:rPr>
+            <w:noProof/>
+          </w:rPr>
+          <w:t>7</w:t>
+        </w:r>
+      </w:fldSimple>
       <w:bookmarkEnd w:id="47"/>
       <w:r>
         <w:t xml:space="preserve"> </w:t>
@@ -4175,7 +4603,31 @@
         <w:pStyle w:val="TF-FONTE"/>
       </w:pPr>
       <w:r>
-        <w:t>Fonte: Fan, Su e Guibas (2017).</w:t>
+        <w:t xml:space="preserve">Fonte: </w:t>
+      </w:r>
+      <w:proofErr w:type="spellStart"/>
+      <w:r>
+        <w:t>Fan</w:t>
+      </w:r>
+      <w:proofErr w:type="spellEnd"/>
+      <w:r>
+        <w:t xml:space="preserve">, </w:t>
+      </w:r>
+      <w:proofErr w:type="spellStart"/>
+      <w:r>
+        <w:t>Su</w:t>
+      </w:r>
+      <w:proofErr w:type="spellEnd"/>
+      <w:r>
+        <w:t xml:space="preserve"> e </w:t>
+      </w:r>
+      <w:proofErr w:type="spellStart"/>
+      <w:r>
+        <w:t>Guibas</w:t>
+      </w:r>
+      <w:proofErr w:type="spellEnd"/>
+      <w:r>
+        <w:t xml:space="preserve"> (2017).</w:t>
       </w:r>
     </w:p>
     <w:p>
@@ -4191,7 +4643,31 @@
       <w:bookmarkStart w:id="54" w:name="_Toc411603107"/>
       <w:bookmarkEnd w:id="29"/>
       <w:r>
-        <w:t>Segundo Fan, Su e Guibas (2017), a</w:t>
+        <w:t xml:space="preserve">Segundo </w:t>
+      </w:r>
+      <w:proofErr w:type="spellStart"/>
+      <w:r>
+        <w:t>Fan</w:t>
+      </w:r>
+      <w:proofErr w:type="spellEnd"/>
+      <w:r>
+        <w:t xml:space="preserve">, </w:t>
+      </w:r>
+      <w:proofErr w:type="spellStart"/>
+      <w:r>
+        <w:t>Su</w:t>
+      </w:r>
+      <w:proofErr w:type="spellEnd"/>
+      <w:r>
+        <w:t xml:space="preserve"> e </w:t>
+      </w:r>
+      <w:proofErr w:type="spellStart"/>
+      <w:r>
+        <w:t>Guibas</w:t>
+      </w:r>
+      <w:proofErr w:type="spellEnd"/>
+      <w:r>
+        <w:t xml:space="preserve"> (2017), a</w:t>
       </w:r>
       <w:r>
         <w:t xml:space="preserve"> primeira parte da arquitetura consiste em uma rede para representar estruturas e estatísticas dos dados geométricos, </w:t>
@@ -4221,8 +4697,13 @@
       <w:pPr>
         <w:pStyle w:val="TF-ALNEA"/>
       </w:pPr>
-      <w:r>
-        <w:t xml:space="preserve">preditor: emite uma matriz </w:t>
+      <w:proofErr w:type="spellStart"/>
+      <w:r>
+        <w:t>preditor</w:t>
+      </w:r>
+      <w:proofErr w:type="spellEnd"/>
+      <w:r>
+        <w:t xml:space="preserve">: emite uma matriz </w:t>
       </w:r>
       <m:oMath>
         <m:r>
@@ -4240,8 +4721,29 @@
       <w:pPr>
         <w:pStyle w:val="TF-TEXTO"/>
       </w:pPr>
-      <w:r>
-        <w:t>Fan, Su e Guibas (2017)</w:t>
+      <w:proofErr w:type="spellStart"/>
+      <w:r>
+        <w:t>Fan</w:t>
+      </w:r>
+      <w:proofErr w:type="spellEnd"/>
+      <w:r>
+        <w:t xml:space="preserve">, </w:t>
+      </w:r>
+      <w:proofErr w:type="spellStart"/>
+      <w:r>
+        <w:t>Su</w:t>
+      </w:r>
+      <w:proofErr w:type="spellEnd"/>
+      <w:r>
+        <w:t xml:space="preserve"> e </w:t>
+      </w:r>
+      <w:proofErr w:type="spellStart"/>
+      <w:r>
+        <w:t>Guibas</w:t>
+      </w:r>
+      <w:proofErr w:type="spellEnd"/>
+      <w:r>
+        <w:t xml:space="preserve"> (2017)</w:t>
       </w:r>
       <w:r>
         <w:t xml:space="preserve"> </w:t>
@@ -4260,36 +4762,75 @@
         <w:t>design</w:t>
       </w:r>
       <w:r>
-        <w:t xml:space="preserve"> do ramo preditor foi modificado para suportar superfícies grandes e lisas, pois a estrutura do </w:t>
-      </w:r>
+        <w:t xml:space="preserve"> do ramo </w:t>
+      </w:r>
+      <w:proofErr w:type="spellStart"/>
+      <w:r>
+        <w:t>preditor</w:t>
+      </w:r>
+      <w:proofErr w:type="spellEnd"/>
+      <w:r>
+        <w:t xml:space="preserve"> foi modificado para suportar superfícies grandes e lisas, pois a estrutura do </w:t>
+      </w:r>
+      <w:proofErr w:type="spellStart"/>
       <w:r>
         <w:rPr>
           <w:i/>
           <w:iCs/>
         </w:rPr>
-        <w:t>vanilla version</w:t>
-      </w:r>
-      <w:r>
-        <w:t xml:space="preserve"> não faz uso completo das estatísticas geométricas. Esse novo </w:t>
-      </w:r>
+        <w:t>vanilla</w:t>
+      </w:r>
+      <w:proofErr w:type="spellEnd"/>
       <w:r>
         <w:rPr>
           <w:i/>
           <w:iCs/>
         </w:rPr>
+        <w:t xml:space="preserve"> </w:t>
+      </w:r>
+      <w:proofErr w:type="spellStart"/>
+      <w:r>
+        <w:rPr>
+          <w:i/>
+          <w:iCs/>
+        </w:rPr>
+        <w:t>version</w:t>
+      </w:r>
+      <w:proofErr w:type="spellEnd"/>
+      <w:r>
+        <w:t xml:space="preserve"> não faz uso completo das estatísticas geométricas. Esse novo </w:t>
+      </w:r>
+      <w:r>
+        <w:rPr>
+          <w:i/>
+          <w:iCs/>
+        </w:rPr>
         <w:t>design</w:t>
       </w:r>
       <w:r>
-        <w:t xml:space="preserve"> possui dois ramos preditores paralelos, sendo um</w:t>
+        <w:t xml:space="preserve"> possui dois ramos </w:t>
+      </w:r>
+      <w:proofErr w:type="spellStart"/>
+      <w:r>
+        <w:t>preditores</w:t>
+      </w:r>
+      <w:proofErr w:type="spellEnd"/>
+      <w:r>
+        <w:t xml:space="preserve"> paralelos, sendo um</w:t>
       </w:r>
       <w:r>
         <w:t xml:space="preserve"> totalmente conectado e o outro de </w:t>
       </w:r>
+      <w:proofErr w:type="spellStart"/>
       <w:r>
         <w:t>de</w:t>
       </w:r>
       <w:r>
-        <w:t>convolução. Segundo</w:t>
+        <w:t>convolução</w:t>
+      </w:r>
+      <w:proofErr w:type="spellEnd"/>
+      <w:r>
+        <w:t>. Segundo</w:t>
       </w:r>
       <w:r>
         <w:t xml:space="preserve"> os autores</w:t>
@@ -4344,8 +4885,29 @@
       <w:pPr>
         <w:pStyle w:val="TF-TEXTO"/>
       </w:pPr>
-      <w:r>
-        <w:t>Fan, Su e Guibas (2017)</w:t>
+      <w:proofErr w:type="spellStart"/>
+      <w:r>
+        <w:t>Fan</w:t>
+      </w:r>
+      <w:proofErr w:type="spellEnd"/>
+      <w:r>
+        <w:t xml:space="preserve">, </w:t>
+      </w:r>
+      <w:proofErr w:type="spellStart"/>
+      <w:r>
+        <w:t>Su</w:t>
+      </w:r>
+      <w:proofErr w:type="spellEnd"/>
+      <w:r>
+        <w:t xml:space="preserve"> e </w:t>
+      </w:r>
+      <w:proofErr w:type="spellStart"/>
+      <w:r>
+        <w:t>Guibas</w:t>
+      </w:r>
+      <w:proofErr w:type="spellEnd"/>
+      <w:r>
+        <w:t xml:space="preserve"> (2017)</w:t>
       </w:r>
       <w:r>
         <w:t xml:space="preserve"> descrevem </w:t>
@@ -4363,16 +4925,46 @@
         <w:t>:</w:t>
       </w:r>
       <w:r>
-        <w:t xml:space="preserve"> (i) diferenciável em relação às localizações dos </w:t>
+        <w:t xml:space="preserve"> (i) </w:t>
+      </w:r>
+      <w:proofErr w:type="spellStart"/>
+      <w:r>
+        <w:t>diferenciável</w:t>
+      </w:r>
+      <w:proofErr w:type="spellEnd"/>
+      <w:r>
+        <w:t xml:space="preserve"> em relação às localizações dos </w:t>
       </w:r>
       <w:r>
         <w:rPr>
           <w:highlight w:val="yellow"/>
         </w:rPr>
-        <w:t>pontos (ii)</w:t>
-      </w:r>
-      <w:r>
-        <w:t xml:space="preserve"> eficiente para computar e (iii) robusto para um número pequeno de pontos discrepantes. Com base n</w:t>
+        <w:t>pontos (</w:t>
+      </w:r>
+      <w:proofErr w:type="spellStart"/>
+      <w:r>
+        <w:rPr>
+          <w:highlight w:val="yellow"/>
+        </w:rPr>
+        <w:t>ii</w:t>
+      </w:r>
+      <w:proofErr w:type="spellEnd"/>
+      <w:r>
+        <w:rPr>
+          <w:highlight w:val="yellow"/>
+        </w:rPr>
+        <w:t>)</w:t>
+      </w:r>
+      <w:r>
+        <w:t xml:space="preserve"> eficiente para computar e (</w:t>
+      </w:r>
+      <w:proofErr w:type="spellStart"/>
+      <w:r>
+        <w:t>iii</w:t>
+      </w:r>
+      <w:proofErr w:type="spellEnd"/>
+      <w:r>
+        <w:t>) robusto para um número pequeno de pontos discrepantes. Com base n</w:t>
       </w:r>
       <w:r>
         <w:t>ess</w:t>
@@ -4389,13 +4981,31 @@
           <w:numId w:val="21"/>
         </w:numPr>
       </w:pPr>
+      <w:proofErr w:type="spellStart"/>
       <w:r>
         <w:rPr>
           <w:i/>
           <w:iCs/>
         </w:rPr>
-        <w:t>chamfer distance</w:t>
-      </w:r>
+        <w:t>chamfer</w:t>
+      </w:r>
+      <w:proofErr w:type="spellEnd"/>
+      <w:r>
+        <w:rPr>
+          <w:i/>
+          <w:iCs/>
+        </w:rPr>
+        <w:t xml:space="preserve"> </w:t>
+      </w:r>
+      <w:proofErr w:type="spellStart"/>
+      <w:r>
+        <w:rPr>
+          <w:i/>
+          <w:iCs/>
+        </w:rPr>
+        <w:t>distance</w:t>
+      </w:r>
+      <w:proofErr w:type="spellEnd"/>
       <w:r>
         <w:t>: para cada ponto, a função localiza o vizinho mais próximo no outro conjunto e soma as distâncias ao quadrado</w:t>
       </w:r>
@@ -4407,13 +5017,47 @@
       <w:pPr>
         <w:pStyle w:val="TF-ALNEA"/>
       </w:pPr>
+      <w:proofErr w:type="spellStart"/>
       <w:r>
         <w:rPr>
           <w:i/>
           <w:iCs/>
         </w:rPr>
-        <w:t>earth Mover’s distance</w:t>
-      </w:r>
+        <w:t>earth</w:t>
+      </w:r>
+      <w:proofErr w:type="spellEnd"/>
+      <w:r>
+        <w:rPr>
+          <w:i/>
+          <w:iCs/>
+        </w:rPr>
+        <w:t xml:space="preserve"> </w:t>
+      </w:r>
+      <w:proofErr w:type="spellStart"/>
+      <w:r>
+        <w:rPr>
+          <w:i/>
+          <w:iCs/>
+        </w:rPr>
+        <w:t>Mover’s</w:t>
+      </w:r>
+      <w:proofErr w:type="spellEnd"/>
+      <w:r>
+        <w:rPr>
+          <w:i/>
+          <w:iCs/>
+        </w:rPr>
+        <w:t xml:space="preserve"> </w:t>
+      </w:r>
+      <w:proofErr w:type="spellStart"/>
+      <w:r>
+        <w:rPr>
+          <w:i/>
+          <w:iCs/>
+        </w:rPr>
+        <w:t>distance</w:t>
+      </w:r>
+      <w:proofErr w:type="spellEnd"/>
       <w:r>
         <w:t xml:space="preserve">: </w:t>
       </w:r>
@@ -4427,7 +5071,15 @@
         <w:t xml:space="preserve">ara isso, os autores implementaram um esquema de aproximação </w:t>
       </w:r>
       <w:r>
-        <w:t>desenvolvida originalmente por Bertsekas (</w:t>
+        <w:t xml:space="preserve">desenvolvida originalmente por </w:t>
+      </w:r>
+      <w:proofErr w:type="spellStart"/>
+      <w:r>
+        <w:t>Bertsekas</w:t>
+      </w:r>
+      <w:proofErr w:type="spellEnd"/>
+      <w:r>
+        <w:t xml:space="preserve"> (</w:t>
       </w:r>
       <w:r>
         <w:t>1985).</w:t>
@@ -4438,7 +5090,31 @@
         <w:pStyle w:val="TF-TEXTO"/>
       </w:pPr>
       <w:r>
-        <w:t>De acordo com Fan, Su e Guibas (2017)</w:t>
+        <w:t xml:space="preserve">De acordo com </w:t>
+      </w:r>
+      <w:proofErr w:type="spellStart"/>
+      <w:r>
+        <w:t>Fan</w:t>
+      </w:r>
+      <w:proofErr w:type="spellEnd"/>
+      <w:r>
+        <w:t xml:space="preserve">, </w:t>
+      </w:r>
+      <w:proofErr w:type="spellStart"/>
+      <w:r>
+        <w:t>Su</w:t>
+      </w:r>
+      <w:proofErr w:type="spellEnd"/>
+      <w:r>
+        <w:t xml:space="preserve"> e </w:t>
+      </w:r>
+      <w:proofErr w:type="spellStart"/>
+      <w:r>
+        <w:t>Guibas</w:t>
+      </w:r>
+      <w:proofErr w:type="spellEnd"/>
+      <w:r>
+        <w:t xml:space="preserve"> (2017)</w:t>
       </w:r>
       <w:r>
         <w:t>,</w:t>
@@ -4488,7 +5164,25 @@
           <w:iCs/>
           <w:highlight w:val="yellow"/>
         </w:rPr>
-        <w:t>Min-of-N</w:t>
+        <w:t>Min-</w:t>
+      </w:r>
+      <w:proofErr w:type="spellStart"/>
+      <w:r>
+        <w:rPr>
+          <w:i/>
+          <w:iCs/>
+          <w:highlight w:val="yellow"/>
+        </w:rPr>
+        <w:t>of</w:t>
+      </w:r>
+      <w:proofErr w:type="spellEnd"/>
+      <w:r>
+        <w:rPr>
+          <w:i/>
+          <w:iCs/>
+          <w:highlight w:val="yellow"/>
+        </w:rPr>
+        <w:t>-N</w:t>
       </w:r>
       <w:r>
         <w:t xml:space="preserve"> que </w:t>
@@ -4525,8 +5219,33 @@
         <w:t xml:space="preserve">Nos </w:t>
       </w:r>
       <w:r>
-        <w:t xml:space="preserve">experimentos, Fan, Su e Guibas (2017) utilizaram o conjunto de dados </w:t>
-      </w:r>
+        <w:t xml:space="preserve">experimentos, </w:t>
+      </w:r>
+      <w:proofErr w:type="spellStart"/>
+      <w:r>
+        <w:t>Fan</w:t>
+      </w:r>
+      <w:proofErr w:type="spellEnd"/>
+      <w:r>
+        <w:t xml:space="preserve">, </w:t>
+      </w:r>
+      <w:proofErr w:type="spellStart"/>
+      <w:r>
+        <w:t>Su</w:t>
+      </w:r>
+      <w:proofErr w:type="spellEnd"/>
+      <w:r>
+        <w:t xml:space="preserve"> e </w:t>
+      </w:r>
+      <w:proofErr w:type="spellStart"/>
+      <w:r>
+        <w:t>Guibas</w:t>
+      </w:r>
+      <w:proofErr w:type="spellEnd"/>
+      <w:r>
+        <w:t xml:space="preserve"> (2017) utilizaram o conjunto de dados </w:t>
+      </w:r>
+      <w:proofErr w:type="spellStart"/>
       <w:r>
         <w:rPr>
           <w:i/>
@@ -4535,6 +5254,7 @@
         </w:rPr>
         <w:t>ShapeNet</w:t>
       </w:r>
+      <w:proofErr w:type="spellEnd"/>
       <w:r>
         <w:t xml:space="preserve"> (CHANG </w:t>
       </w:r>
@@ -4564,7 +5284,15 @@
         <w:t>Em cada modelo,</w:t>
       </w:r>
       <w:r>
-        <w:t xml:space="preserve"> os autores normalizam o hemisfério delimitador e alinham seu plano base. Em seguida, o modelo da imagem 2D é renderizado utilizando a fórmula de sombreamento </w:t>
+        <w:t xml:space="preserve"> os autores normalizam o hemisfério delimitador e alinham seu plano base. Em seguida, o modelo da imagem 2D é </w:t>
+      </w:r>
+      <w:proofErr w:type="spellStart"/>
+      <w:r>
+        <w:t>renderizado</w:t>
+      </w:r>
+      <w:proofErr w:type="spellEnd"/>
+      <w:r>
+        <w:t xml:space="preserve"> utilizando a fórmula de sombreamento </w:t>
       </w:r>
       <w:r>
         <w:rPr>
@@ -4572,16 +5300,50 @@
         </w:rPr>
         <w:t xml:space="preserve">de </w:t>
       </w:r>
+      <w:proofErr w:type="spellStart"/>
       <w:r>
         <w:rPr>
           <w:i/>
           <w:iCs/>
           <w:highlight w:val="yellow"/>
         </w:rPr>
-        <w:t>Blinn-Phong</w:t>
-      </w:r>
-      <w:r>
-        <w:t>. Fan, Su e Guibas (2017) compararam a abordagem desenvolvida com o 3D-R2N2 (</w:t>
+        <w:t>Blinn</w:t>
+      </w:r>
+      <w:proofErr w:type="spellEnd"/>
+      <w:r>
+        <w:rPr>
+          <w:i/>
+          <w:iCs/>
+          <w:highlight w:val="yellow"/>
+        </w:rPr>
+        <w:t>-Phong</w:t>
+      </w:r>
+      <w:r>
+        <w:t xml:space="preserve">. </w:t>
+      </w:r>
+      <w:proofErr w:type="spellStart"/>
+      <w:r>
+        <w:t>Fan</w:t>
+      </w:r>
+      <w:proofErr w:type="spellEnd"/>
+      <w:r>
+        <w:t xml:space="preserve">, </w:t>
+      </w:r>
+      <w:proofErr w:type="spellStart"/>
+      <w:r>
+        <w:t>Su</w:t>
+      </w:r>
+      <w:proofErr w:type="spellEnd"/>
+      <w:r>
+        <w:t xml:space="preserve"> e </w:t>
+      </w:r>
+      <w:proofErr w:type="spellStart"/>
+      <w:r>
+        <w:t>Guibas</w:t>
+      </w:r>
+      <w:proofErr w:type="spellEnd"/>
+      <w:r>
+        <w:t xml:space="preserve"> (2017) compararam a abordagem desenvolvida com o 3D-R2N2 (</w:t>
       </w:r>
       <w:r>
         <w:t xml:space="preserve">CHOY </w:t>
@@ -4677,7 +5439,31 @@
         <w:pStyle w:val="TF-FONTE"/>
       </w:pPr>
       <w:r>
-        <w:t>Fonte: Fan, Su e Guibas (2017).</w:t>
+        <w:t xml:space="preserve">Fonte: </w:t>
+      </w:r>
+      <w:proofErr w:type="spellStart"/>
+      <w:r>
+        <w:t>Fan</w:t>
+      </w:r>
+      <w:proofErr w:type="spellEnd"/>
+      <w:r>
+        <w:t xml:space="preserve">, </w:t>
+      </w:r>
+      <w:proofErr w:type="spellStart"/>
+      <w:r>
+        <w:t>Su</w:t>
+      </w:r>
+      <w:proofErr w:type="spellEnd"/>
+      <w:r>
+        <w:t xml:space="preserve"> e </w:t>
+      </w:r>
+      <w:proofErr w:type="spellStart"/>
+      <w:r>
+        <w:t>Guibas</w:t>
+      </w:r>
+      <w:proofErr w:type="spellEnd"/>
+      <w:r>
+        <w:t xml:space="preserve"> (2017).</w:t>
       </w:r>
     </w:p>
     <w:p>
@@ -4688,7 +5474,31 @@
         <w:tab/>
       </w:r>
       <w:r>
-        <w:t xml:space="preserve">Com base nos resultados obtidos, Fan, Su e Guibas (2017) relatam que a abordagem </w:t>
+        <w:t xml:space="preserve">Com base nos resultados obtidos, </w:t>
+      </w:r>
+      <w:proofErr w:type="spellStart"/>
+      <w:r>
+        <w:t>Fan</w:t>
+      </w:r>
+      <w:proofErr w:type="spellEnd"/>
+      <w:r>
+        <w:t xml:space="preserve">, </w:t>
+      </w:r>
+      <w:proofErr w:type="spellStart"/>
+      <w:r>
+        <w:t>Su</w:t>
+      </w:r>
+      <w:proofErr w:type="spellEnd"/>
+      <w:r>
+        <w:t xml:space="preserve"> e </w:t>
+      </w:r>
+      <w:proofErr w:type="spellStart"/>
+      <w:r>
+        <w:t>Guibas</w:t>
+      </w:r>
+      <w:proofErr w:type="spellEnd"/>
+      <w:r>
+        <w:t xml:space="preserve"> (2017) relatam que a abordagem </w:t>
       </w:r>
       <w:r>
         <w:rPr>
@@ -4815,27 +5625,14 @@
       <w:r>
         <w:t xml:space="preserve">Quadro </w:t>
       </w:r>
-      <w:r>
-        <w:fldChar w:fldCharType="begin"/>
-      </w:r>
-      <w:r>
-        <w:instrText xml:space="preserve"> SEQ Quadro \* ARABIC </w:instrText>
-      </w:r>
-      <w:r>
-        <w:fldChar w:fldCharType="separate"/>
-      </w:r>
-      <w:r>
-        <w:rPr>
-          <w:noProof/>
-        </w:rPr>
-        <w:t>1</w:t>
-      </w:r>
-      <w:r>
-        <w:rPr>
-          <w:noProof/>
-        </w:rPr>
-        <w:fldChar w:fldCharType="end"/>
-      </w:r>
+      <w:fldSimple w:instr=" SEQ Quadro \* ARABIC ">
+        <w:r>
+          <w:rPr>
+            <w:noProof/>
+          </w:rPr>
+          <w:t>1</w:t>
+        </w:r>
+      </w:fldSimple>
       <w:bookmarkEnd w:id="63"/>
       <w:r>
         <w:t xml:space="preserve"> - Comparativo dos trabalhos correlatos</w:t>
@@ -4914,8 +5711,13 @@
               <w:pStyle w:val="TF-TEXTOQUADRO"/>
               <w:jc w:val="center"/>
             </w:pPr>
+            <w:proofErr w:type="spellStart"/>
             <w:r>
-              <w:t xml:space="preserve">Zeng </w:t>
+              <w:t>Zeng</w:t>
+            </w:r>
+            <w:proofErr w:type="spellEnd"/>
+            <w:r>
+              <w:t xml:space="preserve"> </w:t>
             </w:r>
             <w:r>
               <w:rPr>
@@ -4949,8 +5751,13 @@
               <w:pStyle w:val="TF-TEXTOQUADRO"/>
               <w:jc w:val="center"/>
             </w:pPr>
+            <w:proofErr w:type="spellStart"/>
             <w:r>
-              <w:t xml:space="preserve">Meschender </w:t>
+              <w:t>Meschender</w:t>
+            </w:r>
+            <w:proofErr w:type="spellEnd"/>
+            <w:r>
+              <w:t xml:space="preserve"> </w:t>
             </w:r>
             <w:r>
               <w:rPr>
@@ -4984,8 +5791,29 @@
               <w:pStyle w:val="TF-TEXTOQUADRO"/>
               <w:jc w:val="center"/>
             </w:pPr>
+            <w:proofErr w:type="spellStart"/>
             <w:r>
-              <w:t>Fan, Su e Guibas (2017)</w:t>
+              <w:t>Fan</w:t>
+            </w:r>
+            <w:proofErr w:type="spellEnd"/>
+            <w:r>
+              <w:t xml:space="preserve">, </w:t>
+            </w:r>
+            <w:proofErr w:type="spellStart"/>
+            <w:r>
+              <w:t>Su</w:t>
+            </w:r>
+            <w:proofErr w:type="spellEnd"/>
+            <w:r>
+              <w:t xml:space="preserve"> e </w:t>
+            </w:r>
+            <w:proofErr w:type="spellStart"/>
+            <w:r>
+              <w:t>Guibas</w:t>
+            </w:r>
+            <w:proofErr w:type="spellEnd"/>
+            <w:r>
+              <w:t xml:space="preserve"> (2017)</w:t>
             </w:r>
           </w:p>
         </w:tc>
@@ -5256,7 +6084,21 @@
               <w:rPr>
                 <w:lang w:val="en-US"/>
               </w:rPr>
-              <w:t>Multiresolution IsoSurface Extraction, Fast-Quadric-Mesh-Simplification,</w:t>
+              <w:t xml:space="preserve">Multiresolution </w:t>
+            </w:r>
+            <w:proofErr w:type="spellStart"/>
+            <w:r>
+              <w:rPr>
+                <w:lang w:val="en-US"/>
+              </w:rPr>
+              <w:t>IsoSurface</w:t>
+            </w:r>
+            <w:proofErr w:type="spellEnd"/>
+            <w:r>
+              <w:rPr>
+                <w:lang w:val="en-US"/>
+              </w:rPr>
+              <w:t xml:space="preserve"> Extraction, Fast-Quadric-Mesh-Simplification,</w:t>
             </w:r>
           </w:p>
           <w:p>
@@ -5339,8 +6181,13 @@
               <w:jc w:val="center"/>
             </w:pPr>
             <w:r>
-              <w:t>KITTI e Online Products</w:t>
+              <w:t xml:space="preserve">KITTI e Online </w:t>
             </w:r>
+            <w:proofErr w:type="spellStart"/>
+            <w:r>
+              <w:t>Products</w:t>
+            </w:r>
+            <w:proofErr w:type="spellEnd"/>
           </w:p>
         </w:tc>
         <w:tc>
@@ -5354,9 +6201,11 @@
               <w:pStyle w:val="TF-TEXTOQUADRO"/>
               <w:jc w:val="center"/>
             </w:pPr>
+            <w:proofErr w:type="spellStart"/>
             <w:r>
               <w:t>ShapeNet</w:t>
             </w:r>
+            <w:proofErr w:type="spellEnd"/>
           </w:p>
         </w:tc>
       </w:tr>
@@ -5398,7 +6247,15 @@
         <w:fldChar w:fldCharType="end"/>
       </w:r>
       <w:r>
-        <w:t xml:space="preserve"> é possível observar que Meschender </w:t>
+        <w:t xml:space="preserve"> é possível observar que </w:t>
+      </w:r>
+      <w:proofErr w:type="spellStart"/>
+      <w:r>
+        <w:t>Meschender</w:t>
+      </w:r>
+      <w:proofErr w:type="spellEnd"/>
+      <w:r>
+        <w:t xml:space="preserve"> </w:t>
       </w:r>
       <w:r>
         <w:rPr>
@@ -5408,7 +6265,31 @@
         <w:t>et al.</w:t>
       </w:r>
       <w:r>
-        <w:t xml:space="preserve"> (2019) e Fan, Su e Guibas (2017) mantiveram seu foco </w:t>
+        <w:t xml:space="preserve"> (2019) e </w:t>
+      </w:r>
+      <w:proofErr w:type="spellStart"/>
+      <w:r>
+        <w:t>Fan</w:t>
+      </w:r>
+      <w:proofErr w:type="spellEnd"/>
+      <w:r>
+        <w:t xml:space="preserve">, </w:t>
+      </w:r>
+      <w:proofErr w:type="spellStart"/>
+      <w:r>
+        <w:t>Su</w:t>
+      </w:r>
+      <w:proofErr w:type="spellEnd"/>
+      <w:r>
+        <w:t xml:space="preserve"> e </w:t>
+      </w:r>
+      <w:proofErr w:type="spellStart"/>
+      <w:r>
+        <w:t>Guibas</w:t>
+      </w:r>
+      <w:proofErr w:type="spellEnd"/>
+      <w:r>
+        <w:t xml:space="preserve"> (2017) mantiveram seu foco </w:t>
       </w:r>
       <w:r>
         <w:t>n</w:t>
@@ -5420,7 +6301,31 @@
         <w:t>t</w:t>
       </w:r>
       <w:r>
-        <w:t xml:space="preserve">endo o trabalho de Fan, Su e Guibas (2017) </w:t>
+        <w:t xml:space="preserve">endo o trabalho de </w:t>
+      </w:r>
+      <w:proofErr w:type="spellStart"/>
+      <w:r>
+        <w:t>Fan</w:t>
+      </w:r>
+      <w:proofErr w:type="spellEnd"/>
+      <w:r>
+        <w:t xml:space="preserve">, </w:t>
+      </w:r>
+      <w:proofErr w:type="spellStart"/>
+      <w:r>
+        <w:t>Su</w:t>
+      </w:r>
+      <w:proofErr w:type="spellEnd"/>
+      <w:r>
+        <w:t xml:space="preserve"> e </w:t>
+      </w:r>
+      <w:proofErr w:type="spellStart"/>
+      <w:r>
+        <w:t>Guibas</w:t>
+      </w:r>
+      <w:proofErr w:type="spellEnd"/>
+      <w:r>
+        <w:t xml:space="preserve"> (2017) </w:t>
       </w:r>
       <w:r>
         <w:t>o</w:t>
@@ -5443,7 +6348,15 @@
         <w:t xml:space="preserve">e prever </w:t>
       </w:r>
       <w:r>
-        <w:t xml:space="preserve">o restante do objeto. Já Zeng </w:t>
+        <w:t xml:space="preserve">o restante do objeto. Já </w:t>
+      </w:r>
+      <w:proofErr w:type="spellStart"/>
+      <w:r>
+        <w:t>Zeng</w:t>
+      </w:r>
+      <w:proofErr w:type="spellEnd"/>
+      <w:r>
+        <w:t xml:space="preserve"> </w:t>
       </w:r>
       <w:r>
         <w:rPr>
@@ -5474,39 +6387,37 @@
         <w:t>a reconstrução 3D</w:t>
       </w:r>
       <w:r>
-        <w:t xml:space="preserve">. Zeng </w:t>
-      </w:r>
+        <w:t xml:space="preserve">. </w:t>
+      </w:r>
+      <w:proofErr w:type="spellStart"/>
+      <w:r>
+        <w:t>Zeng</w:t>
+      </w:r>
+      <w:proofErr w:type="spellEnd"/>
+      <w:r>
+        <w:t xml:space="preserve"> </w:t>
+      </w:r>
+      <w:proofErr w:type="spellStart"/>
       <w:r>
         <w:rPr>
           <w:i/>
           <w:iCs/>
         </w:rPr>
-        <w:t>at al.</w:t>
-      </w:r>
-      <w:r>
-        <w:t xml:space="preserve"> (2004) </w:t>
-      </w:r>
-      <w:r>
-        <w:t xml:space="preserve">desenvolveram um </w:t>
-      </w:r>
+        <w:t>at</w:t>
+      </w:r>
+      <w:proofErr w:type="spellEnd"/>
       <w:r>
         <w:rPr>
           <w:i/>
           <w:iCs/>
         </w:rPr>
-        <w:t>framework</w:t>
-      </w:r>
-      <w:r>
-        <w:t xml:space="preserve"> que r</w:t>
-      </w:r>
-      <w:r>
-        <w:t>ealiza</w:t>
-      </w:r>
-      <w:r>
-        <w:t xml:space="preserve"> uma propagação no espaço 3D orientada por informações 2D, criando remendos da superfície a partir de um ponto estéreo 3D escolhido na propagação. </w:t>
-      </w:r>
-      <w:r>
-        <w:t xml:space="preserve">Esse </w:t>
+        <w:t xml:space="preserve"> al.</w:t>
+      </w:r>
+      <w:r>
+        <w:t xml:space="preserve"> (2004) </w:t>
+      </w:r>
+      <w:r>
+        <w:t xml:space="preserve">desenvolveram um </w:t>
       </w:r>
       <w:r>
         <w:rPr>
@@ -5516,6 +6427,25 @@
         <w:t>framework</w:t>
       </w:r>
       <w:r>
+        <w:t xml:space="preserve"> que r</w:t>
+      </w:r>
+      <w:r>
+        <w:t>ealiza</w:t>
+      </w:r>
+      <w:r>
+        <w:t xml:space="preserve"> uma propagação no espaço 3D orientada por informações 2D, criando remendos da superfície a partir de um ponto estéreo 3D escolhido na propagação. </w:t>
+      </w:r>
+      <w:r>
+        <w:t xml:space="preserve">Esse </w:t>
+      </w:r>
+      <w:r>
+        <w:rPr>
+          <w:i/>
+          <w:iCs/>
+        </w:rPr>
+        <w:t>framework</w:t>
+      </w:r>
+      <w:r>
         <w:t xml:space="preserve"> foi testado em três conjuntos de dados, sendo dois rostos humanos e um brinquedo. Todos os objetos foram reconstruídos por completo com exatidão e robustez. Porém, é possível perceber que algumas partes não ficaram com uma boa qualidade de reconstrução. </w:t>
       </w:r>
     </w:p>
@@ -5527,7 +6457,15 @@
         <w:t xml:space="preserve">Já </w:t>
       </w:r>
       <w:r>
-        <w:t xml:space="preserve">a abordagem de Meschender </w:t>
+        <w:t xml:space="preserve">a abordagem de </w:t>
+      </w:r>
+      <w:proofErr w:type="spellStart"/>
+      <w:r>
+        <w:t>Meschender</w:t>
+      </w:r>
+      <w:proofErr w:type="spellEnd"/>
+      <w:r>
+        <w:t xml:space="preserve"> </w:t>
       </w:r>
       <w:r>
         <w:rPr>
@@ -5543,109 +6481,179 @@
         <w:t xml:space="preserve"> uma rede de ocupação em conjunto com o algoritmo </w:t>
       </w:r>
       <w:commentRangeStart w:id="65"/>
+      <w:proofErr w:type="spellStart"/>
       <w:r>
         <w:rPr>
           <w:i/>
           <w:iCs/>
         </w:rPr>
-        <w:t>Multiresolution IsoSurface Extraction</w:t>
-      </w:r>
-      <w:commentRangeEnd w:id="65"/>
-      <w:r>
-        <w:rPr>
-          <w:rStyle w:val="Refdecomentrio"/>
-        </w:rPr>
-        <w:commentReference w:id="65"/>
-      </w:r>
-      <w:r>
-        <w:t>, que verifica todos os pontos ocupados da superfície e retorna</w:t>
-      </w:r>
-      <w:r>
-        <w:t>m</w:t>
-      </w:r>
-      <w:r>
-        <w:t xml:space="preserve"> uma malha resultante, aplica</w:t>
-      </w:r>
-      <w:r>
-        <w:t xml:space="preserve">ndo em seguida </w:t>
-      </w:r>
-      <w:r>
-        <w:t xml:space="preserve">os algoritmos </w:t>
-      </w:r>
+        <w:t>Multiresolution</w:t>
+      </w:r>
+      <w:proofErr w:type="spellEnd"/>
       <w:r>
         <w:rPr>
           <w:i/>
           <w:iCs/>
         </w:rPr>
-        <w:t>Marching cubes</w:t>
-      </w:r>
-      <w:r>
-        <w:t xml:space="preserve"> (LORENSEN; CLINE, 1987), </w:t>
-      </w:r>
+        <w:t xml:space="preserve"> </w:t>
+      </w:r>
+      <w:proofErr w:type="spellStart"/>
       <w:r>
         <w:rPr>
           <w:i/>
           <w:iCs/>
         </w:rPr>
-        <w:t>Fast-</w:t>
-      </w:r>
+        <w:t>IsoSurface</w:t>
+      </w:r>
+      <w:proofErr w:type="spellEnd"/>
       <w:r>
         <w:rPr>
           <w:i/>
           <w:iCs/>
         </w:rPr>
-        <w:t xml:space="preserve">Quadric-Mesh-Simplification </w:t>
-      </w:r>
-      <w:r>
-        <w:t xml:space="preserve">(GARLAND; </w:t>
-      </w:r>
-      <w:r>
-        <w:t>HECKBERT</w:t>
-      </w:r>
-      <w:r>
-        <w:t>, 2000)</w:t>
-      </w:r>
-      <w:r>
-        <w:t xml:space="preserve"> e </w:t>
-      </w:r>
+        <w:t xml:space="preserve"> </w:t>
+      </w:r>
+      <w:proofErr w:type="spellStart"/>
       <w:r>
         <w:rPr>
           <w:i/>
           <w:iCs/>
         </w:rPr>
-        <w:t>Double-Backpropagation</w:t>
-      </w:r>
-      <w:r>
-        <w:t xml:space="preserve"> (DRUCKER</w:t>
-      </w:r>
-      <w:r>
-        <w:t xml:space="preserve">; CUN, 1992), para extrair, simplificar e refinar a malha de saída. Essa abordagem foi utilizada para reconstruir objetos reais obtidos através da base de dados KITTI (GEIGER </w:t>
-      </w:r>
+        <w:t>Extraction</w:t>
+      </w:r>
+      <w:commentRangeEnd w:id="65"/>
+      <w:proofErr w:type="spellEnd"/>
+      <w:r>
+        <w:rPr>
+          <w:rStyle w:val="Refdecomentrio"/>
+        </w:rPr>
+        <w:commentReference w:id="65"/>
+      </w:r>
+      <w:r>
+        <w:t>, que verifica todos os pontos ocupados da superfície e retorna</w:t>
+      </w:r>
+      <w:r>
+        <w:t>m</w:t>
+      </w:r>
+      <w:r>
+        <w:t xml:space="preserve"> uma malha resultante, aplica</w:t>
+      </w:r>
+      <w:r>
+        <w:t xml:space="preserve">ndo em seguida </w:t>
+      </w:r>
+      <w:r>
+        <w:t xml:space="preserve">os algoritmos </w:t>
+      </w:r>
+      <w:proofErr w:type="spellStart"/>
       <w:r>
         <w:rPr>
           <w:i/>
           <w:iCs/>
         </w:rPr>
-        <w:t>et al.</w:t>
-      </w:r>
-      <w:r>
-        <w:t xml:space="preserve">, 2013) e </w:t>
-      </w:r>
+        <w:t>Marching</w:t>
+      </w:r>
+      <w:proofErr w:type="spellEnd"/>
       <w:r>
         <w:rPr>
           <w:i/>
           <w:iCs/>
         </w:rPr>
-        <w:t>Online Products</w:t>
-      </w:r>
-      <w:r>
-        <w:t xml:space="preserve"> (SONG </w:t>
-      </w:r>
+        <w:t xml:space="preserve"> cubes</w:t>
+      </w:r>
+      <w:r>
+        <w:t xml:space="preserve"> (LORENSEN; CLINE, 1987), </w:t>
+      </w:r>
+      <w:proofErr w:type="spellStart"/>
       <w:r>
         <w:rPr>
           <w:i/>
           <w:iCs/>
         </w:rPr>
+        <w:t>Fast-</w:t>
+      </w:r>
+      <w:r>
+        <w:rPr>
+          <w:i/>
+          <w:iCs/>
+        </w:rPr>
+        <w:t>Quadric-Mesh-Simplification</w:t>
+      </w:r>
+      <w:proofErr w:type="spellEnd"/>
+      <w:r>
+        <w:rPr>
+          <w:i/>
+          <w:iCs/>
+        </w:rPr>
+        <w:t xml:space="preserve"> </w:t>
+      </w:r>
+      <w:r>
+        <w:t xml:space="preserve">(GARLAND; </w:t>
+      </w:r>
+      <w:r>
+        <w:t>HECKBERT</w:t>
+      </w:r>
+      <w:r>
+        <w:t>, 2000)</w:t>
+      </w:r>
+      <w:r>
+        <w:t xml:space="preserve"> e </w:t>
+      </w:r>
+      <w:r>
+        <w:rPr>
+          <w:i/>
+          <w:iCs/>
+        </w:rPr>
+        <w:t>Double-</w:t>
+      </w:r>
+      <w:proofErr w:type="spellStart"/>
+      <w:r>
+        <w:rPr>
+          <w:i/>
+          <w:iCs/>
+        </w:rPr>
+        <w:t>Backpropagation</w:t>
+      </w:r>
+      <w:proofErr w:type="spellEnd"/>
+      <w:r>
+        <w:t xml:space="preserve"> (DRUCKER</w:t>
+      </w:r>
+      <w:r>
+        <w:t xml:space="preserve">; CUN, 1992), para extrair, simplificar e refinar a malha de saída. Essa abordagem foi utilizada para reconstruir objetos reais obtidos através da base de dados KITTI (GEIGER </w:t>
+      </w:r>
+      <w:r>
+        <w:rPr>
+          <w:i/>
+          <w:iCs/>
+        </w:rPr>
+        <w:t>et al.</w:t>
+      </w:r>
+      <w:r>
+        <w:t xml:space="preserve">, 2013) e </w:t>
+      </w:r>
+      <w:r>
+        <w:rPr>
+          <w:i/>
+          <w:iCs/>
+        </w:rPr>
+        <w:t xml:space="preserve">Online </w:t>
+      </w:r>
+      <w:proofErr w:type="spellStart"/>
+      <w:r>
+        <w:rPr>
+          <w:i/>
+          <w:iCs/>
+        </w:rPr>
+        <w:t>Products</w:t>
+      </w:r>
+      <w:proofErr w:type="spellEnd"/>
+      <w:r>
+        <w:t xml:space="preserve"> (SONG </w:t>
+      </w:r>
+      <w:r>
+        <w:rPr>
+          <w:i/>
+          <w:iCs/>
+        </w:rPr>
         <w:t>et al.</w:t>
       </w:r>
       <w:r>
@@ -5657,7 +6665,31 @@
         <w:pStyle w:val="TF-TEXTO"/>
       </w:pPr>
       <w:r>
-        <w:t xml:space="preserve">Por fim, o trabalho de Fan, Su e Guibas (2017) utilizou-se </w:t>
+        <w:t xml:space="preserve">Por fim, o trabalho de </w:t>
+      </w:r>
+      <w:proofErr w:type="spellStart"/>
+      <w:r>
+        <w:t>Fan</w:t>
+      </w:r>
+      <w:proofErr w:type="spellEnd"/>
+      <w:r>
+        <w:t xml:space="preserve">, </w:t>
+      </w:r>
+      <w:proofErr w:type="spellStart"/>
+      <w:r>
+        <w:t>Su</w:t>
+      </w:r>
+      <w:proofErr w:type="spellEnd"/>
+      <w:r>
+        <w:t xml:space="preserve"> e </w:t>
+      </w:r>
+      <w:proofErr w:type="spellStart"/>
+      <w:r>
+        <w:t>Guibas</w:t>
+      </w:r>
+      <w:proofErr w:type="spellEnd"/>
+      <w:r>
+        <w:t xml:space="preserve"> (2017) utilizou-se </w:t>
       </w:r>
       <w:r>
         <w:t xml:space="preserve">de </w:t>
@@ -5680,6 +6712,7 @@
       <w:r>
         <w:t xml:space="preserve">m seguida, a parte do objeto oculta na imagem. Essa abordagem é aplicada sobre os conjuntos de dados </w:t>
       </w:r>
+      <w:proofErr w:type="spellStart"/>
       <w:r>
         <w:rPr>
           <w:i/>
@@ -5687,6 +6720,7 @@
         </w:rPr>
         <w:t>ShapeNet</w:t>
       </w:r>
+      <w:proofErr w:type="spellEnd"/>
       <w:r>
         <w:t xml:space="preserve"> (CHANG </w:t>
       </w:r>
@@ -5745,7 +6779,15 @@
         <w:t>os dermatologistas visualizar os relevos e outras características que não podem ser observadas através de uma imagem 2D. Além disso, por ser uma representação 3D vista através de um computador, os atendimentos aos pacientes não precisam ser realizados presencialmente, possibilitando o uso do atendimento remoto</w:t>
       </w:r>
       <w:r>
-        <w:t xml:space="preserve"> (teledermatologia)</w:t>
+        <w:t xml:space="preserve"> (</w:t>
+      </w:r>
+      <w:proofErr w:type="spellStart"/>
+      <w:r>
+        <w:t>teledermatologia</w:t>
+      </w:r>
+      <w:proofErr w:type="spellEnd"/>
+      <w:r>
+        <w:t>)</w:t>
       </w:r>
       <w:r>
         <w:t xml:space="preserve">. Dessa forma, agiliza as consultas, reduz os custos e permite a cobertura da saúde para regiões com carência em médicos especializados em dermatologia ou regiões de difícil acesso pelos </w:t>
@@ -5879,7 +6921,23 @@
         <w:pStyle w:val="TF-ALNEA"/>
       </w:pPr>
       <w:r>
-        <w:t>utilizar as bibliotecas OpenCV para o processamento de imagens e TensorFlow para o aprendizado de máquina (RNF);</w:t>
+        <w:t xml:space="preserve">utilizar as bibliotecas </w:t>
+      </w:r>
+      <w:proofErr w:type="spellStart"/>
+      <w:r>
+        <w:t>OpenCV</w:t>
+      </w:r>
+      <w:proofErr w:type="spellEnd"/>
+      <w:r>
+        <w:t xml:space="preserve"> para o processamento de imagens e </w:t>
+      </w:r>
+      <w:proofErr w:type="spellStart"/>
+      <w:r>
+        <w:t>TensorFlow</w:t>
+      </w:r>
+      <w:proofErr w:type="spellEnd"/>
+      <w:r>
+        <w:t xml:space="preserve"> para o aprendizado de máquina (RNF);</w:t>
       </w:r>
     </w:p>
     <w:p>
@@ -5912,7 +6970,15 @@
         <w:pStyle w:val="TF-ALNEA"/>
       </w:pPr>
       <w:r>
-        <w:t>utilizar a base de dados ShapeNet para obtenção das imagens de teste (RNF).</w:t>
+        <w:t xml:space="preserve">utilizar a base de dados </w:t>
+      </w:r>
+      <w:proofErr w:type="spellStart"/>
+      <w:r>
+        <w:t>ShapeNet</w:t>
+      </w:r>
+      <w:proofErr w:type="spellEnd"/>
+      <w:r>
+        <w:t xml:space="preserve"> para obtenção das imagens de teste (RNF).</w:t>
       </w:r>
     </w:p>
     <w:p>
@@ -5992,8 +7058,17 @@
           <w:i/>
           <w:iCs/>
         </w:rPr>
-        <w:t>open sources</w:t>
-      </w:r>
+        <w:t xml:space="preserve">open </w:t>
+      </w:r>
+      <w:proofErr w:type="spellStart"/>
+      <w:r>
+        <w:rPr>
+          <w:i/>
+          <w:iCs/>
+        </w:rPr>
+        <w:t>sources</w:t>
+      </w:r>
+      <w:proofErr w:type="spellEnd"/>
       <w:r>
         <w:t xml:space="preserve"> (código livre) ou privados, uma base </w:t>
       </w:r>
@@ -6003,9 +7078,11 @@
       <w:r>
         <w:t xml:space="preserve">, como por exemplo, a </w:t>
       </w:r>
+      <w:proofErr w:type="spellStart"/>
       <w:r>
         <w:t>ShapeNet</w:t>
       </w:r>
+      <w:proofErr w:type="spellEnd"/>
       <w:r>
         <w:t xml:space="preserve">. </w:t>
       </w:r>
@@ -6061,11 +7138,24 @@
         <w:lastRenderedPageBreak/>
         <w:t xml:space="preserve">programação Python e a biblioteca </w:t>
       </w:r>
-      <w:r>
-        <w:t xml:space="preserve">TensorFlow </w:t>
-      </w:r>
-      <w:r>
-        <w:t xml:space="preserve">juntamente com o OpenCV; </w:t>
+      <w:proofErr w:type="spellStart"/>
+      <w:r>
+        <w:t>TensorFlow</w:t>
+      </w:r>
+      <w:proofErr w:type="spellEnd"/>
+      <w:r>
+        <w:t xml:space="preserve"> </w:t>
+      </w:r>
+      <w:r>
+        <w:t xml:space="preserve">juntamente com o </w:t>
+      </w:r>
+      <w:proofErr w:type="spellStart"/>
+      <w:r>
+        <w:t>OpenCV</w:t>
+      </w:r>
+      <w:proofErr w:type="spellEnd"/>
+      <w:r>
+        <w:t xml:space="preserve">; </w:t>
       </w:r>
     </w:p>
     <w:p>
@@ -6143,8 +7233,13 @@
         <w:t>o algoritmo de superfície 3D</w:t>
       </w:r>
       <w:r>
-        <w:t>, utilizando a linguagem de programação Python no ambiente de desenvolvimento Visual Studio Code</w:t>
-      </w:r>
+        <w:t xml:space="preserve">, utilizando a linguagem de programação Python no ambiente de desenvolvimento Visual Studio </w:t>
+      </w:r>
+      <w:proofErr w:type="spellStart"/>
+      <w:r>
+        <w:t>Code</w:t>
+      </w:r>
+      <w:proofErr w:type="spellEnd"/>
       <w:r>
         <w:t>, representando e disponibilizando o resultado de maneira volumétrica;</w:t>
       </w:r>
@@ -6242,27 +7337,14 @@
       <w:r>
         <w:t xml:space="preserve">Quadro </w:t>
       </w:r>
-      <w:r>
-        <w:fldChar w:fldCharType="begin"/>
-      </w:r>
-      <w:r>
-        <w:instrText xml:space="preserve"> SEQ Quadro \* ARABIC </w:instrText>
-      </w:r>
-      <w:r>
-        <w:fldChar w:fldCharType="separate"/>
-      </w:r>
-      <w:r>
-        <w:rPr>
-          <w:noProof/>
-        </w:rPr>
-        <w:t>2</w:t>
-      </w:r>
-      <w:r>
-        <w:rPr>
-          <w:noProof/>
-        </w:rPr>
-        <w:fldChar w:fldCharType="end"/>
-      </w:r>
+      <w:fldSimple w:instr=" SEQ Quadro \* ARABIC ">
+        <w:r>
+          <w:rPr>
+            <w:noProof/>
+          </w:rPr>
+          <w:t>2</w:t>
+        </w:r>
+      </w:fldSimple>
       <w:bookmarkEnd w:id="70"/>
       <w:r>
         <w:t xml:space="preserve"> </w:t>
@@ -8801,8 +9883,13 @@
       <w:r>
         <w:t xml:space="preserve"> Segundo </w:t>
       </w:r>
-      <w:r>
-        <w:t>Miot, Paixão e Wen (</w:t>
+      <w:proofErr w:type="spellStart"/>
+      <w:r>
+        <w:t>Miot</w:t>
+      </w:r>
+      <w:proofErr w:type="spellEnd"/>
+      <w:r>
+        <w:t>, Paixão e Wen (</w:t>
       </w:r>
       <w:commentRangeStart w:id="72"/>
       <w:r>
@@ -8836,6 +9923,7 @@
       <w:r>
         <w:t xml:space="preserve"> por dermatologistas, através de exames clínicos. Porém, em alguns momentos é necessário que o profissional utilize a </w:t>
       </w:r>
+      <w:proofErr w:type="spellStart"/>
       <w:r>
         <w:t>dermatosc</w:t>
       </w:r>
@@ -8845,6 +9933,7 @@
       <w:r>
         <w:t>pia</w:t>
       </w:r>
+      <w:proofErr w:type="spellEnd"/>
       <w:r>
         <w:t>, exame no qual é possível visualizar as camadas de pele que não podem ser vistas a olho nu. Além disso, em certos casos o uso da biópsia é necessário para o diagnóstico da doença</w:t>
       </w:r>
@@ -8874,11 +9963,16 @@
         <w:pStyle w:val="TF-TEXTO"/>
       </w:pPr>
       <w:r>
-        <w:t>De acordo com S</w:t>
+        <w:t xml:space="preserve">De acordo com </w:t>
+      </w:r>
+      <w:proofErr w:type="spellStart"/>
+      <w:r>
+        <w:t>S</w:t>
       </w:r>
       <w:r>
         <w:t>zeliski</w:t>
       </w:r>
+      <w:proofErr w:type="spellEnd"/>
       <w:r>
         <w:t xml:space="preserve"> (</w:t>
       </w:r>
@@ -8927,101 +10021,134 @@
         <w:pStyle w:val="TF-TEXTO"/>
       </w:pPr>
       <w:r>
-        <w:t>Diante deste contexto, surgiram as Redes Neurais C</w:t>
+        <w:t xml:space="preserve">Diante deste contexto, surgiram as Redes Neurais </w:t>
+      </w:r>
+      <w:proofErr w:type="spellStart"/>
+      <w:r>
+        <w:t>C</w:t>
       </w:r>
       <w:r>
         <w:t>onvolucionais</w:t>
       </w:r>
+      <w:proofErr w:type="spellEnd"/>
       <w:r>
         <w:t xml:space="preserve">, que vem do inglês </w:t>
       </w:r>
+      <w:proofErr w:type="spellStart"/>
       <w:r>
         <w:rPr>
           <w:i/>
           <w:iCs/>
           <w:highlight w:val="yellow"/>
         </w:rPr>
-        <w:t>Convolutional Neural Network</w:t>
-      </w:r>
-      <w:r>
-        <w:t xml:space="preserve"> (CNN). Essa rede foi projetada para processar dados em formato de </w:t>
-      </w:r>
+        <w:t>Convolutional</w:t>
+      </w:r>
+      <w:proofErr w:type="spellEnd"/>
       <w:r>
         <w:rPr>
           <w:i/>
           <w:iCs/>
-        </w:rPr>
-        <w:t>array</w:t>
-      </w:r>
-      <w:r>
-        <w:t xml:space="preserve">, como por exemplo, uma imagem 2D que possui três canais de cores, e foi utilizada no início de 1990 para identificar objetos em uma imagem </w:t>
-      </w:r>
-      <w:r>
-        <w:t>(LECUN; BENGIO; HINTON, 2015)</w:t>
-      </w:r>
-      <w:r>
-        <w:t xml:space="preserve">. </w:t>
-      </w:r>
-      <w:r>
-        <w:t>A Mask R-CNN é um exemplo de redes convolucionais que</w:t>
-      </w:r>
-      <w:r>
-        <w:t xml:space="preserve"> realiza a detecção de objetos em uma imagem 2D. Essa rede consegue distinguir os </w:t>
-      </w:r>
+          <w:highlight w:val="yellow"/>
+        </w:rPr>
+        <w:t xml:space="preserve"> Neural Network</w:t>
+      </w:r>
+      <w:r>
+        <w:t xml:space="preserve"> (CNN). Essa rede foi projetada para processar dados em formato de </w:t>
+      </w:r>
+      <w:proofErr w:type="spellStart"/>
       <w:r>
         <w:rPr>
           <w:i/>
           <w:iCs/>
         </w:rPr>
-        <w:t>pixels</w:t>
-      </w:r>
-      <w:r>
-        <w:t xml:space="preserve"> pertencentes ao objeto detectado dos </w:t>
+        <w:t>array</w:t>
+      </w:r>
+      <w:proofErr w:type="spellEnd"/>
+      <w:r>
+        <w:t xml:space="preserve">, como por exemplo, uma imagem 2D que possui três canais de cores, e foi utilizada no início de 1990 para identificar objetos em uma imagem </w:t>
+      </w:r>
+      <w:r>
+        <w:t>(LECUN; BENGIO; HINTON, 2015)</w:t>
+      </w:r>
+      <w:r>
+        <w:t xml:space="preserve">. </w:t>
+      </w:r>
+      <w:r>
+        <w:t xml:space="preserve">A </w:t>
+      </w:r>
+      <w:proofErr w:type="spellStart"/>
+      <w:r>
+        <w:t>Mask</w:t>
+      </w:r>
+      <w:proofErr w:type="spellEnd"/>
+      <w:r>
+        <w:t xml:space="preserve"> R-CNN é um exemplo de redes </w:t>
+      </w:r>
+      <w:proofErr w:type="spellStart"/>
+      <w:r>
+        <w:t>convolucionais</w:t>
+      </w:r>
+      <w:proofErr w:type="spellEnd"/>
+      <w:r>
+        <w:t xml:space="preserve"> que</w:t>
+      </w:r>
+      <w:r>
+        <w:t xml:space="preserve"> realiza a detecção de objetos em uma imagem 2D. Essa rede consegue distinguir os </w:t>
       </w:r>
       <w:r>
         <w:rPr>
           <w:i/>
           <w:iCs/>
         </w:rPr>
-        <w:t xml:space="preserve">pixels </w:t>
-      </w:r>
-      <w:r>
-        <w:t>não pertencentes ao objeto</w:t>
-      </w:r>
-      <w:r>
-        <w:t>.</w:t>
-      </w:r>
-      <w:r>
-        <w:t xml:space="preserve"> </w:t>
-      </w:r>
-      <w:r>
-        <w:t>D</w:t>
-      </w:r>
-      <w:r>
-        <w:t>essa forma, é possível detectar com precisão os objetos em imagens 2D (</w:t>
-      </w:r>
-      <w:r>
-        <w:t xml:space="preserve">HE </w:t>
+        <w:t>pixels</w:t>
+      </w:r>
+      <w:r>
+        <w:t xml:space="preserve"> pertencentes ao objeto detectado dos </w:t>
       </w:r>
       <w:r>
         <w:rPr>
           <w:i/>
           <w:iCs/>
         </w:rPr>
-        <w:t>et al</w:t>
+        <w:t xml:space="preserve">pixels </w:t>
+      </w:r>
+      <w:r>
+        <w:t>não pertencentes ao objeto</w:t>
+      </w:r>
+      <w:r>
+        <w:t>.</w:t>
+      </w:r>
+      <w:r>
+        <w:t xml:space="preserve"> </w:t>
+      </w:r>
+      <w:r>
+        <w:t>D</w:t>
+      </w:r>
+      <w:r>
+        <w:t>essa forma, é possível detectar com precisão os objetos em imagens 2D (</w:t>
+      </w:r>
+      <w:r>
+        <w:t xml:space="preserve">HE </w:t>
       </w:r>
       <w:r>
         <w:rPr>
           <w:i/>
           <w:iCs/>
         </w:rPr>
-        <w:t>.</w:t>
+        <w:t>et al</w:t>
       </w:r>
       <w:r>
         <w:rPr>
           <w:i/>
           <w:iCs/>
         </w:rPr>
+        <w:t>.</w:t>
+      </w:r>
+      <w:r>
+        <w:rPr>
+          <w:i/>
+          <w:iCs/>
+        </w:rPr>
         <w:t xml:space="preserve">, </w:t>
       </w:r>
       <w:r>
@@ -9049,7 +10176,15 @@
         <w:t>o</w:t>
       </w:r>
       <w:r>
-        <w:t xml:space="preserve"> modelo conhecido como U-Net que </w:t>
+        <w:t xml:space="preserve"> modelo conhecido como </w:t>
+      </w:r>
+      <w:proofErr w:type="spellStart"/>
+      <w:r>
+        <w:t>U-Net</w:t>
+      </w:r>
+      <w:proofErr w:type="spellEnd"/>
+      <w:r>
+        <w:t xml:space="preserve"> que </w:t>
       </w:r>
       <w:r>
         <w:t>é comumente utilizada</w:t>
@@ -9085,12 +10220,14 @@
       <w:pPr>
         <w:pStyle w:val="TF-TEXTO"/>
       </w:pPr>
+      <w:proofErr w:type="spellStart"/>
       <w:r>
         <w:t>S</w:t>
       </w:r>
       <w:r>
         <w:t>zeliski</w:t>
       </w:r>
+      <w:proofErr w:type="spellEnd"/>
       <w:r>
         <w:t xml:space="preserve"> (</w:t>
       </w:r>
@@ -9141,7 +10278,23 @@
         <w:t xml:space="preserve">. </w:t>
       </w:r>
       <w:r>
-        <w:t xml:space="preserve">Paris, Sillion e Quan (2006) desenvolveram uma abordagem para reconstruir superfícies usando um algoritmo de corte global, </w:t>
+        <w:t xml:space="preserve">Paris, </w:t>
+      </w:r>
+      <w:proofErr w:type="spellStart"/>
+      <w:r>
+        <w:t>Sillion</w:t>
+      </w:r>
+      <w:proofErr w:type="spellEnd"/>
+      <w:r>
+        <w:t xml:space="preserve"> e </w:t>
+      </w:r>
+      <w:proofErr w:type="spellStart"/>
+      <w:r>
+        <w:t>Quan</w:t>
+      </w:r>
+      <w:proofErr w:type="spellEnd"/>
+      <w:r>
+        <w:t xml:space="preserve"> (2006) desenvolveram uma abordagem para reconstruir superfícies usando um algoritmo de corte global, </w:t>
       </w:r>
       <w:r>
         <w:t>que</w:t>
@@ -9161,7 +10314,15 @@
         <w:pStyle w:val="TF-TEXTO"/>
       </w:pPr>
       <w:r>
-        <w:t xml:space="preserve">De acordo com Meschender </w:t>
+        <w:t xml:space="preserve">De acordo com </w:t>
+      </w:r>
+      <w:proofErr w:type="spellStart"/>
+      <w:r>
+        <w:t>Meschender</w:t>
+      </w:r>
+      <w:proofErr w:type="spellEnd"/>
+      <w:r>
+        <w:t xml:space="preserve"> </w:t>
       </w:r>
       <w:r>
         <w:rPr>
@@ -9179,6 +10340,7 @@
       <w:r>
         <w:t xml:space="preserve">representações baseadas em </w:t>
       </w:r>
+      <w:proofErr w:type="spellStart"/>
       <w:r>
         <w:rPr>
           <w:i/>
@@ -9186,6 +10348,7 @@
         </w:rPr>
         <w:t>voxel</w:t>
       </w:r>
+      <w:proofErr w:type="spellEnd"/>
       <w:r>
         <w:t>: são as representações mais comuns para tarefas 3D, porém, os autores afirmam que o consumo elevado da memória se torna um ponto negativo;</w:t>
       </w:r>
@@ -9298,7 +10461,16 @@
           <w:szCs w:val="18"/>
           <w:lang w:val="en-US"/>
         </w:rPr>
-        <w:t>[S.</w:t>
+        <w:t>[</w:t>
+      </w:r>
+      <w:proofErr w:type="spellStart"/>
+      <w:r>
+        <w:rPr>
+          <w:sz w:val="18"/>
+          <w:szCs w:val="18"/>
+          <w:lang w:val="en-US"/>
+        </w:rPr>
+        <w:t>S.</w:t>
       </w:r>
       <w:r>
         <w:rPr>
@@ -9314,7 +10486,16 @@
           <w:szCs w:val="18"/>
           <w:lang w:val="en-US"/>
         </w:rPr>
-        <w:t xml:space="preserve">.], v. 126, n. 9, p. 961-972, 7 mar. 2018. </w:t>
+        <w:t>.</w:t>
+      </w:r>
+      <w:proofErr w:type="spellEnd"/>
+      <w:r>
+        <w:rPr>
+          <w:sz w:val="18"/>
+          <w:szCs w:val="18"/>
+          <w:lang w:val="en-US"/>
+        </w:rPr>
+        <w:t xml:space="preserve">], v. 126, n. 9, p. 961-972, 7 mar. 2018. </w:t>
       </w:r>
     </w:p>
     <w:p>
@@ -9332,7 +10513,25 @@
           <w:szCs w:val="18"/>
           <w:lang w:val="en-US"/>
         </w:rPr>
-        <w:t xml:space="preserve">ALOM, Md Zahangir </w:t>
+        <w:t xml:space="preserve">ALOM, Md </w:t>
+      </w:r>
+      <w:proofErr w:type="spellStart"/>
+      <w:r>
+        <w:rPr>
+          <w:sz w:val="18"/>
+          <w:szCs w:val="18"/>
+          <w:lang w:val="en-US"/>
+        </w:rPr>
+        <w:t>Zahangir</w:t>
+      </w:r>
+      <w:proofErr w:type="spellEnd"/>
+      <w:r>
+        <w:rPr>
+          <w:sz w:val="18"/>
+          <w:szCs w:val="18"/>
+          <w:lang w:val="en-US"/>
+        </w:rPr>
+        <w:t xml:space="preserve"> </w:t>
       </w:r>
       <w:r>
         <w:rPr>
@@ -9368,7 +10567,16 @@
           <w:szCs w:val="18"/>
           <w:lang w:val="en-US"/>
         </w:rPr>
-        <w:t>. Journal Of Medical Imaging, [S</w:t>
+        <w:t>. Journal Of Medical Imaging, [</w:t>
+      </w:r>
+      <w:proofErr w:type="spellStart"/>
+      <w:r>
+        <w:rPr>
+          <w:sz w:val="18"/>
+          <w:szCs w:val="18"/>
+          <w:lang w:val="en-US"/>
+        </w:rPr>
+        <w:t>S</w:t>
       </w:r>
       <w:r>
         <w:rPr>
@@ -9392,7 +10600,16 @@
           <w:szCs w:val="18"/>
           <w:lang w:val="en-US"/>
         </w:rPr>
-        <w:t>.], v. 6, n. 01, p. 1-16, 27 mar. 2019.</w:t>
+        <w:t>.</w:t>
+      </w:r>
+      <w:proofErr w:type="spellEnd"/>
+      <w:r>
+        <w:rPr>
+          <w:sz w:val="18"/>
+          <w:szCs w:val="18"/>
+          <w:lang w:val="en-US"/>
+        </w:rPr>
+        <w:t>], v. 6, n. 01, p. 1-16, 27 mar. 2019.</w:t>
       </w:r>
     </w:p>
     <w:p>
@@ -9408,7 +10625,23 @@
           <w:sz w:val="18"/>
           <w:szCs w:val="18"/>
         </w:rPr>
-        <w:t xml:space="preserve">AMARO JÚNIOR, Edson; YAMASHITA, Helio. </w:t>
+        <w:t xml:space="preserve">AMARO JÚNIOR, Edson; YAMASHITA, </w:t>
+      </w:r>
+      <w:proofErr w:type="spellStart"/>
+      <w:r>
+        <w:rPr>
+          <w:sz w:val="18"/>
+          <w:szCs w:val="18"/>
+        </w:rPr>
+        <w:t>Helio</w:t>
+      </w:r>
+      <w:proofErr w:type="spellEnd"/>
+      <w:r>
+        <w:rPr>
+          <w:sz w:val="18"/>
+          <w:szCs w:val="18"/>
+        </w:rPr>
+        <w:t xml:space="preserve">. </w:t>
       </w:r>
       <w:r>
         <w:rPr>
@@ -9424,7 +10657,15 @@
           <w:sz w:val="18"/>
           <w:szCs w:val="18"/>
         </w:rPr>
-        <w:t>. Revista Brasileira de Psiquiatria, [S.</w:t>
+        <w:t>. Revista Brasileira de Psiquiatria, [</w:t>
+      </w:r>
+      <w:proofErr w:type="spellStart"/>
+      <w:r>
+        <w:rPr>
+          <w:sz w:val="18"/>
+          <w:szCs w:val="18"/>
+        </w:rPr>
+        <w:t>S.</w:t>
       </w:r>
       <w:r>
         <w:rPr>
@@ -9433,6 +10674,7 @@
         </w:rPr>
         <w:t>l</w:t>
       </w:r>
+      <w:proofErr w:type="spellEnd"/>
       <w:r>
         <w:rPr>
           <w:sz w:val="18"/>
@@ -9492,7 +10734,34 @@
           <w:szCs w:val="18"/>
           <w:lang w:val="en-US"/>
         </w:rPr>
-        <w:t>. Ieee Access, [S.</w:t>
+        <w:t xml:space="preserve">. </w:t>
+      </w:r>
+      <w:proofErr w:type="spellStart"/>
+      <w:r>
+        <w:rPr>
+          <w:sz w:val="18"/>
+          <w:szCs w:val="18"/>
+          <w:lang w:val="en-US"/>
+        </w:rPr>
+        <w:t>Ieee</w:t>
+      </w:r>
+      <w:proofErr w:type="spellEnd"/>
+      <w:r>
+        <w:rPr>
+          <w:sz w:val="18"/>
+          <w:szCs w:val="18"/>
+          <w:lang w:val="en-US"/>
+        </w:rPr>
+        <w:t xml:space="preserve"> Access, [</w:t>
+      </w:r>
+      <w:proofErr w:type="spellStart"/>
+      <w:r>
+        <w:rPr>
+          <w:sz w:val="18"/>
+          <w:szCs w:val="18"/>
+          <w:lang w:val="en-US"/>
+        </w:rPr>
+        <w:t>S.</w:t>
       </w:r>
       <w:r>
         <w:rPr>
@@ -9508,7 +10777,34 @@
           <w:szCs w:val="18"/>
           <w:lang w:val="en-US"/>
         </w:rPr>
-        <w:t>.], v. 8, p. 98584-98599, maio 2020.</w:t>
+        <w:t>.</w:t>
+      </w:r>
+      <w:proofErr w:type="spellEnd"/>
+      <w:r>
+        <w:rPr>
+          <w:sz w:val="18"/>
+          <w:szCs w:val="18"/>
+          <w:lang w:val="en-US"/>
+        </w:rPr>
+        <w:t xml:space="preserve">], v. 8, p. 98584-98599, </w:t>
+      </w:r>
+      <w:proofErr w:type="spellStart"/>
+      <w:r>
+        <w:rPr>
+          <w:sz w:val="18"/>
+          <w:szCs w:val="18"/>
+          <w:lang w:val="en-US"/>
+        </w:rPr>
+        <w:t>maio</w:t>
+      </w:r>
+      <w:proofErr w:type="spellEnd"/>
+      <w:r>
+        <w:rPr>
+          <w:sz w:val="18"/>
+          <w:szCs w:val="18"/>
+          <w:lang w:val="en-US"/>
+        </w:rPr>
+        <w:t xml:space="preserve"> 2020.</w:t>
       </w:r>
     </w:p>
     <w:p>
@@ -9598,6 +10894,7 @@
         </w:rPr>
         <w:t xml:space="preserve">. </w:t>
       </w:r>
+      <w:proofErr w:type="spellStart"/>
       <w:r>
         <w:rPr>
           <w:b/>
@@ -9608,13 +10905,32 @@
         </w:rPr>
         <w:t>ShapeNet</w:t>
       </w:r>
-      <w:r>
-        <w:rPr>
-          <w:sz w:val="18"/>
-          <w:szCs w:val="18"/>
-          <w:lang w:val="en-US"/>
-        </w:rPr>
-        <w:t>: An information-rich 3d model repository. arXiv preprint arXiv:1512.03012, 2015.</w:t>
+      <w:proofErr w:type="spellEnd"/>
+      <w:r>
+        <w:rPr>
+          <w:sz w:val="18"/>
+          <w:szCs w:val="18"/>
+          <w:lang w:val="en-US"/>
+        </w:rPr>
+        <w:t xml:space="preserve">: An information-rich 3d model repository. </w:t>
+      </w:r>
+      <w:proofErr w:type="spellStart"/>
+      <w:r>
+        <w:rPr>
+          <w:sz w:val="18"/>
+          <w:szCs w:val="18"/>
+          <w:lang w:val="en-US"/>
+        </w:rPr>
+        <w:t>arXiv</w:t>
+      </w:r>
+      <w:proofErr w:type="spellEnd"/>
+      <w:r>
+        <w:rPr>
+          <w:sz w:val="18"/>
+          <w:szCs w:val="18"/>
+          <w:lang w:val="en-US"/>
+        </w:rPr>
+        <w:t xml:space="preserve"> preprint arXiv:1512.03012, 2015.</w:t>
       </w:r>
     </w:p>
     <w:p>
@@ -9668,7 +10984,34 @@
           <w:szCs w:val="18"/>
           <w:lang w:val="en-US"/>
         </w:rPr>
-        <w:t>: a unified approach for single and multi-view 3d object reconstruction. Computer Vision – Eccv 2016, [S.</w:t>
+        <w:t xml:space="preserve">: a unified approach for single and multi-view 3d object reconstruction. Computer Vision – </w:t>
+      </w:r>
+      <w:proofErr w:type="spellStart"/>
+      <w:r>
+        <w:rPr>
+          <w:sz w:val="18"/>
+          <w:szCs w:val="18"/>
+          <w:lang w:val="en-US"/>
+        </w:rPr>
+        <w:t>Eccv</w:t>
+      </w:r>
+      <w:proofErr w:type="spellEnd"/>
+      <w:r>
+        <w:rPr>
+          <w:sz w:val="18"/>
+          <w:szCs w:val="18"/>
+          <w:lang w:val="en-US"/>
+        </w:rPr>
+        <w:t xml:space="preserve"> 2016, [</w:t>
+      </w:r>
+      <w:proofErr w:type="spellStart"/>
+      <w:r>
+        <w:rPr>
+          <w:sz w:val="18"/>
+          <w:szCs w:val="18"/>
+          <w:lang w:val="en-US"/>
+        </w:rPr>
+        <w:t>S.</w:t>
       </w:r>
       <w:r>
         <w:rPr>
@@ -9684,7 +11027,16 @@
           <w:szCs w:val="18"/>
           <w:lang w:val="en-US"/>
         </w:rPr>
-        <w:t>.], v. 1, n. 0, p. 628-644, out. 2016</w:t>
+        <w:t>.</w:t>
+      </w:r>
+      <w:proofErr w:type="spellEnd"/>
+      <w:r>
+        <w:rPr>
+          <w:sz w:val="18"/>
+          <w:szCs w:val="18"/>
+          <w:lang w:val="en-US"/>
+        </w:rPr>
+        <w:t>], v. 1, n. 0, p. 628-644, out. 2016</w:t>
       </w:r>
       <w:r>
         <w:rPr>
@@ -9764,6 +11116,7 @@
         <w:t>&lt;</w:t>
       </w:r>
       <w:commentRangeEnd w:id="79"/>
+      <w:proofErr w:type="spellStart"/>
       <w:r>
         <w:rPr>
           <w:rStyle w:val="Refdecomentrio"/>
@@ -9775,15 +11128,83 @@
           <w:sz w:val="18"/>
           <w:szCs w:val="18"/>
         </w:rPr>
-        <w:t xml:space="preserve">https://www.ncbi.nlm.nih.gov/pmc/articles/PMC5995433/&gt;. </w:t>
-      </w:r>
-      <w:r>
-        <w:rPr>
-          <w:sz w:val="18"/>
-          <w:szCs w:val="18"/>
-          <w:lang w:val="en-US"/>
-        </w:rPr>
-        <w:t>Acesso em: 01 out. 2021.</w:t>
+        <w:t>https</w:t>
+      </w:r>
+      <w:proofErr w:type="spellEnd"/>
+      <w:r>
+        <w:rPr>
+          <w:sz w:val="18"/>
+          <w:szCs w:val="18"/>
+        </w:rPr>
+        <w:t>://www.ncbi.nlm.nih.gov/</w:t>
+      </w:r>
+      <w:proofErr w:type="spellStart"/>
+      <w:r>
+        <w:rPr>
+          <w:sz w:val="18"/>
+          <w:szCs w:val="18"/>
+        </w:rPr>
+        <w:t>pmc</w:t>
+      </w:r>
+      <w:proofErr w:type="spellEnd"/>
+      <w:r>
+        <w:rPr>
+          <w:sz w:val="18"/>
+          <w:szCs w:val="18"/>
+        </w:rPr>
+        <w:t>/</w:t>
+      </w:r>
+      <w:proofErr w:type="spellStart"/>
+      <w:r>
+        <w:rPr>
+          <w:sz w:val="18"/>
+          <w:szCs w:val="18"/>
+        </w:rPr>
+        <w:t>articles</w:t>
+      </w:r>
+      <w:proofErr w:type="spellEnd"/>
+      <w:r>
+        <w:rPr>
+          <w:sz w:val="18"/>
+          <w:szCs w:val="18"/>
+        </w:rPr>
+        <w:t xml:space="preserve">/PMC5995433/&gt;. </w:t>
+      </w:r>
+      <w:proofErr w:type="spellStart"/>
+      <w:r>
+        <w:rPr>
+          <w:sz w:val="18"/>
+          <w:szCs w:val="18"/>
+          <w:lang w:val="en-US"/>
+        </w:rPr>
+        <w:t>Acesso</w:t>
+      </w:r>
+      <w:proofErr w:type="spellEnd"/>
+      <w:r>
+        <w:rPr>
+          <w:sz w:val="18"/>
+          <w:szCs w:val="18"/>
+          <w:lang w:val="en-US"/>
+        </w:rPr>
+        <w:t xml:space="preserve"> </w:t>
+      </w:r>
+      <w:proofErr w:type="spellStart"/>
+      <w:r>
+        <w:rPr>
+          <w:sz w:val="18"/>
+          <w:szCs w:val="18"/>
+          <w:lang w:val="en-US"/>
+        </w:rPr>
+        <w:t>em</w:t>
+      </w:r>
+      <w:proofErr w:type="spellEnd"/>
+      <w:r>
+        <w:rPr>
+          <w:sz w:val="18"/>
+          <w:szCs w:val="18"/>
+          <w:lang w:val="en-US"/>
+        </w:rPr>
+        <w:t>: 01 out. 2021.</w:t>
       </w:r>
     </w:p>
     <w:p>
@@ -9819,7 +11240,34 @@
           <w:szCs w:val="18"/>
           <w:lang w:val="en-US"/>
         </w:rPr>
-        <w:t>. Ieee Transactions On Neural Networks, [S.</w:t>
+        <w:t xml:space="preserve">. </w:t>
+      </w:r>
+      <w:proofErr w:type="spellStart"/>
+      <w:r>
+        <w:rPr>
+          <w:sz w:val="18"/>
+          <w:szCs w:val="18"/>
+          <w:lang w:val="en-US"/>
+        </w:rPr>
+        <w:t>Ieee</w:t>
+      </w:r>
+      <w:proofErr w:type="spellEnd"/>
+      <w:r>
+        <w:rPr>
+          <w:sz w:val="18"/>
+          <w:szCs w:val="18"/>
+          <w:lang w:val="en-US"/>
+        </w:rPr>
+        <w:t xml:space="preserve"> Transactions On Neural Networks, [</w:t>
+      </w:r>
+      <w:proofErr w:type="spellStart"/>
+      <w:r>
+        <w:rPr>
+          <w:sz w:val="18"/>
+          <w:szCs w:val="18"/>
+          <w:lang w:val="en-US"/>
+        </w:rPr>
+        <w:t>S.</w:t>
       </w:r>
       <w:r>
         <w:rPr>
@@ -9835,7 +11283,34 @@
           <w:szCs w:val="18"/>
           <w:lang w:val="en-US"/>
         </w:rPr>
-        <w:t>.], v. 3, n. 6, p. 991-997, nov. 1992</w:t>
+        <w:t>.</w:t>
+      </w:r>
+      <w:proofErr w:type="spellEnd"/>
+      <w:r>
+        <w:rPr>
+          <w:sz w:val="18"/>
+          <w:szCs w:val="18"/>
+          <w:lang w:val="en-US"/>
+        </w:rPr>
+        <w:t xml:space="preserve">], v. 3, n. 6, p. 991-997, </w:t>
+      </w:r>
+      <w:proofErr w:type="spellStart"/>
+      <w:r>
+        <w:rPr>
+          <w:sz w:val="18"/>
+          <w:szCs w:val="18"/>
+          <w:lang w:val="en-US"/>
+        </w:rPr>
+        <w:t>nov.</w:t>
+      </w:r>
+      <w:proofErr w:type="spellEnd"/>
+      <w:r>
+        <w:rPr>
+          <w:sz w:val="18"/>
+          <w:szCs w:val="18"/>
+          <w:lang w:val="en-US"/>
+        </w:rPr>
+        <w:t xml:space="preserve"> 1992</w:t>
       </w:r>
       <w:r>
         <w:rPr>
@@ -9861,7 +11336,25 @@
           <w:szCs w:val="18"/>
           <w:lang w:val="en-US"/>
         </w:rPr>
-        <w:t xml:space="preserve">FAN, Haoqiang; SU, Hao; GUIBAS, Leonidas J. </w:t>
+        <w:t xml:space="preserve">FAN, </w:t>
+      </w:r>
+      <w:proofErr w:type="spellStart"/>
+      <w:r>
+        <w:rPr>
+          <w:sz w:val="18"/>
+          <w:szCs w:val="18"/>
+          <w:lang w:val="en-US"/>
+        </w:rPr>
+        <w:t>Haoqiang</w:t>
+      </w:r>
+      <w:proofErr w:type="spellEnd"/>
+      <w:r>
+        <w:rPr>
+          <w:sz w:val="18"/>
+          <w:szCs w:val="18"/>
+          <w:lang w:val="en-US"/>
+        </w:rPr>
+        <w:t xml:space="preserve">; SU, Hao; GUIBAS, Leonidas J. </w:t>
       </w:r>
       <w:r>
         <w:rPr>
@@ -10035,7 +11528,16 @@
           <w:szCs w:val="18"/>
           <w:lang w:val="en-US"/>
         </w:rPr>
-        <w:t xml:space="preserve"> dataset. The International Journal Of Robotics Research, [S.</w:t>
+        <w:t xml:space="preserve"> dataset. The International Journal Of Robotics Research, [</w:t>
+      </w:r>
+      <w:proofErr w:type="spellStart"/>
+      <w:r>
+        <w:rPr>
+          <w:sz w:val="18"/>
+          <w:szCs w:val="18"/>
+          <w:lang w:val="en-US"/>
+        </w:rPr>
+        <w:t>S.</w:t>
       </w:r>
       <w:r>
         <w:rPr>
@@ -10051,7 +11553,16 @@
           <w:szCs w:val="18"/>
           <w:lang w:val="en-US"/>
         </w:rPr>
-        <w:t>.], v. 32, n. 11, p. 1231-1237, 23 ago. 2013</w:t>
+        <w:t>.</w:t>
+      </w:r>
+      <w:proofErr w:type="spellEnd"/>
+      <w:r>
+        <w:rPr>
+          <w:sz w:val="18"/>
+          <w:szCs w:val="18"/>
+          <w:lang w:val="en-US"/>
+        </w:rPr>
+        <w:t>], v. 32, n. 11, p. 1231-1237, 23 ago. 2013</w:t>
       </w:r>
       <w:r>
         <w:rPr>
@@ -10077,7 +11588,25 @@
           <w:szCs w:val="18"/>
           <w:lang w:val="en-US"/>
         </w:rPr>
-        <w:t xml:space="preserve">HE, Kaiming </w:t>
+        <w:t xml:space="preserve">HE, </w:t>
+      </w:r>
+      <w:proofErr w:type="spellStart"/>
+      <w:r>
+        <w:rPr>
+          <w:sz w:val="18"/>
+          <w:szCs w:val="18"/>
+          <w:lang w:val="en-US"/>
+        </w:rPr>
+        <w:t>Kaiming</w:t>
+      </w:r>
+      <w:proofErr w:type="spellEnd"/>
+      <w:r>
+        <w:rPr>
+          <w:sz w:val="18"/>
+          <w:szCs w:val="18"/>
+          <w:lang w:val="en-US"/>
+        </w:rPr>
+        <w:t xml:space="preserve"> </w:t>
       </w:r>
       <w:r>
         <w:rPr>
@@ -10151,12 +11680,45 @@
         </w:rPr>
         <w:t xml:space="preserve">. </w:t>
       </w:r>
-      <w:r>
-        <w:rPr>
-          <w:sz w:val="18"/>
-          <w:szCs w:val="18"/>
-        </w:rPr>
-        <w:t>Clinics In Dermatology, [S.</w:t>
+      <w:proofErr w:type="spellStart"/>
+      <w:r>
+        <w:rPr>
+          <w:sz w:val="18"/>
+          <w:szCs w:val="18"/>
+        </w:rPr>
+        <w:t>Clinics</w:t>
+      </w:r>
+      <w:proofErr w:type="spellEnd"/>
+      <w:r>
+        <w:rPr>
+          <w:sz w:val="18"/>
+          <w:szCs w:val="18"/>
+        </w:rPr>
+        <w:t xml:space="preserve"> In </w:t>
+      </w:r>
+      <w:proofErr w:type="spellStart"/>
+      <w:r>
+        <w:rPr>
+          <w:sz w:val="18"/>
+          <w:szCs w:val="18"/>
+        </w:rPr>
+        <w:t>Dermatology</w:t>
+      </w:r>
+      <w:proofErr w:type="spellEnd"/>
+      <w:r>
+        <w:rPr>
+          <w:sz w:val="18"/>
+          <w:szCs w:val="18"/>
+        </w:rPr>
+        <w:t>, [</w:t>
+      </w:r>
+      <w:proofErr w:type="spellStart"/>
+      <w:r>
+        <w:rPr>
+          <w:sz w:val="18"/>
+          <w:szCs w:val="18"/>
+        </w:rPr>
+        <w:t>S.</w:t>
       </w:r>
       <w:r>
         <w:rPr>
@@ -10165,6 +11727,7 @@
         </w:rPr>
         <w:t>l</w:t>
       </w:r>
+      <w:proofErr w:type="spellEnd"/>
       <w:r>
         <w:rPr>
           <w:sz w:val="18"/>
@@ -10267,13 +11830,31 @@
         </w:rPr>
         <w:t>&lt;</w:t>
       </w:r>
-      <w:r>
-        <w:rPr>
-          <w:sz w:val="18"/>
-          <w:szCs w:val="18"/>
-        </w:rPr>
-        <w:t>https://www.inca.gov.br/o-que-e-cancer</w:t>
-      </w:r>
+      <w:proofErr w:type="spellStart"/>
+      <w:r>
+        <w:rPr>
+          <w:sz w:val="18"/>
+          <w:szCs w:val="18"/>
+        </w:rPr>
+        <w:t>https</w:t>
+      </w:r>
+      <w:proofErr w:type="spellEnd"/>
+      <w:r>
+        <w:rPr>
+          <w:sz w:val="18"/>
+          <w:szCs w:val="18"/>
+        </w:rPr>
+        <w:t>://www.inca.gov.br/o-que-e-</w:t>
+      </w:r>
+      <w:proofErr w:type="spellStart"/>
+      <w:r>
+        <w:rPr>
+          <w:sz w:val="18"/>
+          <w:szCs w:val="18"/>
+        </w:rPr>
+        <w:t>cancer</w:t>
+      </w:r>
+      <w:proofErr w:type="spellEnd"/>
       <w:r>
         <w:rPr>
           <w:sz w:val="18"/>
@@ -10448,7 +12029,39 @@
           <w:sz w:val="18"/>
           <w:szCs w:val="18"/>
         </w:rPr>
-        <w:t xml:space="preserve">; INFANTOSI, Antonio Fernando Catelli. </w:t>
+        <w:t xml:space="preserve">; INFANTOSI, </w:t>
+      </w:r>
+      <w:proofErr w:type="spellStart"/>
+      <w:r>
+        <w:rPr>
+          <w:sz w:val="18"/>
+          <w:szCs w:val="18"/>
+        </w:rPr>
+        <w:t>Antonio</w:t>
+      </w:r>
+      <w:proofErr w:type="spellEnd"/>
+      <w:r>
+        <w:rPr>
+          <w:sz w:val="18"/>
+          <w:szCs w:val="18"/>
+        </w:rPr>
+        <w:t xml:space="preserve"> Fernando </w:t>
+      </w:r>
+      <w:proofErr w:type="spellStart"/>
+      <w:r>
+        <w:rPr>
+          <w:sz w:val="18"/>
+          <w:szCs w:val="18"/>
+        </w:rPr>
+        <w:t>Catelli</w:t>
+      </w:r>
+      <w:proofErr w:type="spellEnd"/>
+      <w:r>
+        <w:rPr>
+          <w:sz w:val="18"/>
+          <w:szCs w:val="18"/>
+        </w:rPr>
+        <w:t xml:space="preserve">. </w:t>
       </w:r>
       <w:r>
         <w:rPr>
@@ -10490,7 +12103,25 @@
           <w:szCs w:val="18"/>
           <w:lang w:val="en-US"/>
         </w:rPr>
-        <w:t xml:space="preserve">KUTULAKOS, Kiriakos N.; SEITZ, Steven M. </w:t>
+        <w:t xml:space="preserve">KUTULAKOS, </w:t>
+      </w:r>
+      <w:proofErr w:type="spellStart"/>
+      <w:r>
+        <w:rPr>
+          <w:sz w:val="18"/>
+          <w:szCs w:val="18"/>
+          <w:lang w:val="en-US"/>
+        </w:rPr>
+        <w:t>Kiriakos</w:t>
+      </w:r>
+      <w:proofErr w:type="spellEnd"/>
+      <w:r>
+        <w:rPr>
+          <w:sz w:val="18"/>
+          <w:szCs w:val="18"/>
+          <w:lang w:val="en-US"/>
+        </w:rPr>
+        <w:t xml:space="preserve"> N.; SEITZ, Steven M. </w:t>
       </w:r>
       <w:r>
         <w:rPr>
@@ -10508,7 +12139,16 @@
           <w:szCs w:val="18"/>
           <w:lang w:val="en-US"/>
         </w:rPr>
-        <w:t>. International Journal Of Computer Vision, [S.</w:t>
+        <w:t>. International Journal Of Computer Vision, [</w:t>
+      </w:r>
+      <w:proofErr w:type="spellStart"/>
+      <w:r>
+        <w:rPr>
+          <w:sz w:val="18"/>
+          <w:szCs w:val="18"/>
+          <w:lang w:val="en-US"/>
+        </w:rPr>
+        <w:t>S.</w:t>
       </w:r>
       <w:r>
         <w:rPr>
@@ -10524,7 +12164,34 @@
           <w:szCs w:val="18"/>
           <w:lang w:val="en-US"/>
         </w:rPr>
-        <w:t xml:space="preserve">.], v. 38, n. 3, p. 199-218, jan. 2000. </w:t>
+        <w:t>.</w:t>
+      </w:r>
+      <w:proofErr w:type="spellEnd"/>
+      <w:r>
+        <w:rPr>
+          <w:sz w:val="18"/>
+          <w:szCs w:val="18"/>
+          <w:lang w:val="en-US"/>
+        </w:rPr>
+        <w:t xml:space="preserve">], v. 38, n. 3, p. 199-218, </w:t>
+      </w:r>
+      <w:proofErr w:type="spellStart"/>
+      <w:r>
+        <w:rPr>
+          <w:sz w:val="18"/>
+          <w:szCs w:val="18"/>
+          <w:lang w:val="en-US"/>
+        </w:rPr>
+        <w:t>jan.</w:t>
+      </w:r>
+      <w:proofErr w:type="spellEnd"/>
+      <w:r>
+        <w:rPr>
+          <w:sz w:val="18"/>
+          <w:szCs w:val="18"/>
+          <w:lang w:val="en-US"/>
+        </w:rPr>
+        <w:t xml:space="preserve"> 2000. </w:t>
       </w:r>
     </w:p>
     <w:p>
@@ -10542,7 +12209,25 @@
           <w:szCs w:val="18"/>
           <w:lang w:val="en-US"/>
         </w:rPr>
-        <w:t xml:space="preserve">LECUN, Yann; BENGIO, Yoshua; HINTON, Geoffrey. </w:t>
+        <w:t xml:space="preserve">LECUN, Yann; BENGIO, </w:t>
+      </w:r>
+      <w:proofErr w:type="spellStart"/>
+      <w:r>
+        <w:rPr>
+          <w:sz w:val="18"/>
+          <w:szCs w:val="18"/>
+          <w:lang w:val="en-US"/>
+        </w:rPr>
+        <w:t>Yoshua</w:t>
+      </w:r>
+      <w:proofErr w:type="spellEnd"/>
+      <w:r>
+        <w:rPr>
+          <w:sz w:val="18"/>
+          <w:szCs w:val="18"/>
+          <w:lang w:val="en-US"/>
+        </w:rPr>
+        <w:t xml:space="preserve">; HINTON, Geoffrey. </w:t>
       </w:r>
       <w:r>
         <w:rPr>
@@ -10560,7 +12245,16 @@
           <w:szCs w:val="18"/>
           <w:lang w:val="en-US"/>
         </w:rPr>
-        <w:t>. Nature, [S.</w:t>
+        <w:t>. Nature, [</w:t>
+      </w:r>
+      <w:proofErr w:type="spellStart"/>
+      <w:r>
+        <w:rPr>
+          <w:sz w:val="18"/>
+          <w:szCs w:val="18"/>
+          <w:lang w:val="en-US"/>
+        </w:rPr>
+        <w:t>S.</w:t>
       </w:r>
       <w:r>
         <w:rPr>
@@ -10576,7 +12270,34 @@
           <w:szCs w:val="18"/>
           <w:lang w:val="en-US"/>
         </w:rPr>
-        <w:t>.], v. 521, n. 7553, p. 436-444, 27 maio 2015.</w:t>
+        <w:t>.</w:t>
+      </w:r>
+      <w:proofErr w:type="spellEnd"/>
+      <w:r>
+        <w:rPr>
+          <w:sz w:val="18"/>
+          <w:szCs w:val="18"/>
+          <w:lang w:val="en-US"/>
+        </w:rPr>
+        <w:t xml:space="preserve">], v. 521, n. 7553, p. 436-444, 27 </w:t>
+      </w:r>
+      <w:proofErr w:type="spellStart"/>
+      <w:r>
+        <w:rPr>
+          <w:sz w:val="18"/>
+          <w:szCs w:val="18"/>
+          <w:lang w:val="en-US"/>
+        </w:rPr>
+        <w:t>maio</w:t>
+      </w:r>
+      <w:proofErr w:type="spellEnd"/>
+      <w:r>
+        <w:rPr>
+          <w:sz w:val="18"/>
+          <w:szCs w:val="18"/>
+          <w:lang w:val="en-US"/>
+        </w:rPr>
+        <w:t xml:space="preserve"> 2015.</w:t>
       </w:r>
     </w:p>
     <w:p>
@@ -10613,7 +12334,52 @@
           <w:szCs w:val="18"/>
           <w:lang w:val="en-US"/>
         </w:rPr>
-        <w:t>: a high resolution 3d surface construction algorithm. Acm Siggraph Computer Graphics, [S.</w:t>
+        <w:t xml:space="preserve">: a high resolution 3d surface construction algorithm. </w:t>
+      </w:r>
+      <w:proofErr w:type="spellStart"/>
+      <w:r>
+        <w:rPr>
+          <w:sz w:val="18"/>
+          <w:szCs w:val="18"/>
+          <w:lang w:val="en-US"/>
+        </w:rPr>
+        <w:t>Acm</w:t>
+      </w:r>
+      <w:proofErr w:type="spellEnd"/>
+      <w:r>
+        <w:rPr>
+          <w:sz w:val="18"/>
+          <w:szCs w:val="18"/>
+          <w:lang w:val="en-US"/>
+        </w:rPr>
+        <w:t xml:space="preserve"> </w:t>
+      </w:r>
+      <w:proofErr w:type="spellStart"/>
+      <w:r>
+        <w:rPr>
+          <w:sz w:val="18"/>
+          <w:szCs w:val="18"/>
+          <w:lang w:val="en-US"/>
+        </w:rPr>
+        <w:t>Siggraph</w:t>
+      </w:r>
+      <w:proofErr w:type="spellEnd"/>
+      <w:r>
+        <w:rPr>
+          <w:sz w:val="18"/>
+          <w:szCs w:val="18"/>
+          <w:lang w:val="en-US"/>
+        </w:rPr>
+        <w:t xml:space="preserve"> Computer Graphics, [</w:t>
+      </w:r>
+      <w:proofErr w:type="spellStart"/>
+      <w:r>
+        <w:rPr>
+          <w:sz w:val="18"/>
+          <w:szCs w:val="18"/>
+          <w:lang w:val="en-US"/>
+        </w:rPr>
+        <w:t>S.</w:t>
       </w:r>
       <w:r>
         <w:rPr>
@@ -10629,7 +12395,16 @@
           <w:szCs w:val="18"/>
           <w:lang w:val="en-US"/>
         </w:rPr>
-        <w:t>.], v. 21, n. 4, p. 163-169, ago. 1987.</w:t>
+        <w:t>.</w:t>
+      </w:r>
+      <w:proofErr w:type="spellEnd"/>
+      <w:r>
+        <w:rPr>
+          <w:sz w:val="18"/>
+          <w:szCs w:val="18"/>
+          <w:lang w:val="en-US"/>
+        </w:rPr>
+        <w:t>], v. 21, n. 4, p. 163-169, ago. 1987.</w:t>
       </w:r>
     </w:p>
     <w:p>
@@ -10645,8 +12420,41 @@
           <w:sz w:val="18"/>
           <w:szCs w:val="18"/>
         </w:rPr>
-        <w:t xml:space="preserve">MIOT, Hélio Amante; PAIXÃO, Maurício Pedreira; WEN, Chao Lung. </w:t>
-      </w:r>
+        <w:t xml:space="preserve">MIOT, Hélio Amante; PAIXÃO, Maurício Pedreira; WEN, </w:t>
+      </w:r>
+      <w:proofErr w:type="spellStart"/>
+      <w:r>
+        <w:rPr>
+          <w:sz w:val="18"/>
+          <w:szCs w:val="18"/>
+        </w:rPr>
+        <w:t>Chao</w:t>
+      </w:r>
+      <w:proofErr w:type="spellEnd"/>
+      <w:r>
+        <w:rPr>
+          <w:sz w:val="18"/>
+          <w:szCs w:val="18"/>
+        </w:rPr>
+        <w:t xml:space="preserve"> </w:t>
+      </w:r>
+      <w:proofErr w:type="spellStart"/>
+      <w:r>
+        <w:rPr>
+          <w:sz w:val="18"/>
+          <w:szCs w:val="18"/>
+        </w:rPr>
+        <w:t>Lung</w:t>
+      </w:r>
+      <w:proofErr w:type="spellEnd"/>
+      <w:r>
+        <w:rPr>
+          <w:sz w:val="18"/>
+          <w:szCs w:val="18"/>
+        </w:rPr>
+        <w:t xml:space="preserve">. </w:t>
+      </w:r>
+      <w:proofErr w:type="spellStart"/>
       <w:r>
         <w:rPr>
           <w:b/>
@@ -10656,6 +12464,7 @@
         </w:rPr>
         <w:t>Teledermatologia</w:t>
       </w:r>
+      <w:proofErr w:type="spellEnd"/>
       <w:r>
         <w:rPr>
           <w:sz w:val="18"/>
@@ -10669,16 +12478,26 @@
           <w:szCs w:val="18"/>
           <w:highlight w:val="yellow"/>
         </w:rPr>
-        <w:t>Anais Brasileiros de Dermatologia, [S.</w:t>
-      </w:r>
+        <w:t>Anais Brasileiros de Dermatologia, [</w:t>
+      </w:r>
+      <w:proofErr w:type="spellStart"/>
       <w:r>
         <w:rPr>
           <w:sz w:val="18"/>
           <w:szCs w:val="18"/>
           <w:highlight w:val="yellow"/>
         </w:rPr>
+        <w:t>S.</w:t>
+      </w:r>
+      <w:r>
+        <w:rPr>
+          <w:sz w:val="18"/>
+          <w:szCs w:val="18"/>
+          <w:highlight w:val="yellow"/>
+        </w:rPr>
         <w:t>l</w:t>
       </w:r>
+      <w:proofErr w:type="spellEnd"/>
       <w:r>
         <w:rPr>
           <w:sz w:val="18"/>
@@ -10763,15 +12582,87 @@
           <w:highlight w:val="yellow"/>
           <w:lang w:val="en-US"/>
         </w:rPr>
-        <w:t>2019 Ieee/Cvf Conference On Computer Vision And Pattern Recognition (Cvpr)</w:t>
-      </w:r>
-      <w:r>
-        <w:rPr>
+        <w:t xml:space="preserve">2019 </w:t>
+      </w:r>
+      <w:proofErr w:type="spellStart"/>
+      <w:r>
+        <w:rPr>
+          <w:b/>
+          <w:bCs/>
           <w:sz w:val="18"/>
           <w:szCs w:val="18"/>
           <w:highlight w:val="yellow"/>
           <w:lang w:val="en-US"/>
         </w:rPr>
+        <w:t>Ieee</w:t>
+      </w:r>
+      <w:proofErr w:type="spellEnd"/>
+      <w:r>
+        <w:rPr>
+          <w:b/>
+          <w:bCs/>
+          <w:sz w:val="18"/>
+          <w:szCs w:val="18"/>
+          <w:highlight w:val="yellow"/>
+          <w:lang w:val="en-US"/>
+        </w:rPr>
+        <w:t>/</w:t>
+      </w:r>
+      <w:proofErr w:type="spellStart"/>
+      <w:r>
+        <w:rPr>
+          <w:b/>
+          <w:bCs/>
+          <w:sz w:val="18"/>
+          <w:szCs w:val="18"/>
+          <w:highlight w:val="yellow"/>
+          <w:lang w:val="en-US"/>
+        </w:rPr>
+        <w:t>Cvf</w:t>
+      </w:r>
+      <w:proofErr w:type="spellEnd"/>
+      <w:r>
+        <w:rPr>
+          <w:b/>
+          <w:bCs/>
+          <w:sz w:val="18"/>
+          <w:szCs w:val="18"/>
+          <w:highlight w:val="yellow"/>
+          <w:lang w:val="en-US"/>
+        </w:rPr>
+        <w:t xml:space="preserve"> Conference On Computer Vision And Pattern Recognition (</w:t>
+      </w:r>
+      <w:proofErr w:type="spellStart"/>
+      <w:r>
+        <w:rPr>
+          <w:b/>
+          <w:bCs/>
+          <w:sz w:val="18"/>
+          <w:szCs w:val="18"/>
+          <w:highlight w:val="yellow"/>
+          <w:lang w:val="en-US"/>
+        </w:rPr>
+        <w:t>Cvpr</w:t>
+      </w:r>
+      <w:proofErr w:type="spellEnd"/>
+      <w:r>
+        <w:rPr>
+          <w:b/>
+          <w:bCs/>
+          <w:sz w:val="18"/>
+          <w:szCs w:val="18"/>
+          <w:highlight w:val="yellow"/>
+          <w:lang w:val="en-US"/>
+        </w:rPr>
+        <w:t>)</w:t>
+      </w:r>
+      <w:r>
+        <w:rPr>
+          <w:sz w:val="18"/>
+          <w:szCs w:val="18"/>
+          <w:highlight w:val="yellow"/>
+          <w:lang w:val="en-US"/>
+        </w:rPr>
         <w:t>,</w:t>
       </w:r>
       <w:r>
@@ -10780,7 +12671,16 @@
           <w:szCs w:val="18"/>
           <w:lang w:val="en-US"/>
         </w:rPr>
-        <w:t xml:space="preserve"> [S.</w:t>
+        <w:t xml:space="preserve"> [</w:t>
+      </w:r>
+      <w:proofErr w:type="spellStart"/>
+      <w:r>
+        <w:rPr>
+          <w:sz w:val="18"/>
+          <w:szCs w:val="18"/>
+          <w:lang w:val="en-US"/>
+        </w:rPr>
+        <w:t>S.</w:t>
       </w:r>
       <w:r>
         <w:rPr>
@@ -10796,7 +12696,16 @@
           <w:szCs w:val="18"/>
           <w:lang w:val="en-US"/>
         </w:rPr>
-        <w:t xml:space="preserve">.], v. 2, p. 4460-4470, jun. 2019. </w:t>
+        <w:t>.</w:t>
+      </w:r>
+      <w:proofErr w:type="spellEnd"/>
+      <w:r>
+        <w:rPr>
+          <w:sz w:val="18"/>
+          <w:szCs w:val="18"/>
+          <w:lang w:val="en-US"/>
+        </w:rPr>
+        <w:t xml:space="preserve">], v. 2, p. 4460-4470, jun. 2019. </w:t>
       </w:r>
     </w:p>
     <w:p>
@@ -10832,7 +12741,16 @@
           <w:szCs w:val="18"/>
           <w:lang w:val="en-US"/>
         </w:rPr>
-        <w:t>. International Journal Of Computer Vision, [S.</w:t>
+        <w:t>. International Journal Of Computer Vision, [</w:t>
+      </w:r>
+      <w:proofErr w:type="spellStart"/>
+      <w:r>
+        <w:rPr>
+          <w:sz w:val="18"/>
+          <w:szCs w:val="18"/>
+          <w:lang w:val="en-US"/>
+        </w:rPr>
+        <w:t>S.</w:t>
       </w:r>
       <w:r>
         <w:rPr>
@@ -10848,7 +12766,34 @@
           <w:szCs w:val="18"/>
           <w:lang w:val="en-US"/>
         </w:rPr>
-        <w:t>.], v. 66, n. 2, p. 141-161, fev. 2006.</w:t>
+        <w:t>.</w:t>
+      </w:r>
+      <w:proofErr w:type="spellEnd"/>
+      <w:r>
+        <w:rPr>
+          <w:sz w:val="18"/>
+          <w:szCs w:val="18"/>
+          <w:lang w:val="en-US"/>
+        </w:rPr>
+        <w:t xml:space="preserve">], v. 66, n. 2, p. 141-161, </w:t>
+      </w:r>
+      <w:proofErr w:type="spellStart"/>
+      <w:r>
+        <w:rPr>
+          <w:sz w:val="18"/>
+          <w:szCs w:val="18"/>
+          <w:lang w:val="en-US"/>
+        </w:rPr>
+        <w:t>fev</w:t>
+      </w:r>
+      <w:proofErr w:type="spellEnd"/>
+      <w:r>
+        <w:rPr>
+          <w:sz w:val="18"/>
+          <w:szCs w:val="18"/>
+          <w:lang w:val="en-US"/>
+        </w:rPr>
+        <w:t>. 2006.</w:t>
       </w:r>
     </w:p>
     <w:p>
@@ -10880,7 +12825,15 @@
           <w:sz w:val="18"/>
           <w:szCs w:val="18"/>
         </w:rPr>
-        <w:t>: uma análise a partir de um modelo de escolha locacional. Cadernos de Saúde Pública, [S.</w:t>
+        <w:t>: uma análise a partir de um modelo de escolha locacional. Cadernos de Saúde Pública, [</w:t>
+      </w:r>
+      <w:proofErr w:type="spellStart"/>
+      <w:r>
+        <w:rPr>
+          <w:sz w:val="18"/>
+          <w:szCs w:val="18"/>
+        </w:rPr>
+        <w:t>S.</w:t>
       </w:r>
       <w:r>
         <w:rPr>
@@ -10889,6 +12842,7 @@
         </w:rPr>
         <w:t>l</w:t>
       </w:r>
+      <w:proofErr w:type="spellEnd"/>
       <w:r>
         <w:rPr>
           <w:sz w:val="18"/>
@@ -10977,15 +12931,46 @@
           <w:szCs w:val="18"/>
           <w:lang w:val="en-US"/>
         </w:rPr>
-        <w:t>Inpatient teledermatology during the COVID-19 pandemic</w:t>
-      </w:r>
-      <w:r>
-        <w:rPr>
-          <w:sz w:val="18"/>
-          <w:szCs w:val="18"/>
-          <w:lang w:val="en-US"/>
-        </w:rPr>
-        <w:t>. Journal Of Dermatological Treatment, [S.</w:t>
+        <w:t xml:space="preserve">Inpatient </w:t>
+      </w:r>
+      <w:proofErr w:type="spellStart"/>
+      <w:r>
+        <w:rPr>
+          <w:b/>
+          <w:bCs/>
+          <w:sz w:val="18"/>
+          <w:szCs w:val="18"/>
+          <w:lang w:val="en-US"/>
+        </w:rPr>
+        <w:t>teledermatology</w:t>
+      </w:r>
+      <w:proofErr w:type="spellEnd"/>
+      <w:r>
+        <w:rPr>
+          <w:b/>
+          <w:bCs/>
+          <w:sz w:val="18"/>
+          <w:szCs w:val="18"/>
+          <w:lang w:val="en-US"/>
+        </w:rPr>
+        <w:t xml:space="preserve"> during the COVID-19 pandemic</w:t>
+      </w:r>
+      <w:r>
+        <w:rPr>
+          <w:sz w:val="18"/>
+          <w:szCs w:val="18"/>
+          <w:lang w:val="en-US"/>
+        </w:rPr>
+        <w:t>. Journal Of Dermatological Treatment, [</w:t>
+      </w:r>
+      <w:proofErr w:type="spellStart"/>
+      <w:r>
+        <w:rPr>
+          <w:sz w:val="18"/>
+          <w:szCs w:val="18"/>
+          <w:lang w:val="en-US"/>
+        </w:rPr>
+        <w:t>S.</w:t>
       </w:r>
       <w:r>
         <w:rPr>
@@ -11001,7 +12986,34 @@
           <w:szCs w:val="18"/>
           <w:lang w:val="en-US"/>
         </w:rPr>
-        <w:t xml:space="preserve">.], v. 31, n. 5, p. 441-443, 13 maio 2020. </w:t>
+        <w:t>.</w:t>
+      </w:r>
+      <w:proofErr w:type="spellEnd"/>
+      <w:r>
+        <w:rPr>
+          <w:sz w:val="18"/>
+          <w:szCs w:val="18"/>
+          <w:lang w:val="en-US"/>
+        </w:rPr>
+        <w:t xml:space="preserve">], v. 31, n. 5, p. 441-443, 13 </w:t>
+      </w:r>
+      <w:proofErr w:type="spellStart"/>
+      <w:r>
+        <w:rPr>
+          <w:sz w:val="18"/>
+          <w:szCs w:val="18"/>
+          <w:lang w:val="en-US"/>
+        </w:rPr>
+        <w:t>maio</w:t>
+      </w:r>
+      <w:proofErr w:type="spellEnd"/>
+      <w:r>
+        <w:rPr>
+          <w:sz w:val="18"/>
+          <w:szCs w:val="18"/>
+          <w:lang w:val="en-US"/>
+        </w:rPr>
+        <w:t xml:space="preserve"> 2020. </w:t>
       </w:r>
     </w:p>
     <w:p>
@@ -11035,6 +13047,7 @@
         </w:rPr>
         <w:t xml:space="preserve">. </w:t>
       </w:r>
+      <w:proofErr w:type="spellStart"/>
       <w:r>
         <w:rPr>
           <w:b/>
@@ -11044,6 +13057,7 @@
         </w:rPr>
         <w:t>Teledermatologia</w:t>
       </w:r>
+      <w:proofErr w:type="spellEnd"/>
       <w:r>
         <w:rPr>
           <w:sz w:val="18"/>
@@ -11074,7 +13088,23 @@
           <w:sz w:val="18"/>
           <w:szCs w:val="18"/>
         </w:rPr>
-        <w:t xml:space="preserve">SONG, Hyun O. </w:t>
+        <w:t xml:space="preserve">SONG, </w:t>
+      </w:r>
+      <w:proofErr w:type="spellStart"/>
+      <w:r>
+        <w:rPr>
+          <w:sz w:val="18"/>
+          <w:szCs w:val="18"/>
+        </w:rPr>
+        <w:t>Hyun</w:t>
+      </w:r>
+      <w:proofErr w:type="spellEnd"/>
+      <w:r>
+        <w:rPr>
+          <w:sz w:val="18"/>
+          <w:szCs w:val="18"/>
+        </w:rPr>
+        <w:t xml:space="preserve"> O. </w:t>
       </w:r>
       <w:r>
         <w:rPr>
@@ -11270,7 +13300,23 @@
           <w:sz w:val="18"/>
           <w:szCs w:val="18"/>
         </w:rPr>
-        <w:t xml:space="preserve">YARAK, Samira; RUIZ, Evandro Eduardo Seron; PISA, Ivan Torres. </w:t>
+        <w:t xml:space="preserve">YARAK, Samira; RUIZ, Evandro Eduardo </w:t>
+      </w:r>
+      <w:proofErr w:type="spellStart"/>
+      <w:r>
+        <w:rPr>
+          <w:sz w:val="18"/>
+          <w:szCs w:val="18"/>
+        </w:rPr>
+        <w:t>Seron</w:t>
+      </w:r>
+      <w:proofErr w:type="spellEnd"/>
+      <w:r>
+        <w:rPr>
+          <w:sz w:val="18"/>
+          <w:szCs w:val="18"/>
+        </w:rPr>
+        <w:t xml:space="preserve">; PISA, Ivan Torres. </w:t>
       </w:r>
       <w:r>
         <w:rPr>
@@ -11279,14 +13325,42 @@
           <w:sz w:val="18"/>
           <w:szCs w:val="18"/>
         </w:rPr>
-        <w:t>A Teledermatologia na Prática Médica</w:t>
-      </w:r>
-      <w:r>
-        <w:rPr>
-          <w:sz w:val="18"/>
-          <w:szCs w:val="18"/>
-        </w:rPr>
-        <w:t>. Revista Brasileira de Educação Médica, [S.</w:t>
+        <w:t xml:space="preserve">A </w:t>
+      </w:r>
+      <w:proofErr w:type="spellStart"/>
+      <w:r>
+        <w:rPr>
+          <w:b/>
+          <w:bCs/>
+          <w:sz w:val="18"/>
+          <w:szCs w:val="18"/>
+        </w:rPr>
+        <w:t>Teledermatologia</w:t>
+      </w:r>
+      <w:proofErr w:type="spellEnd"/>
+      <w:r>
+        <w:rPr>
+          <w:b/>
+          <w:bCs/>
+          <w:sz w:val="18"/>
+          <w:szCs w:val="18"/>
+        </w:rPr>
+        <w:t xml:space="preserve"> na Prática Médica</w:t>
+      </w:r>
+      <w:r>
+        <w:rPr>
+          <w:sz w:val="18"/>
+          <w:szCs w:val="18"/>
+        </w:rPr>
+        <w:t>. Revista Brasileira de Educação Médica, [</w:t>
+      </w:r>
+      <w:proofErr w:type="spellStart"/>
+      <w:r>
+        <w:rPr>
+          <w:sz w:val="18"/>
+          <w:szCs w:val="18"/>
+        </w:rPr>
+        <w:t>S.</w:t>
       </w:r>
       <w:r>
         <w:rPr>
@@ -11295,6 +13369,7 @@
         </w:rPr>
         <w:t>l</w:t>
       </w:r>
+      <w:proofErr w:type="spellEnd"/>
       <w:r>
         <w:rPr>
           <w:sz w:val="18"/>
@@ -11337,12 +13412,29 @@
         </w:rPr>
         <w:t xml:space="preserve">. </w:t>
       </w:r>
-      <w:r>
-        <w:rPr>
-          <w:sz w:val="18"/>
-          <w:szCs w:val="18"/>
-        </w:rPr>
-        <w:t>Lecture Notes In Computer Science, [S.</w:t>
+      <w:proofErr w:type="spellStart"/>
+      <w:r>
+        <w:rPr>
+          <w:sz w:val="18"/>
+          <w:szCs w:val="18"/>
+        </w:rPr>
+        <w:t>Lecture</w:t>
+      </w:r>
+      <w:proofErr w:type="spellEnd"/>
+      <w:r>
+        <w:rPr>
+          <w:sz w:val="18"/>
+          <w:szCs w:val="18"/>
+        </w:rPr>
+        <w:t xml:space="preserve"> Notes In Computer Science, [</w:t>
+      </w:r>
+      <w:proofErr w:type="spellStart"/>
+      <w:r>
+        <w:rPr>
+          <w:sz w:val="18"/>
+          <w:szCs w:val="18"/>
+        </w:rPr>
+        <w:t>S.</w:t>
       </w:r>
       <w:r>
         <w:rPr>
@@ -11351,6 +13443,7 @@
         </w:rPr>
         <w:t>l</w:t>
       </w:r>
+      <w:proofErr w:type="spellEnd"/>
       <w:r>
         <w:rPr>
           <w:sz w:val="18"/>
@@ -11403,7 +13496,23 @@
           <w:b/>
           <w:bCs/>
         </w:rPr>
-        <w:t>Maurício Capobianco Lopes</w:t>
+        <w:t xml:space="preserve">Maurício </w:t>
+      </w:r>
+      <w:proofErr w:type="spellStart"/>
+      <w:r>
+        <w:rPr>
+          <w:b/>
+          <w:bCs/>
+        </w:rPr>
+        <w:t>Capobianco</w:t>
+      </w:r>
+      <w:proofErr w:type="spellEnd"/>
+      <w:r>
+        <w:rPr>
+          <w:b/>
+          <w:bCs/>
+        </w:rPr>
+        <w:t xml:space="preserve"> Lopes</w:t>
       </w:r>
     </w:p>
     <w:p>
@@ -11429,10 +13538,10 @@
       </w:tblPr>
       <w:tblGrid>
         <w:gridCol w:w="391"/>
-        <w:gridCol w:w="7049"/>
-        <w:gridCol w:w="359"/>
+        <w:gridCol w:w="7061"/>
+        <w:gridCol w:w="353"/>
         <w:gridCol w:w="884"/>
-        <w:gridCol w:w="359"/>
+        <w:gridCol w:w="353"/>
       </w:tblGrid>
       <w:tr>
         <w:trPr>
@@ -13670,7 +15779,7 @@
 </file>
 
 <file path=word/comments.xml><?xml version="1.0" encoding="utf-8"?>
-<w:comments xmlns:wpc="http://schemas.microsoft.com/office/word/2010/wordprocessingCanvas" xmlns:cx="http://schemas.microsoft.com/office/drawing/2014/chartex" xmlns:cx1="http://schemas.microsoft.com/office/drawing/2015/9/8/chartex" xmlns:cx2="http://schemas.microsoft.com/office/drawing/2015/10/21/chartex" xmlns:cx3="http://schemas.microsoft.com/office/drawing/2016/5/9/chartex" xmlns:cx4="http://schemas.microsoft.com/office/drawing/2016/5/10/chartex" xmlns:cx5="http://schemas.microsoft.com/office/drawing/2016/5/11/chartex" xmlns:cx6="http://schemas.microsoft.com/office/drawing/2016/5/12/chartex" xmlns:cx7="http://schemas.microsoft.com/office/drawing/2016/5/13/chartex" xmlns:cx8="http://schemas.microsoft.com/office/drawing/2016/5/14/chartex" xmlns:mc="http://schemas.openxmlformats.org/markup-compatibility/2006" xmlns:aink="http://schemas.microsoft.com/office/drawing/2016/ink" xmlns:am3d="http://schemas.microsoft.com/office/drawing/2017/model3d" xmlns:o="urn:schemas-microsoft-com:office:office" xmlns:r="http://schemas.openxmlformats.org/officeDocument/2006/relationships" xmlns:m="http://schemas.openxmlformats.org/officeDocument/2006/math" xmlns:v="urn:schemas-microsoft-com:vml" xmlns:wp14="http://schemas.microsoft.com/office/word/2010/wordprocessingDrawing" xmlns:wp="http://schemas.openxmlformats.org/drawingml/2006/wordprocessingDrawing" xmlns:w10="urn:schemas-microsoft-com:office:word" xmlns:w="http://schemas.openxmlformats.org/wordprocessingml/2006/main" xmlns:w14="http://schemas.microsoft.com/office/word/2010/wordml" xmlns:w15="http://schemas.microsoft.com/office/word/2012/wordml" xmlns:w16cex="http://schemas.microsoft.com/office/word/2018/wordml/cex" xmlns:w16cid="http://schemas.microsoft.com/office/word/2016/wordml/cid" xmlns:w16="http://schemas.microsoft.com/office/word/2018/wordml" xmlns:w16se="http://schemas.microsoft.com/office/word/2015/wordml/symex" xmlns:wpg="http://schemas.microsoft.com/office/word/2010/wordprocessingGroup" xmlns:wpi="http://schemas.microsoft.com/office/word/2010/wordprocessingInk" xmlns:wne="http://schemas.microsoft.com/office/word/2006/wordml" xmlns:wps="http://schemas.microsoft.com/office/word/2010/wordprocessingShape" mc:Ignorable="w14 w15 w16se w16cid w16 w16cex wp14">
+<w:comments xmlns:wpc="http://schemas.microsoft.com/office/word/2010/wordprocessingCanvas" xmlns:cx="http://schemas.microsoft.com/office/drawing/2014/chartex" xmlns:cx1="http://schemas.microsoft.com/office/drawing/2015/9/8/chartex" xmlns:cx2="http://schemas.microsoft.com/office/drawing/2015/10/21/chartex" xmlns:cx3="http://schemas.microsoft.com/office/drawing/2016/5/9/chartex" xmlns:cx4="http://schemas.microsoft.com/office/drawing/2016/5/10/chartex" xmlns:cx5="http://schemas.microsoft.com/office/drawing/2016/5/11/chartex" xmlns:cx6="http://schemas.microsoft.com/office/drawing/2016/5/12/chartex" xmlns:cx7="http://schemas.microsoft.com/office/drawing/2016/5/13/chartex" xmlns:cx8="http://schemas.microsoft.com/office/drawing/2016/5/14/chartex" xmlns:mc="http://schemas.openxmlformats.org/markup-compatibility/2006" xmlns:aink="http://schemas.microsoft.com/office/drawing/2016/ink" xmlns:am3d="http://schemas.microsoft.com/office/drawing/2017/model3d" xmlns:o="urn:schemas-microsoft-com:office:office" xmlns:r="http://schemas.openxmlformats.org/officeDocument/2006/relationships" xmlns:m="http://schemas.openxmlformats.org/officeDocument/2006/math" xmlns:v="urn:schemas-microsoft-com:vml" xmlns:wp14="http://schemas.microsoft.com/office/word/2010/wordprocessingDrawing" xmlns:wp="http://schemas.openxmlformats.org/drawingml/2006/wordprocessingDrawing" xmlns:w10="urn:schemas-microsoft-com:office:word" xmlns:w="http://schemas.openxmlformats.org/wordprocessingml/2006/main" xmlns:w14="http://schemas.microsoft.com/office/word/2010/wordml" xmlns:w15="http://schemas.microsoft.com/office/word/2012/wordml" xmlns:w16cex="http://schemas.microsoft.com/office/word/2018/wordml/cex" xmlns:w16cid="http://schemas.microsoft.com/office/word/2016/wordml/cid" xmlns:w16="http://schemas.microsoft.com/office/word/2018/wordml" xmlns:w16sdtdh="http://schemas.microsoft.com/office/word/2020/wordml/sdtdatahash" xmlns:w16se="http://schemas.microsoft.com/office/word/2015/wordml/symex" xmlns:wpg="http://schemas.microsoft.com/office/word/2010/wordprocessingGroup" xmlns:wpi="http://schemas.microsoft.com/office/word/2010/wordprocessingInk" xmlns:wne="http://schemas.microsoft.com/office/word/2006/wordml" xmlns:wps="http://schemas.microsoft.com/office/word/2010/wordprocessingShape" mc:Ignorable="w14 w15 w16se w16cid w16 w16cex w16sdtdh wp14">
   <w:comment w:id="9" w:author="Mauricio Capobianco Lopes" w:date="2021-10-12T19:19:00Z" w:initials="MCL">
     <w:p>
       <w:pPr>
@@ -14178,7 +16287,15 @@
         <w:t>Referências de trabalhos publicados em congressos tem o seu formato específico de</w:t>
       </w:r>
       <w:r>
-        <w:t xml:space="preserve"> acordo com a ABNT. Corrigir todos. Assinaliu em amarelo.</w:t>
+        <w:t xml:space="preserve"> acordo com a ABNT. Corrigir todos. </w:t>
+      </w:r>
+      <w:proofErr w:type="spellStart"/>
+      <w:r>
+        <w:t>Assinaliu</w:t>
+      </w:r>
+      <w:proofErr w:type="spellEnd"/>
+      <w:r>
+        <w:t xml:space="preserve"> em amarelo.</w:t>
       </w:r>
     </w:p>
   </w:comment>
@@ -14301,7 +16418,7 @@
 </file>
 
 <file path=word/commentsExtended.xml><?xml version="1.0" encoding="utf-8"?>
-<w15:commentsEx xmlns:wpc="http://schemas.microsoft.com/office/word/2010/wordprocessingCanvas" xmlns:cx="http://schemas.microsoft.com/office/drawing/2014/chartex" xmlns:cx1="http://schemas.microsoft.com/office/drawing/2015/9/8/chartex" xmlns:cx2="http://schemas.microsoft.com/office/drawing/2015/10/21/chartex" xmlns:cx3="http://schemas.microsoft.com/office/drawing/2016/5/9/chartex" xmlns:cx4="http://schemas.microsoft.com/office/drawing/2016/5/10/chartex" xmlns:cx5="http://schemas.microsoft.com/office/drawing/2016/5/11/chartex" xmlns:cx6="http://schemas.microsoft.com/office/drawing/2016/5/12/chartex" xmlns:cx7="http://schemas.microsoft.com/office/drawing/2016/5/13/chartex" xmlns:cx8="http://schemas.microsoft.com/office/drawing/2016/5/14/chartex" xmlns:mc="http://schemas.openxmlformats.org/markup-compatibility/2006" xmlns:aink="http://schemas.microsoft.com/office/drawing/2016/ink" xmlns:am3d="http://schemas.microsoft.com/office/drawing/2017/model3d" xmlns:o="urn:schemas-microsoft-com:office:office" xmlns:r="http://schemas.openxmlformats.org/officeDocument/2006/relationships" xmlns:m="http://schemas.openxmlformats.org/officeDocument/2006/math" xmlns:v="urn:schemas-microsoft-com:vml" xmlns:wp14="http://schemas.microsoft.com/office/word/2010/wordprocessingDrawing" xmlns:wp="http://schemas.openxmlformats.org/drawingml/2006/wordprocessingDrawing" xmlns:w10="urn:schemas-microsoft-com:office:word" xmlns:w="http://schemas.openxmlformats.org/wordprocessingml/2006/main" xmlns:w14="http://schemas.microsoft.com/office/word/2010/wordml" xmlns:w15="http://schemas.microsoft.com/office/word/2012/wordml" xmlns:w16cex="http://schemas.microsoft.com/office/word/2018/wordml/cex" xmlns:w16cid="http://schemas.microsoft.com/office/word/2016/wordml/cid" xmlns:w16="http://schemas.microsoft.com/office/word/2018/wordml" xmlns:w16se="http://schemas.microsoft.com/office/word/2015/wordml/symex" xmlns:wpg="http://schemas.microsoft.com/office/word/2010/wordprocessingGroup" xmlns:wpi="http://schemas.microsoft.com/office/word/2010/wordprocessingInk" xmlns:wne="http://schemas.microsoft.com/office/word/2006/wordml" xmlns:wps="http://schemas.microsoft.com/office/word/2010/wordprocessingShape" mc:Ignorable="w14 w15 w16se w16cid w16 w16cex wp14">
+<w15:commentsEx xmlns:wpc="http://schemas.microsoft.com/office/word/2010/wordprocessingCanvas" xmlns:cx="http://schemas.microsoft.com/office/drawing/2014/chartex" xmlns:cx1="http://schemas.microsoft.com/office/drawing/2015/9/8/chartex" xmlns:cx2="http://schemas.microsoft.com/office/drawing/2015/10/21/chartex" xmlns:cx3="http://schemas.microsoft.com/office/drawing/2016/5/9/chartex" xmlns:cx4="http://schemas.microsoft.com/office/drawing/2016/5/10/chartex" xmlns:cx5="http://schemas.microsoft.com/office/drawing/2016/5/11/chartex" xmlns:cx6="http://schemas.microsoft.com/office/drawing/2016/5/12/chartex" xmlns:cx7="http://schemas.microsoft.com/office/drawing/2016/5/13/chartex" xmlns:cx8="http://schemas.microsoft.com/office/drawing/2016/5/14/chartex" xmlns:mc="http://schemas.openxmlformats.org/markup-compatibility/2006" xmlns:aink="http://schemas.microsoft.com/office/drawing/2016/ink" xmlns:am3d="http://schemas.microsoft.com/office/drawing/2017/model3d" xmlns:o="urn:schemas-microsoft-com:office:office" xmlns:r="http://schemas.openxmlformats.org/officeDocument/2006/relationships" xmlns:m="http://schemas.openxmlformats.org/officeDocument/2006/math" xmlns:v="urn:schemas-microsoft-com:vml" xmlns:wp14="http://schemas.microsoft.com/office/word/2010/wordprocessingDrawing" xmlns:wp="http://schemas.openxmlformats.org/drawingml/2006/wordprocessingDrawing" xmlns:w10="urn:schemas-microsoft-com:office:word" xmlns:w="http://schemas.openxmlformats.org/wordprocessingml/2006/main" xmlns:w14="http://schemas.microsoft.com/office/word/2010/wordml" xmlns:w15="http://schemas.microsoft.com/office/word/2012/wordml" xmlns:w16cex="http://schemas.microsoft.com/office/word/2018/wordml/cex" xmlns:w16cid="http://schemas.microsoft.com/office/word/2016/wordml/cid" xmlns:w16="http://schemas.microsoft.com/office/word/2018/wordml" xmlns:w16sdtdh="http://schemas.microsoft.com/office/word/2020/wordml/sdtdatahash" xmlns:w16se="http://schemas.microsoft.com/office/word/2015/wordml/symex" xmlns:wpg="http://schemas.microsoft.com/office/word/2010/wordprocessingGroup" xmlns:wpi="http://schemas.microsoft.com/office/word/2010/wordprocessingInk" xmlns:wne="http://schemas.microsoft.com/office/word/2006/wordml" xmlns:wps="http://schemas.microsoft.com/office/word/2010/wordprocessingShape" mc:Ignorable="w14 w15 w16se w16cid w16 w16cex w16sdtdh wp14">
   <w15:commentEx w15:paraId="200B0631" w15:done="0"/>
   <w15:commentEx w15:paraId="0C9446D9" w15:done="0"/>
   <w15:commentEx w15:paraId="41506630" w15:done="0"/>
@@ -14342,7 +16459,7 @@
 </file>
 
 <file path=word/commentsExtensible.xml><?xml version="1.0" encoding="utf-8"?>
-<w16cex:commentsExtensible xmlns:wpc="http://schemas.microsoft.com/office/word/2010/wordprocessingCanvas" xmlns:cx="http://schemas.microsoft.com/office/drawing/2014/chartex" xmlns:cx1="http://schemas.microsoft.com/office/drawing/2015/9/8/chartex" xmlns:cx2="http://schemas.microsoft.com/office/drawing/2015/10/21/chartex" xmlns:cx3="http://schemas.microsoft.com/office/drawing/2016/5/9/chartex" xmlns:cx4="http://schemas.microsoft.com/office/drawing/2016/5/10/chartex" xmlns:cx5="http://schemas.microsoft.com/office/drawing/2016/5/11/chartex" xmlns:cx6="http://schemas.microsoft.com/office/drawing/2016/5/12/chartex" xmlns:cx7="http://schemas.microsoft.com/office/drawing/2016/5/13/chartex" xmlns:cx8="http://schemas.microsoft.com/office/drawing/2016/5/14/chartex" xmlns:mc="http://schemas.openxmlformats.org/markup-compatibility/2006" xmlns:aink="http://schemas.microsoft.com/office/drawing/2016/ink" xmlns:am3d="http://schemas.microsoft.com/office/drawing/2017/model3d" xmlns:o="urn:schemas-microsoft-com:office:office" xmlns:r="http://schemas.openxmlformats.org/officeDocument/2006/relationships" xmlns:m="http://schemas.openxmlformats.org/officeDocument/2006/math" xmlns:v="urn:schemas-microsoft-com:vml" xmlns:wp14="http://schemas.microsoft.com/office/word/2010/wordprocessingDrawing" xmlns:wp="http://schemas.openxmlformats.org/drawingml/2006/wordprocessingDrawing" xmlns:w10="urn:schemas-microsoft-com:office:word" xmlns:w="http://schemas.openxmlformats.org/wordprocessingml/2006/main" xmlns:w14="http://schemas.microsoft.com/office/word/2010/wordml" xmlns:w15="http://schemas.microsoft.com/office/word/2012/wordml" xmlns:w16cex="http://schemas.microsoft.com/office/word/2018/wordml/cex" xmlns:w16cid="http://schemas.microsoft.com/office/word/2016/wordml/cid" xmlns:w16="http://schemas.microsoft.com/office/word/2018/wordml" xmlns:w16se="http://schemas.microsoft.com/office/word/2015/wordml/symex" xmlns:wpg="http://schemas.microsoft.com/office/word/2010/wordprocessingGroup" xmlns:wpi="http://schemas.microsoft.com/office/word/2010/wordprocessingInk" xmlns:wne="http://schemas.microsoft.com/office/word/2006/wordml" xmlns:wps="http://schemas.microsoft.com/office/word/2010/wordprocessingShape" mc:Ignorable="w14 w15 w16se w16cid w16 w16cex wp14">
+<w16cex:commentsExtensible xmlns:wpc="http://schemas.microsoft.com/office/word/2010/wordprocessingCanvas" xmlns:cx="http://schemas.microsoft.com/office/drawing/2014/chartex" xmlns:cx1="http://schemas.microsoft.com/office/drawing/2015/9/8/chartex" xmlns:cx2="http://schemas.microsoft.com/office/drawing/2015/10/21/chartex" xmlns:cx3="http://schemas.microsoft.com/office/drawing/2016/5/9/chartex" xmlns:cx4="http://schemas.microsoft.com/office/drawing/2016/5/10/chartex" xmlns:cx5="http://schemas.microsoft.com/office/drawing/2016/5/11/chartex" xmlns:cx6="http://schemas.microsoft.com/office/drawing/2016/5/12/chartex" xmlns:cx7="http://schemas.microsoft.com/office/drawing/2016/5/13/chartex" xmlns:cx8="http://schemas.microsoft.com/office/drawing/2016/5/14/chartex" xmlns:mc="http://schemas.openxmlformats.org/markup-compatibility/2006" xmlns:aink="http://schemas.microsoft.com/office/drawing/2016/ink" xmlns:am3d="http://schemas.microsoft.com/office/drawing/2017/model3d" xmlns:o="urn:schemas-microsoft-com:office:office" xmlns:r="http://schemas.openxmlformats.org/officeDocument/2006/relationships" xmlns:m="http://schemas.openxmlformats.org/officeDocument/2006/math" xmlns:v="urn:schemas-microsoft-com:vml" xmlns:wp14="http://schemas.microsoft.com/office/word/2010/wordprocessingDrawing" xmlns:wp="http://schemas.openxmlformats.org/drawingml/2006/wordprocessingDrawing" xmlns:w10="urn:schemas-microsoft-com:office:word" xmlns:w="http://schemas.openxmlformats.org/wordprocessingml/2006/main" xmlns:w14="http://schemas.microsoft.com/office/word/2010/wordml" xmlns:w15="http://schemas.microsoft.com/office/word/2012/wordml" xmlns:w16cex="http://schemas.microsoft.com/office/word/2018/wordml/cex" xmlns:w16cid="http://schemas.microsoft.com/office/word/2016/wordml/cid" xmlns:w16="http://schemas.microsoft.com/office/word/2018/wordml" xmlns:w16sdtdh="http://schemas.microsoft.com/office/word/2020/wordml/sdtdatahash" xmlns:w16se="http://schemas.microsoft.com/office/word/2015/wordml/symex" xmlns:wpg="http://schemas.microsoft.com/office/word/2010/wordprocessingGroup" xmlns:wpi="http://schemas.microsoft.com/office/word/2010/wordprocessingInk" xmlns:wne="http://schemas.microsoft.com/office/word/2006/wordml" xmlns:wps="http://schemas.microsoft.com/office/word/2010/wordprocessingShape" mc:Ignorable="w14 w15 w16se w16cid w16 w16cex w16sdtdh wp14">
   <w16cex:commentExtensible w16cex:durableId="25105E53" w16cex:dateUtc="2021-10-12T22:19:00Z"/>
   <w16cex:commentExtensible w16cex:durableId="25105FAC" w16cex:dateUtc="2021-10-12T22:25:00Z"/>
   <w16cex:commentExtensible w16cex:durableId="2510601A" w16cex:dateUtc="2021-10-12T22:27:00Z"/>
@@ -14383,7 +16500,7 @@
 </file>
 
 <file path=word/commentsIds.xml><?xml version="1.0" encoding="utf-8"?>
-<w16cid:commentsIds xmlns:wpc="http://schemas.microsoft.com/office/word/2010/wordprocessingCanvas" xmlns:cx="http://schemas.microsoft.com/office/drawing/2014/chartex" xmlns:cx1="http://schemas.microsoft.com/office/drawing/2015/9/8/chartex" xmlns:cx2="http://schemas.microsoft.com/office/drawing/2015/10/21/chartex" xmlns:cx3="http://schemas.microsoft.com/office/drawing/2016/5/9/chartex" xmlns:cx4="http://schemas.microsoft.com/office/drawing/2016/5/10/chartex" xmlns:cx5="http://schemas.microsoft.com/office/drawing/2016/5/11/chartex" xmlns:cx6="http://schemas.microsoft.com/office/drawing/2016/5/12/chartex" xmlns:cx7="http://schemas.microsoft.com/office/drawing/2016/5/13/chartex" xmlns:cx8="http://schemas.microsoft.com/office/drawing/2016/5/14/chartex" xmlns:mc="http://schemas.openxmlformats.org/markup-compatibility/2006" xmlns:aink="http://schemas.microsoft.com/office/drawing/2016/ink" xmlns:am3d="http://schemas.microsoft.com/office/drawing/2017/model3d" xmlns:o="urn:schemas-microsoft-com:office:office" xmlns:r="http://schemas.openxmlformats.org/officeDocument/2006/relationships" xmlns:m="http://schemas.openxmlformats.org/officeDocument/2006/math" xmlns:v="urn:schemas-microsoft-com:vml" xmlns:wp14="http://schemas.microsoft.com/office/word/2010/wordprocessingDrawing" xmlns:wp="http://schemas.openxmlformats.org/drawingml/2006/wordprocessingDrawing" xmlns:w10="urn:schemas-microsoft-com:office:word" xmlns:w="http://schemas.openxmlformats.org/wordprocessingml/2006/main" xmlns:w14="http://schemas.microsoft.com/office/word/2010/wordml" xmlns:w15="http://schemas.microsoft.com/office/word/2012/wordml" xmlns:w16cex="http://schemas.microsoft.com/office/word/2018/wordml/cex" xmlns:w16cid="http://schemas.microsoft.com/office/word/2016/wordml/cid" xmlns:w16="http://schemas.microsoft.com/office/word/2018/wordml" xmlns:w16se="http://schemas.microsoft.com/office/word/2015/wordml/symex" xmlns:wpg="http://schemas.microsoft.com/office/word/2010/wordprocessingGroup" xmlns:wpi="http://schemas.microsoft.com/office/word/2010/wordprocessingInk" xmlns:wne="http://schemas.microsoft.com/office/word/2006/wordml" xmlns:wps="http://schemas.microsoft.com/office/word/2010/wordprocessingShape" mc:Ignorable="w14 w15 w16se w16cid w16 w16cex wp14">
+<w16cid:commentsIds xmlns:wpc="http://schemas.microsoft.com/office/word/2010/wordprocessingCanvas" xmlns:cx="http://schemas.microsoft.com/office/drawing/2014/chartex" xmlns:cx1="http://schemas.microsoft.com/office/drawing/2015/9/8/chartex" xmlns:cx2="http://schemas.microsoft.com/office/drawing/2015/10/21/chartex" xmlns:cx3="http://schemas.microsoft.com/office/drawing/2016/5/9/chartex" xmlns:cx4="http://schemas.microsoft.com/office/drawing/2016/5/10/chartex" xmlns:cx5="http://schemas.microsoft.com/office/drawing/2016/5/11/chartex" xmlns:cx6="http://schemas.microsoft.com/office/drawing/2016/5/12/chartex" xmlns:cx7="http://schemas.microsoft.com/office/drawing/2016/5/13/chartex" xmlns:cx8="http://schemas.microsoft.com/office/drawing/2016/5/14/chartex" xmlns:mc="http://schemas.openxmlformats.org/markup-compatibility/2006" xmlns:aink="http://schemas.microsoft.com/office/drawing/2016/ink" xmlns:am3d="http://schemas.microsoft.com/office/drawing/2017/model3d" xmlns:o="urn:schemas-microsoft-com:office:office" xmlns:r="http://schemas.openxmlformats.org/officeDocument/2006/relationships" xmlns:m="http://schemas.openxmlformats.org/officeDocument/2006/math" xmlns:v="urn:schemas-microsoft-com:vml" xmlns:wp14="http://schemas.microsoft.com/office/word/2010/wordprocessingDrawing" xmlns:wp="http://schemas.openxmlformats.org/drawingml/2006/wordprocessingDrawing" xmlns:w10="urn:schemas-microsoft-com:office:word" xmlns:w="http://schemas.openxmlformats.org/wordprocessingml/2006/main" xmlns:w14="http://schemas.microsoft.com/office/word/2010/wordml" xmlns:w15="http://schemas.microsoft.com/office/word/2012/wordml" xmlns:w16cex="http://schemas.microsoft.com/office/word/2018/wordml/cex" xmlns:w16cid="http://schemas.microsoft.com/office/word/2016/wordml/cid" xmlns:w16="http://schemas.microsoft.com/office/word/2018/wordml" xmlns:w16sdtdh="http://schemas.microsoft.com/office/word/2020/wordml/sdtdatahash" xmlns:w16se="http://schemas.microsoft.com/office/word/2015/wordml/symex" xmlns:wpg="http://schemas.microsoft.com/office/word/2010/wordprocessingGroup" xmlns:wpi="http://schemas.microsoft.com/office/word/2010/wordprocessingInk" xmlns:wne="http://schemas.microsoft.com/office/word/2006/wordml" xmlns:wps="http://schemas.microsoft.com/office/word/2010/wordprocessingShape" mc:Ignorable="w14 w15 w16se w16cid w16 w16cex w16sdtdh wp14">
   <w16cid:commentId w16cid:paraId="200B0631" w16cid:durableId="25105E53"/>
   <w16cid:commentId w16cid:paraId="0C9446D9" w16cid:durableId="25105FAC"/>
   <w16cid:commentId w16cid:paraId="41506630" w16cid:durableId="2510601A"/>
@@ -14424,7 +16541,7 @@
 </file>
 
 <file path=word/endnotes.xml><?xml version="1.0" encoding="utf-8"?>
-<w:endnotes xmlns:wpc="http://schemas.microsoft.com/office/word/2010/wordprocessingCanvas" xmlns:cx="http://schemas.microsoft.com/office/drawing/2014/chartex" xmlns:cx1="http://schemas.microsoft.com/office/drawing/2015/9/8/chartex" xmlns:cx2="http://schemas.microsoft.com/office/drawing/2015/10/21/chartex" xmlns:cx3="http://schemas.microsoft.com/office/drawing/2016/5/9/chartex" xmlns:cx4="http://schemas.microsoft.com/office/drawing/2016/5/10/chartex" xmlns:cx5="http://schemas.microsoft.com/office/drawing/2016/5/11/chartex" xmlns:cx6="http://schemas.microsoft.com/office/drawing/2016/5/12/chartex" xmlns:cx7="http://schemas.microsoft.com/office/drawing/2016/5/13/chartex" xmlns:cx8="http://schemas.microsoft.com/office/drawing/2016/5/14/chartex" xmlns:mc="http://schemas.openxmlformats.org/markup-compatibility/2006" xmlns:aink="http://schemas.microsoft.com/office/drawing/2016/ink" xmlns:am3d="http://schemas.microsoft.com/office/drawing/2017/model3d" xmlns:o="urn:schemas-microsoft-com:office:office" xmlns:r="http://schemas.openxmlformats.org/officeDocument/2006/relationships" xmlns:m="http://schemas.openxmlformats.org/officeDocument/2006/math" xmlns:v="urn:schemas-microsoft-com:vml" xmlns:wp14="http://schemas.microsoft.com/office/word/2010/wordprocessingDrawing" xmlns:wp="http://schemas.openxmlformats.org/drawingml/2006/wordprocessingDrawing" xmlns:w10="urn:schemas-microsoft-com:office:word" xmlns:w="http://schemas.openxmlformats.org/wordprocessingml/2006/main" xmlns:w14="http://schemas.microsoft.com/office/word/2010/wordml" xmlns:w15="http://schemas.microsoft.com/office/word/2012/wordml" xmlns:w16cex="http://schemas.microsoft.com/office/word/2018/wordml/cex" xmlns:w16cid="http://schemas.microsoft.com/office/word/2016/wordml/cid" xmlns:w16="http://schemas.microsoft.com/office/word/2018/wordml" xmlns:w16se="http://schemas.microsoft.com/office/word/2015/wordml/symex" xmlns:wpg="http://schemas.microsoft.com/office/word/2010/wordprocessingGroup" xmlns:wpi="http://schemas.microsoft.com/office/word/2010/wordprocessingInk" xmlns:wne="http://schemas.microsoft.com/office/word/2006/wordml" xmlns:wps="http://schemas.microsoft.com/office/word/2010/wordprocessingShape" mc:Ignorable="w14 w15 w16se w16cid w16 w16cex wp14">
+<w:endnotes xmlns:wpc="http://schemas.microsoft.com/office/word/2010/wordprocessingCanvas" xmlns:cx="http://schemas.microsoft.com/office/drawing/2014/chartex" xmlns:cx1="http://schemas.microsoft.com/office/drawing/2015/9/8/chartex" xmlns:cx2="http://schemas.microsoft.com/office/drawing/2015/10/21/chartex" xmlns:cx3="http://schemas.microsoft.com/office/drawing/2016/5/9/chartex" xmlns:cx4="http://schemas.microsoft.com/office/drawing/2016/5/10/chartex" xmlns:cx5="http://schemas.microsoft.com/office/drawing/2016/5/11/chartex" xmlns:cx6="http://schemas.microsoft.com/office/drawing/2016/5/12/chartex" xmlns:cx7="http://schemas.microsoft.com/office/drawing/2016/5/13/chartex" xmlns:cx8="http://schemas.microsoft.com/office/drawing/2016/5/14/chartex" xmlns:mc="http://schemas.openxmlformats.org/markup-compatibility/2006" xmlns:aink="http://schemas.microsoft.com/office/drawing/2016/ink" xmlns:am3d="http://schemas.microsoft.com/office/drawing/2017/model3d" xmlns:o="urn:schemas-microsoft-com:office:office" xmlns:r="http://schemas.openxmlformats.org/officeDocument/2006/relationships" xmlns:m="http://schemas.openxmlformats.org/officeDocument/2006/math" xmlns:v="urn:schemas-microsoft-com:vml" xmlns:wp14="http://schemas.microsoft.com/office/word/2010/wordprocessingDrawing" xmlns:wp="http://schemas.openxmlformats.org/drawingml/2006/wordprocessingDrawing" xmlns:w10="urn:schemas-microsoft-com:office:word" xmlns:w="http://schemas.openxmlformats.org/wordprocessingml/2006/main" xmlns:w14="http://schemas.microsoft.com/office/word/2010/wordml" xmlns:w15="http://schemas.microsoft.com/office/word/2012/wordml" xmlns:w16cex="http://schemas.microsoft.com/office/word/2018/wordml/cex" xmlns:w16cid="http://schemas.microsoft.com/office/word/2016/wordml/cid" xmlns:w16="http://schemas.microsoft.com/office/word/2018/wordml" xmlns:w16sdtdh="http://schemas.microsoft.com/office/word/2020/wordml/sdtdatahash" xmlns:w16se="http://schemas.microsoft.com/office/word/2015/wordml/symex" xmlns:wpg="http://schemas.microsoft.com/office/word/2010/wordprocessingGroup" xmlns:wpi="http://schemas.microsoft.com/office/word/2010/wordprocessingInk" xmlns:wne="http://schemas.microsoft.com/office/word/2006/wordml" xmlns:wps="http://schemas.microsoft.com/office/word/2010/wordprocessingShape" mc:Ignorable="w14 w15 w16se w16cid w16 w16cex w16sdtdh wp14">
   <w:endnote w:type="separator" w:id="-1">
     <w:p>
       <w:r>
@@ -14446,7 +16563,7 @@
 </file>
 
 <file path=word/footnotes.xml><?xml version="1.0" encoding="utf-8"?>
-<w:footnotes xmlns:wpc="http://schemas.microsoft.com/office/word/2010/wordprocessingCanvas" xmlns:cx="http://schemas.microsoft.com/office/drawing/2014/chartex" xmlns:cx1="http://schemas.microsoft.com/office/drawing/2015/9/8/chartex" xmlns:cx2="http://schemas.microsoft.com/office/drawing/2015/10/21/chartex" xmlns:cx3="http://schemas.microsoft.com/office/drawing/2016/5/9/chartex" xmlns:cx4="http://schemas.microsoft.com/office/drawing/2016/5/10/chartex" xmlns:cx5="http://schemas.microsoft.com/office/drawing/2016/5/11/chartex" xmlns:cx6="http://schemas.microsoft.com/office/drawing/2016/5/12/chartex" xmlns:cx7="http://schemas.microsoft.com/office/drawing/2016/5/13/chartex" xmlns:cx8="http://schemas.microsoft.com/office/drawing/2016/5/14/chartex" xmlns:mc="http://schemas.openxmlformats.org/markup-compatibility/2006" xmlns:aink="http://schemas.microsoft.com/office/drawing/2016/ink" xmlns:am3d="http://schemas.microsoft.com/office/drawing/2017/model3d" xmlns:o="urn:schemas-microsoft-com:office:office" xmlns:r="http://schemas.openxmlformats.org/officeDocument/2006/relationships" xmlns:m="http://schemas.openxmlformats.org/officeDocument/2006/math" xmlns:v="urn:schemas-microsoft-com:vml" xmlns:wp14="http://schemas.microsoft.com/office/word/2010/wordprocessingDrawing" xmlns:wp="http://schemas.openxmlformats.org/drawingml/2006/wordprocessingDrawing" xmlns:w10="urn:schemas-microsoft-com:office:word" xmlns:w="http://schemas.openxmlformats.org/wordprocessingml/2006/main" xmlns:w14="http://schemas.microsoft.com/office/word/2010/wordml" xmlns:w15="http://schemas.microsoft.com/office/word/2012/wordml" xmlns:w16cex="http://schemas.microsoft.com/office/word/2018/wordml/cex" xmlns:w16cid="http://schemas.microsoft.com/office/word/2016/wordml/cid" xmlns:w16="http://schemas.microsoft.com/office/word/2018/wordml" xmlns:w16se="http://schemas.microsoft.com/office/word/2015/wordml/symex" xmlns:wpg="http://schemas.microsoft.com/office/word/2010/wordprocessingGroup" xmlns:wpi="http://schemas.microsoft.com/office/word/2010/wordprocessingInk" xmlns:wne="http://schemas.microsoft.com/office/word/2006/wordml" xmlns:wps="http://schemas.microsoft.com/office/word/2010/wordprocessingShape" mc:Ignorable="w14 w15 w16se w16cid w16 w16cex wp14">
+<w:footnotes xmlns:wpc="http://schemas.microsoft.com/office/word/2010/wordprocessingCanvas" xmlns:cx="http://schemas.microsoft.com/office/drawing/2014/chartex" xmlns:cx1="http://schemas.microsoft.com/office/drawing/2015/9/8/chartex" xmlns:cx2="http://schemas.microsoft.com/office/drawing/2015/10/21/chartex" xmlns:cx3="http://schemas.microsoft.com/office/drawing/2016/5/9/chartex" xmlns:cx4="http://schemas.microsoft.com/office/drawing/2016/5/10/chartex" xmlns:cx5="http://schemas.microsoft.com/office/drawing/2016/5/11/chartex" xmlns:cx6="http://schemas.microsoft.com/office/drawing/2016/5/12/chartex" xmlns:cx7="http://schemas.microsoft.com/office/drawing/2016/5/13/chartex" xmlns:cx8="http://schemas.microsoft.com/office/drawing/2016/5/14/chartex" xmlns:mc="http://schemas.openxmlformats.org/markup-compatibility/2006" xmlns:aink="http://schemas.microsoft.com/office/drawing/2016/ink" xmlns:am3d="http://schemas.microsoft.com/office/drawing/2017/model3d" xmlns:o="urn:schemas-microsoft-com:office:office" xmlns:r="http://schemas.openxmlformats.org/officeDocument/2006/relationships" xmlns:m="http://schemas.openxmlformats.org/officeDocument/2006/math" xmlns:v="urn:schemas-microsoft-com:vml" xmlns:wp14="http://schemas.microsoft.com/office/word/2010/wordprocessingDrawing" xmlns:wp="http://schemas.openxmlformats.org/drawingml/2006/wordprocessingDrawing" xmlns:w10="urn:schemas-microsoft-com:office:word" xmlns:w="http://schemas.openxmlformats.org/wordprocessingml/2006/main" xmlns:w14="http://schemas.microsoft.com/office/word/2010/wordml" xmlns:w15="http://schemas.microsoft.com/office/word/2012/wordml" xmlns:w16cex="http://schemas.microsoft.com/office/word/2018/wordml/cex" xmlns:w16cid="http://schemas.microsoft.com/office/word/2016/wordml/cid" xmlns:w16="http://schemas.microsoft.com/office/word/2018/wordml" xmlns:w16sdtdh="http://schemas.microsoft.com/office/word/2020/wordml/sdtdatahash" xmlns:w16se="http://schemas.microsoft.com/office/word/2015/wordml/symex" xmlns:wpg="http://schemas.microsoft.com/office/word/2010/wordprocessingGroup" xmlns:wpi="http://schemas.microsoft.com/office/word/2010/wordprocessingInk" xmlns:wne="http://schemas.microsoft.com/office/word/2006/wordml" xmlns:wps="http://schemas.microsoft.com/office/word/2010/wordprocessingShape" mc:Ignorable="w14 w15 w16se w16cid w16 w16cex w16sdtdh wp14">
   <w:footnote w:type="separator" w:id="-1">
     <w:p>
       <w:r>
@@ -14468,7 +16585,7 @@
 </file>
 
 <file path=word/header1.xml><?xml version="1.0" encoding="utf-8"?>
-<w:hdr xmlns:wpc="http://schemas.microsoft.com/office/word/2010/wordprocessingCanvas" xmlns:cx="http://schemas.microsoft.com/office/drawing/2014/chartex" xmlns:cx1="http://schemas.microsoft.com/office/drawing/2015/9/8/chartex" xmlns:cx2="http://schemas.microsoft.com/office/drawing/2015/10/21/chartex" xmlns:cx3="http://schemas.microsoft.com/office/drawing/2016/5/9/chartex" xmlns:cx4="http://schemas.microsoft.com/office/drawing/2016/5/10/chartex" xmlns:cx5="http://schemas.microsoft.com/office/drawing/2016/5/11/chartex" xmlns:cx6="http://schemas.microsoft.com/office/drawing/2016/5/12/chartex" xmlns:cx7="http://schemas.microsoft.com/office/drawing/2016/5/13/chartex" xmlns:cx8="http://schemas.microsoft.com/office/drawing/2016/5/14/chartex" xmlns:mc="http://schemas.openxmlformats.org/markup-compatibility/2006" xmlns:aink="http://schemas.microsoft.com/office/drawing/2016/ink" xmlns:am3d="http://schemas.microsoft.com/office/drawing/2017/model3d" xmlns:o="urn:schemas-microsoft-com:office:office" xmlns:r="http://schemas.openxmlformats.org/officeDocument/2006/relationships" xmlns:m="http://schemas.openxmlformats.org/officeDocument/2006/math" xmlns:v="urn:schemas-microsoft-com:vml" xmlns:wp14="http://schemas.microsoft.com/office/word/2010/wordprocessingDrawing" xmlns:wp="http://schemas.openxmlformats.org/drawingml/2006/wordprocessingDrawing" xmlns:w10="urn:schemas-microsoft-com:office:word" xmlns:w="http://schemas.openxmlformats.org/wordprocessingml/2006/main" xmlns:w14="http://schemas.microsoft.com/office/word/2010/wordml" xmlns:w15="http://schemas.microsoft.com/office/word/2012/wordml" xmlns:w16cex="http://schemas.microsoft.com/office/word/2018/wordml/cex" xmlns:w16cid="http://schemas.microsoft.com/office/word/2016/wordml/cid" xmlns:w16="http://schemas.microsoft.com/office/word/2018/wordml" xmlns:w16se="http://schemas.microsoft.com/office/word/2015/wordml/symex" xmlns:wpg="http://schemas.microsoft.com/office/word/2010/wordprocessingGroup" xmlns:wpi="http://schemas.microsoft.com/office/word/2010/wordprocessingInk" xmlns:wne="http://schemas.microsoft.com/office/word/2006/wordml" xmlns:wps="http://schemas.microsoft.com/office/word/2010/wordprocessingShape" mc:Ignorable="w14 w15 w16se w16cid w16 w16cex wp14">
+<w:hdr xmlns:wpc="http://schemas.microsoft.com/office/word/2010/wordprocessingCanvas" xmlns:cx="http://schemas.microsoft.com/office/drawing/2014/chartex" xmlns:cx1="http://schemas.microsoft.com/office/drawing/2015/9/8/chartex" xmlns:cx2="http://schemas.microsoft.com/office/drawing/2015/10/21/chartex" xmlns:cx3="http://schemas.microsoft.com/office/drawing/2016/5/9/chartex" xmlns:cx4="http://schemas.microsoft.com/office/drawing/2016/5/10/chartex" xmlns:cx5="http://schemas.microsoft.com/office/drawing/2016/5/11/chartex" xmlns:cx6="http://schemas.microsoft.com/office/drawing/2016/5/12/chartex" xmlns:cx7="http://schemas.microsoft.com/office/drawing/2016/5/13/chartex" xmlns:cx8="http://schemas.microsoft.com/office/drawing/2016/5/14/chartex" xmlns:mc="http://schemas.openxmlformats.org/markup-compatibility/2006" xmlns:aink="http://schemas.microsoft.com/office/drawing/2016/ink" xmlns:am3d="http://schemas.microsoft.com/office/drawing/2017/model3d" xmlns:o="urn:schemas-microsoft-com:office:office" xmlns:r="http://schemas.openxmlformats.org/officeDocument/2006/relationships" xmlns:m="http://schemas.openxmlformats.org/officeDocument/2006/math" xmlns:v="urn:schemas-microsoft-com:vml" xmlns:wp14="http://schemas.microsoft.com/office/word/2010/wordprocessingDrawing" xmlns:wp="http://schemas.openxmlformats.org/drawingml/2006/wordprocessingDrawing" xmlns:w10="urn:schemas-microsoft-com:office:word" xmlns:w="http://schemas.openxmlformats.org/wordprocessingml/2006/main" xmlns:w14="http://schemas.microsoft.com/office/word/2010/wordml" xmlns:w15="http://schemas.microsoft.com/office/word/2012/wordml" xmlns:w16cex="http://schemas.microsoft.com/office/word/2018/wordml/cex" xmlns:w16cid="http://schemas.microsoft.com/office/word/2016/wordml/cid" xmlns:w16="http://schemas.microsoft.com/office/word/2018/wordml" xmlns:w16sdtdh="http://schemas.microsoft.com/office/word/2020/wordml/sdtdatahash" xmlns:w16se="http://schemas.microsoft.com/office/word/2015/wordml/symex" xmlns:wpg="http://schemas.microsoft.com/office/word/2010/wordprocessingGroup" xmlns:wpi="http://schemas.microsoft.com/office/word/2010/wordprocessingInk" xmlns:wne="http://schemas.microsoft.com/office/word/2006/wordml" xmlns:wps="http://schemas.microsoft.com/office/word/2010/wordprocessingShape" mc:Ignorable="w14 w15 w16se w16cid w16 w16cex w16sdtdh wp14">
   <w:p>
     <w:pPr>
       <w:pStyle w:val="Cabealho"/>
@@ -14483,7 +16600,7 @@
 </file>
 
 <file path=word/header2.xml><?xml version="1.0" encoding="utf-8"?>
-<w:hdr xmlns:wpc="http://schemas.microsoft.com/office/word/2010/wordprocessingCanvas" xmlns:cx="http://schemas.microsoft.com/office/drawing/2014/chartex" xmlns:cx1="http://schemas.microsoft.com/office/drawing/2015/9/8/chartex" xmlns:cx2="http://schemas.microsoft.com/office/drawing/2015/10/21/chartex" xmlns:cx3="http://schemas.microsoft.com/office/drawing/2016/5/9/chartex" xmlns:cx4="http://schemas.microsoft.com/office/drawing/2016/5/10/chartex" xmlns:cx5="http://schemas.microsoft.com/office/drawing/2016/5/11/chartex" xmlns:cx6="http://schemas.microsoft.com/office/drawing/2016/5/12/chartex" xmlns:cx7="http://schemas.microsoft.com/office/drawing/2016/5/13/chartex" xmlns:cx8="http://schemas.microsoft.com/office/drawing/2016/5/14/chartex" xmlns:mc="http://schemas.openxmlformats.org/markup-compatibility/2006" xmlns:aink="http://schemas.microsoft.com/office/drawing/2016/ink" xmlns:am3d="http://schemas.microsoft.com/office/drawing/2017/model3d" xmlns:o="urn:schemas-microsoft-com:office:office" xmlns:r="http://schemas.openxmlformats.org/officeDocument/2006/relationships" xmlns:m="http://schemas.openxmlformats.org/officeDocument/2006/math" xmlns:v="urn:schemas-microsoft-com:vml" xmlns:wp14="http://schemas.microsoft.com/office/word/2010/wordprocessingDrawing" xmlns:wp="http://schemas.openxmlformats.org/drawingml/2006/wordprocessingDrawing" xmlns:w10="urn:schemas-microsoft-com:office:word" xmlns:w="http://schemas.openxmlformats.org/wordprocessingml/2006/main" xmlns:w14="http://schemas.microsoft.com/office/word/2010/wordml" xmlns:w15="http://schemas.microsoft.com/office/word/2012/wordml" xmlns:w16cex="http://schemas.microsoft.com/office/word/2018/wordml/cex" xmlns:w16cid="http://schemas.microsoft.com/office/word/2016/wordml/cid" xmlns:w16="http://schemas.microsoft.com/office/word/2018/wordml" xmlns:w16se="http://schemas.microsoft.com/office/word/2015/wordml/symex" xmlns:wpg="http://schemas.microsoft.com/office/word/2010/wordprocessingGroup" xmlns:wpi="http://schemas.microsoft.com/office/word/2010/wordprocessingInk" xmlns:wne="http://schemas.microsoft.com/office/word/2006/wordml" xmlns:wps="http://schemas.microsoft.com/office/word/2010/wordprocessingShape" mc:Ignorable="w14 w15 w16se w16cid w16 w16cex wp14">
+<w:hdr xmlns:wpc="http://schemas.microsoft.com/office/word/2010/wordprocessingCanvas" xmlns:cx="http://schemas.microsoft.com/office/drawing/2014/chartex" xmlns:cx1="http://schemas.microsoft.com/office/drawing/2015/9/8/chartex" xmlns:cx2="http://schemas.microsoft.com/office/drawing/2015/10/21/chartex" xmlns:cx3="http://schemas.microsoft.com/office/drawing/2016/5/9/chartex" xmlns:cx4="http://schemas.microsoft.com/office/drawing/2016/5/10/chartex" xmlns:cx5="http://schemas.microsoft.com/office/drawing/2016/5/11/chartex" xmlns:cx6="http://schemas.microsoft.com/office/drawing/2016/5/12/chartex" xmlns:cx7="http://schemas.microsoft.com/office/drawing/2016/5/13/chartex" xmlns:cx8="http://schemas.microsoft.com/office/drawing/2016/5/14/chartex" xmlns:mc="http://schemas.openxmlformats.org/markup-compatibility/2006" xmlns:aink="http://schemas.microsoft.com/office/drawing/2016/ink" xmlns:am3d="http://schemas.microsoft.com/office/drawing/2017/model3d" xmlns:o="urn:schemas-microsoft-com:office:office" xmlns:r="http://schemas.openxmlformats.org/officeDocument/2006/relationships" xmlns:m="http://schemas.openxmlformats.org/officeDocument/2006/math" xmlns:v="urn:schemas-microsoft-com:vml" xmlns:wp14="http://schemas.microsoft.com/office/word/2010/wordprocessingDrawing" xmlns:wp="http://schemas.openxmlformats.org/drawingml/2006/wordprocessingDrawing" xmlns:w10="urn:schemas-microsoft-com:office:word" xmlns:w="http://schemas.openxmlformats.org/wordprocessingml/2006/main" xmlns:w14="http://schemas.microsoft.com/office/word/2010/wordml" xmlns:w15="http://schemas.microsoft.com/office/word/2012/wordml" xmlns:w16cex="http://schemas.microsoft.com/office/word/2018/wordml/cex" xmlns:w16cid="http://schemas.microsoft.com/office/word/2016/wordml/cid" xmlns:w16="http://schemas.microsoft.com/office/word/2018/wordml" xmlns:w16sdtdh="http://schemas.microsoft.com/office/word/2020/wordml/sdtdatahash" xmlns:w16se="http://schemas.microsoft.com/office/word/2015/wordml/symex" xmlns:wpg="http://schemas.microsoft.com/office/word/2010/wordprocessingGroup" xmlns:wpi="http://schemas.microsoft.com/office/word/2010/wordprocessingInk" xmlns:wne="http://schemas.microsoft.com/office/word/2006/wordml" xmlns:wps="http://schemas.microsoft.com/office/word/2010/wordprocessingShape" mc:Ignorable="w14 w15 w16se w16cid w16 w16cex w16sdtdh wp14">
   <w:tbl>
     <w:tblPr>
       <w:tblW w:w="0" w:type="auto"/>
@@ -14585,7 +16702,7 @@
 </file>
 
 <file path=word/numbering.xml><?xml version="1.0" encoding="utf-8"?>
-<w:numbering xmlns:wpc="http://schemas.microsoft.com/office/word/2010/wordprocessingCanvas" xmlns:cx="http://schemas.microsoft.com/office/drawing/2014/chartex" xmlns:cx1="http://schemas.microsoft.com/office/drawing/2015/9/8/chartex" xmlns:cx2="http://schemas.microsoft.com/office/drawing/2015/10/21/chartex" xmlns:cx3="http://schemas.microsoft.com/office/drawing/2016/5/9/chartex" xmlns:cx4="http://schemas.microsoft.com/office/drawing/2016/5/10/chartex" xmlns:cx5="http://schemas.microsoft.com/office/drawing/2016/5/11/chartex" xmlns:cx6="http://schemas.microsoft.com/office/drawing/2016/5/12/chartex" xmlns:cx7="http://schemas.microsoft.com/office/drawing/2016/5/13/chartex" xmlns:cx8="http://schemas.microsoft.com/office/drawing/2016/5/14/chartex" xmlns:mc="http://schemas.openxmlformats.org/markup-compatibility/2006" xmlns:aink="http://schemas.microsoft.com/office/drawing/2016/ink" xmlns:am3d="http://schemas.microsoft.com/office/drawing/2017/model3d" xmlns:o="urn:schemas-microsoft-com:office:office" xmlns:r="http://schemas.openxmlformats.org/officeDocument/2006/relationships" xmlns:m="http://schemas.openxmlformats.org/officeDocument/2006/math" xmlns:v="urn:schemas-microsoft-com:vml" xmlns:wp14="http://schemas.microsoft.com/office/word/2010/wordprocessingDrawing" xmlns:wp="http://schemas.openxmlformats.org/drawingml/2006/wordprocessingDrawing" xmlns:w10="urn:schemas-microsoft-com:office:word" xmlns:w="http://schemas.openxmlformats.org/wordprocessingml/2006/main" xmlns:w14="http://schemas.microsoft.com/office/word/2010/wordml" xmlns:w15="http://schemas.microsoft.com/office/word/2012/wordml" xmlns:w16cex="http://schemas.microsoft.com/office/word/2018/wordml/cex" xmlns:w16cid="http://schemas.microsoft.com/office/word/2016/wordml/cid" xmlns:w16="http://schemas.microsoft.com/office/word/2018/wordml" xmlns:w16se="http://schemas.microsoft.com/office/word/2015/wordml/symex" xmlns:wpg="http://schemas.microsoft.com/office/word/2010/wordprocessingGroup" xmlns:wpi="http://schemas.microsoft.com/office/word/2010/wordprocessingInk" xmlns:wne="http://schemas.microsoft.com/office/word/2006/wordml" xmlns:wps="http://schemas.microsoft.com/office/word/2010/wordprocessingShape" mc:Ignorable="w14 w15 w16se w16cid w16 w16cex wp14">
+<w:numbering xmlns:wpc="http://schemas.microsoft.com/office/word/2010/wordprocessingCanvas" xmlns:cx="http://schemas.microsoft.com/office/drawing/2014/chartex" xmlns:cx1="http://schemas.microsoft.com/office/drawing/2015/9/8/chartex" xmlns:cx2="http://schemas.microsoft.com/office/drawing/2015/10/21/chartex" xmlns:cx3="http://schemas.microsoft.com/office/drawing/2016/5/9/chartex" xmlns:cx4="http://schemas.microsoft.com/office/drawing/2016/5/10/chartex" xmlns:cx5="http://schemas.microsoft.com/office/drawing/2016/5/11/chartex" xmlns:cx6="http://schemas.microsoft.com/office/drawing/2016/5/12/chartex" xmlns:cx7="http://schemas.microsoft.com/office/drawing/2016/5/13/chartex" xmlns:cx8="http://schemas.microsoft.com/office/drawing/2016/5/14/chartex" xmlns:mc="http://schemas.openxmlformats.org/markup-compatibility/2006" xmlns:aink="http://schemas.microsoft.com/office/drawing/2016/ink" xmlns:am3d="http://schemas.microsoft.com/office/drawing/2017/model3d" xmlns:o="urn:schemas-microsoft-com:office:office" xmlns:r="http://schemas.openxmlformats.org/officeDocument/2006/relationships" xmlns:m="http://schemas.openxmlformats.org/officeDocument/2006/math" xmlns:v="urn:schemas-microsoft-com:vml" xmlns:wp14="http://schemas.microsoft.com/office/word/2010/wordprocessingDrawing" xmlns:wp="http://schemas.openxmlformats.org/drawingml/2006/wordprocessingDrawing" xmlns:w10="urn:schemas-microsoft-com:office:word" xmlns:w="http://schemas.openxmlformats.org/wordprocessingml/2006/main" xmlns:w14="http://schemas.microsoft.com/office/word/2010/wordml" xmlns:w15="http://schemas.microsoft.com/office/word/2012/wordml" xmlns:w16cex="http://schemas.microsoft.com/office/word/2018/wordml/cex" xmlns:w16cid="http://schemas.microsoft.com/office/word/2016/wordml/cid" xmlns:w16="http://schemas.microsoft.com/office/word/2018/wordml" xmlns:w16sdtdh="http://schemas.microsoft.com/office/word/2020/wordml/sdtdatahash" xmlns:w16se="http://schemas.microsoft.com/office/word/2015/wordml/symex" xmlns:wpg="http://schemas.microsoft.com/office/word/2010/wordprocessingGroup" xmlns:wpi="http://schemas.microsoft.com/office/word/2010/wordprocessingInk" xmlns:wne="http://schemas.microsoft.com/office/word/2006/wordml" xmlns:wps="http://schemas.microsoft.com/office/word/2010/wordprocessingShape" mc:Ignorable="w14 w15 w16se w16cid w16 w16cex w16sdtdh wp14">
   <w:abstractNum w:abstractNumId="0" w15:restartNumberingAfterBreak="0">
     <w:nsid w:val="FFFFFFFB"/>
     <w:multiLevelType w:val="multilevel"/>
@@ -16291,7 +18408,7 @@
 </file>
 
 <file path=word/people.xml><?xml version="1.0" encoding="utf-8"?>
-<w15:people xmlns:wpc="http://schemas.microsoft.com/office/word/2010/wordprocessingCanvas" xmlns:cx="http://schemas.microsoft.com/office/drawing/2014/chartex" xmlns:cx1="http://schemas.microsoft.com/office/drawing/2015/9/8/chartex" xmlns:cx2="http://schemas.microsoft.com/office/drawing/2015/10/21/chartex" xmlns:cx3="http://schemas.microsoft.com/office/drawing/2016/5/9/chartex" xmlns:cx4="http://schemas.microsoft.com/office/drawing/2016/5/10/chartex" xmlns:cx5="http://schemas.microsoft.com/office/drawing/2016/5/11/chartex" xmlns:cx6="http://schemas.microsoft.com/office/drawing/2016/5/12/chartex" xmlns:cx7="http://schemas.microsoft.com/office/drawing/2016/5/13/chartex" xmlns:cx8="http://schemas.microsoft.com/office/drawing/2016/5/14/chartex" xmlns:mc="http://schemas.openxmlformats.org/markup-compatibility/2006" xmlns:aink="http://schemas.microsoft.com/office/drawing/2016/ink" xmlns:am3d="http://schemas.microsoft.com/office/drawing/2017/model3d" xmlns:o="urn:schemas-microsoft-com:office:office" xmlns:r="http://schemas.openxmlformats.org/officeDocument/2006/relationships" xmlns:m="http://schemas.openxmlformats.org/officeDocument/2006/math" xmlns:v="urn:schemas-microsoft-com:vml" xmlns:wp14="http://schemas.microsoft.com/office/word/2010/wordprocessingDrawing" xmlns:wp="http://schemas.openxmlformats.org/drawingml/2006/wordprocessingDrawing" xmlns:w10="urn:schemas-microsoft-com:office:word" xmlns:w="http://schemas.openxmlformats.org/wordprocessingml/2006/main" xmlns:w14="http://schemas.microsoft.com/office/word/2010/wordml" xmlns:w15="http://schemas.microsoft.com/office/word/2012/wordml" xmlns:w16cex="http://schemas.microsoft.com/office/word/2018/wordml/cex" xmlns:w16cid="http://schemas.microsoft.com/office/word/2016/wordml/cid" xmlns:w16="http://schemas.microsoft.com/office/word/2018/wordml" xmlns:w16se="http://schemas.microsoft.com/office/word/2015/wordml/symex" xmlns:wpg="http://schemas.microsoft.com/office/word/2010/wordprocessingGroup" xmlns:wpi="http://schemas.microsoft.com/office/word/2010/wordprocessingInk" xmlns:wne="http://schemas.microsoft.com/office/word/2006/wordml" xmlns:wps="http://schemas.microsoft.com/office/word/2010/wordprocessingShape" mc:Ignorable="w14 w15 w16se w16cid w16 w16cex wp14">
+<w15:people xmlns:wpc="http://schemas.microsoft.com/office/word/2010/wordprocessingCanvas" xmlns:cx="http://schemas.microsoft.com/office/drawing/2014/chartex" xmlns:cx1="http://schemas.microsoft.com/office/drawing/2015/9/8/chartex" xmlns:cx2="http://schemas.microsoft.com/office/drawing/2015/10/21/chartex" xmlns:cx3="http://schemas.microsoft.com/office/drawing/2016/5/9/chartex" xmlns:cx4="http://schemas.microsoft.com/office/drawing/2016/5/10/chartex" xmlns:cx5="http://schemas.microsoft.com/office/drawing/2016/5/11/chartex" xmlns:cx6="http://schemas.microsoft.com/office/drawing/2016/5/12/chartex" xmlns:cx7="http://schemas.microsoft.com/office/drawing/2016/5/13/chartex" xmlns:cx8="http://schemas.microsoft.com/office/drawing/2016/5/14/chartex" xmlns:mc="http://schemas.openxmlformats.org/markup-compatibility/2006" xmlns:aink="http://schemas.microsoft.com/office/drawing/2016/ink" xmlns:am3d="http://schemas.microsoft.com/office/drawing/2017/model3d" xmlns:o="urn:schemas-microsoft-com:office:office" xmlns:r="http://schemas.openxmlformats.org/officeDocument/2006/relationships" xmlns:m="http://schemas.openxmlformats.org/officeDocument/2006/math" xmlns:v="urn:schemas-microsoft-com:vml" xmlns:wp14="http://schemas.microsoft.com/office/word/2010/wordprocessingDrawing" xmlns:wp="http://schemas.openxmlformats.org/drawingml/2006/wordprocessingDrawing" xmlns:w10="urn:schemas-microsoft-com:office:word" xmlns:w="http://schemas.openxmlformats.org/wordprocessingml/2006/main" xmlns:w14="http://schemas.microsoft.com/office/word/2010/wordml" xmlns:w15="http://schemas.microsoft.com/office/word/2012/wordml" xmlns:w16cex="http://schemas.microsoft.com/office/word/2018/wordml/cex" xmlns:w16cid="http://schemas.microsoft.com/office/word/2016/wordml/cid" xmlns:w16="http://schemas.microsoft.com/office/word/2018/wordml" xmlns:w16sdtdh="http://schemas.microsoft.com/office/word/2020/wordml/sdtdatahash" xmlns:w16se="http://schemas.microsoft.com/office/word/2015/wordml/symex" xmlns:wpg="http://schemas.microsoft.com/office/word/2010/wordprocessingGroup" xmlns:wpi="http://schemas.microsoft.com/office/word/2010/wordprocessingInk" xmlns:wne="http://schemas.microsoft.com/office/word/2006/wordml" xmlns:wps="http://schemas.microsoft.com/office/word/2010/wordprocessingShape" mc:Ignorable="w14 w15 w16se w16cid w16 w16cex w16sdtdh wp14">
   <w15:person w15:author="Mauricio Capobianco Lopes">
     <w15:presenceInfo w15:providerId="AD" w15:userId="S::mclopes@furb.br::e2602793-81ee-4f40-ac4e-f7a7f9d1e175"/>
   </w15:person>
@@ -16299,7 +18416,7 @@
 </file>
 
 <file path=word/styles.xml><?xml version="1.0" encoding="utf-8"?>
-<w:styles xmlns:mc="http://schemas.openxmlformats.org/markup-compatibility/2006" xmlns:r="http://schemas.openxmlformats.org/officeDocument/2006/relationships" xmlns:w="http://schemas.openxmlformats.org/wordprocessingml/2006/main" xmlns:w14="http://schemas.microsoft.com/office/word/2010/wordml" xmlns:w15="http://schemas.microsoft.com/office/word/2012/wordml" xmlns:w16cex="http://schemas.microsoft.com/office/word/2018/wordml/cex" xmlns:w16cid="http://schemas.microsoft.com/office/word/2016/wordml/cid" xmlns:w16="http://schemas.microsoft.com/office/word/2018/wordml" xmlns:w16se="http://schemas.microsoft.com/office/word/2015/wordml/symex" mc:Ignorable="w14 w15 w16se w16cid w16 w16cex">
+<w:styles xmlns:mc="http://schemas.openxmlformats.org/markup-compatibility/2006" xmlns:r="http://schemas.openxmlformats.org/officeDocument/2006/relationships" xmlns:w="http://schemas.openxmlformats.org/wordprocessingml/2006/main" xmlns:w14="http://schemas.microsoft.com/office/word/2010/wordml" xmlns:w15="http://schemas.microsoft.com/office/word/2012/wordml" xmlns:w16cex="http://schemas.microsoft.com/office/word/2018/wordml/cex" xmlns:w16cid="http://schemas.microsoft.com/office/word/2016/wordml/cid" xmlns:w16="http://schemas.microsoft.com/office/word/2018/wordml" xmlns:w16sdtdh="http://schemas.microsoft.com/office/word/2020/wordml/sdtdatahash" xmlns:w16se="http://schemas.microsoft.com/office/word/2015/wordml/symex" mc:Ignorable="w14 w15 w16se w16cid w16 w16cex w16sdtdh">
   <w:docDefaults>
     <w:rPrDefault>
       <w:rPr>
@@ -18956,12 +21073,7 @@
 </file>
 
 <file path=customXml/item2.xml><?xml version="1.0" encoding="utf-8"?>
-<?mso-contentType ?>
-<FormTemplates xmlns="http://schemas.microsoft.com/sharepoint/v3/contenttype/forms">
-  <Display>DocumentLibraryForm</Display>
-  <Edit>DocumentLibraryForm</Edit>
-  <New>DocumentLibraryForm</New>
-</FormTemplates>
+<b:Sources xmlns:b="http://schemas.openxmlformats.org/officeDocument/2006/bibliography" xmlns="http://schemas.openxmlformats.org/officeDocument/2006/bibliography" SelectedStyle="" StyleName=""/>
 </file>
 
 <file path=customXml/item3.xml><?xml version="1.0" encoding="utf-8"?>
@@ -18971,7 +21083,12 @@
 </file>
 
 <file path=customXml/item4.xml><?xml version="1.0" encoding="utf-8"?>
-<b:Sources xmlns:b="http://schemas.openxmlformats.org/officeDocument/2006/bibliography" xmlns="http://schemas.openxmlformats.org/officeDocument/2006/bibliography" SelectedStyle="" StyleName=""/>
+<?mso-contentType ?>
+<FormTemplates xmlns="http://schemas.microsoft.com/sharepoint/v3/contenttype/forms">
+  <Display>DocumentLibraryForm</Display>
+  <Edit>DocumentLibraryForm</Edit>
+  <New>DocumentLibraryForm</New>
+</FormTemplates>
 </file>
 
 <file path=customXml/itemProps1.xml><?xml version="1.0" encoding="utf-8"?>
@@ -18994,9 +21111,9 @@
 </file>
 
 <file path=customXml/itemProps2.xml><?xml version="1.0" encoding="utf-8"?>
-<ds:datastoreItem xmlns:ds="http://schemas.openxmlformats.org/officeDocument/2006/customXml" ds:itemID="{7B1E6EB0-B3F5-485A-9397-E673FC4F5C49}">
+<ds:datastoreItem xmlns:ds="http://schemas.openxmlformats.org/officeDocument/2006/customXml" ds:itemID="{6EE33CFC-6364-4B74-9892-ACBC3AC2CA8A}">
   <ds:schemaRefs>
-    <ds:schemaRef ds:uri="http://schemas.microsoft.com/sharepoint/v3/contenttype/forms"/>
+    <ds:schemaRef ds:uri="http://schemas.openxmlformats.org/officeDocument/2006/bibliography"/>
   </ds:schemaRefs>
 </ds:datastoreItem>
 </file>
@@ -19011,9 +21128,9 @@
 </file>
 
 <file path=customXml/itemProps4.xml><?xml version="1.0" encoding="utf-8"?>
-<ds:datastoreItem xmlns:ds="http://schemas.openxmlformats.org/officeDocument/2006/customXml" ds:itemID="{6EE33CFC-6364-4B74-9892-ACBC3AC2CA8A}">
+<ds:datastoreItem xmlns:ds="http://schemas.openxmlformats.org/officeDocument/2006/customXml" ds:itemID="{7B1E6EB0-B3F5-485A-9397-E673FC4F5C49}">
   <ds:schemaRefs>
-    <ds:schemaRef ds:uri="http://schemas.openxmlformats.org/officeDocument/2006/bibliography"/>
+    <ds:schemaRef ds:uri="http://schemas.microsoft.com/sharepoint/v3/contenttype/forms"/>
   </ds:schemaRefs>
 </ds:datastoreItem>
 </file>